--- a/Notes.docx
+++ b/Notes.docx
@@ -469,6 +469,9 @@
         </w:numPr>
       </w:pPr>
       <w:r>
+        <w:rPr>
+          <w:noProof/>
+        </w:rPr>
         <w:drawing>
           <wp:inline distT="0" distB="0" distL="0" distR="0">
             <wp:extent cx="4672330" cy="3200400"/>
@@ -521,6 +524,462 @@
         <w:t>Loops and Conditional statements</w:t>
       </w:r>
     </w:p>
+    <w:p/>
+    <w:p/>
+    <w:p/>
+    <w:p/>
+    <w:p/>
+    <w:p/>
+    <w:p>
+      <w:proofErr w:type="gramStart"/>
+      <w:r>
+        <w:lastRenderedPageBreak/>
+        <w:t>PROTRACTOR :</w:t>
+      </w:r>
+      <w:proofErr w:type="gramEnd"/>
+    </w:p>
+    <w:p>
+      <w:r>
+        <w:rPr>
+          <w:noProof/>
+        </w:rPr>
+        <w:drawing>
+          <wp:inline distT="0" distB="0" distL="0" distR="0">
+            <wp:extent cx="5888990" cy="2592070"/>
+            <wp:effectExtent l="19050" t="0" r="0" b="0"/>
+            <wp:docPr id="5" name="Picture 1"/>
+            <wp:cNvGraphicFramePr>
+              <a:graphicFrameLocks xmlns:a="http://schemas.openxmlformats.org/drawingml/2006/main" noChangeAspect="1"/>
+            </wp:cNvGraphicFramePr>
+            <a:graphic xmlns:a="http://schemas.openxmlformats.org/drawingml/2006/main">
+              <a:graphicData uri="http://schemas.openxmlformats.org/drawingml/2006/picture">
+                <pic:pic xmlns:pic="http://schemas.openxmlformats.org/drawingml/2006/picture">
+                  <pic:nvPicPr>
+                    <pic:cNvPr id="0" name="Picture 1"/>
+                    <pic:cNvPicPr>
+                      <a:picLocks noChangeAspect="1" noChangeArrowheads="1"/>
+                    </pic:cNvPicPr>
+                  </pic:nvPicPr>
+                  <pic:blipFill>
+                    <a:blip r:embed="rId11"/>
+                    <a:srcRect/>
+                    <a:stretch>
+                      <a:fillRect/>
+                    </a:stretch>
+                  </pic:blipFill>
+                  <pic:spPr bwMode="auto">
+                    <a:xfrm>
+                      <a:off x="0" y="0"/>
+                      <a:ext cx="5888990" cy="2592070"/>
+                    </a:xfrm>
+                    <a:prstGeom prst="rect">
+                      <a:avLst/>
+                    </a:prstGeom>
+                    <a:noFill/>
+                    <a:ln w="9525">
+                      <a:noFill/>
+                      <a:miter lim="800000"/>
+                      <a:headEnd/>
+                      <a:tailEnd/>
+                    </a:ln>
+                  </pic:spPr>
+                </pic:pic>
+              </a:graphicData>
+            </a:graphic>
+          </wp:inline>
+        </w:drawing>
+      </w:r>
+    </w:p>
+    <w:p/>
+    <w:p>
+      <w:r>
+        <w:rPr>
+          <w:noProof/>
+        </w:rPr>
+        <w:drawing>
+          <wp:inline distT="0" distB="0" distL="0" distR="0">
+            <wp:extent cx="5939155" cy="3044825"/>
+            <wp:effectExtent l="19050" t="0" r="4445" b="0"/>
+            <wp:docPr id="8" name="Picture 2"/>
+            <wp:cNvGraphicFramePr>
+              <a:graphicFrameLocks xmlns:a="http://schemas.openxmlformats.org/drawingml/2006/main" noChangeAspect="1"/>
+            </wp:cNvGraphicFramePr>
+            <a:graphic xmlns:a="http://schemas.openxmlformats.org/drawingml/2006/main">
+              <a:graphicData uri="http://schemas.openxmlformats.org/drawingml/2006/picture">
+                <pic:pic xmlns:pic="http://schemas.openxmlformats.org/drawingml/2006/picture">
+                  <pic:nvPicPr>
+                    <pic:cNvPr id="0" name="Picture 2"/>
+                    <pic:cNvPicPr>
+                      <a:picLocks noChangeAspect="1" noChangeArrowheads="1"/>
+                    </pic:cNvPicPr>
+                  </pic:nvPicPr>
+                  <pic:blipFill>
+                    <a:blip r:embed="rId12"/>
+                    <a:srcRect/>
+                    <a:stretch>
+                      <a:fillRect/>
+                    </a:stretch>
+                  </pic:blipFill>
+                  <pic:spPr bwMode="auto">
+                    <a:xfrm>
+                      <a:off x="0" y="0"/>
+                      <a:ext cx="5939155" cy="3044825"/>
+                    </a:xfrm>
+                    <a:prstGeom prst="rect">
+                      <a:avLst/>
+                    </a:prstGeom>
+                    <a:noFill/>
+                    <a:ln w="9525">
+                      <a:noFill/>
+                      <a:miter lim="800000"/>
+                      <a:headEnd/>
+                      <a:tailEnd/>
+                    </a:ln>
+                  </pic:spPr>
+                </pic:pic>
+              </a:graphicData>
+            </a:graphic>
+          </wp:inline>
+        </w:drawing>
+      </w:r>
+    </w:p>
+    <w:p/>
+    <w:p>
+      <w:r>
+        <w:rPr>
+          <w:noProof/>
+        </w:rPr>
+        <w:lastRenderedPageBreak/>
+        <w:drawing>
+          <wp:inline distT="0" distB="0" distL="0" distR="0">
+            <wp:extent cx="5943600" cy="2555875"/>
+            <wp:effectExtent l="19050" t="0" r="0" b="0"/>
+            <wp:docPr id="9" name="Picture 3"/>
+            <wp:cNvGraphicFramePr>
+              <a:graphicFrameLocks xmlns:a="http://schemas.openxmlformats.org/drawingml/2006/main" noChangeAspect="1"/>
+            </wp:cNvGraphicFramePr>
+            <a:graphic xmlns:a="http://schemas.openxmlformats.org/drawingml/2006/main">
+              <a:graphicData uri="http://schemas.openxmlformats.org/drawingml/2006/picture">
+                <pic:pic xmlns:pic="http://schemas.openxmlformats.org/drawingml/2006/picture">
+                  <pic:nvPicPr>
+                    <pic:cNvPr id="0" name="Picture 3"/>
+                    <pic:cNvPicPr>
+                      <a:picLocks noChangeAspect="1" noChangeArrowheads="1"/>
+                    </pic:cNvPicPr>
+                  </pic:nvPicPr>
+                  <pic:blipFill>
+                    <a:blip r:embed="rId13"/>
+                    <a:srcRect/>
+                    <a:stretch>
+                      <a:fillRect/>
+                    </a:stretch>
+                  </pic:blipFill>
+                  <pic:spPr bwMode="auto">
+                    <a:xfrm>
+                      <a:off x="0" y="0"/>
+                      <a:ext cx="5943600" cy="2555875"/>
+                    </a:xfrm>
+                    <a:prstGeom prst="rect">
+                      <a:avLst/>
+                    </a:prstGeom>
+                    <a:noFill/>
+                    <a:ln w="9525">
+                      <a:noFill/>
+                      <a:miter lim="800000"/>
+                      <a:headEnd/>
+                      <a:tailEnd/>
+                    </a:ln>
+                  </pic:spPr>
+                </pic:pic>
+              </a:graphicData>
+            </a:graphic>
+          </wp:inline>
+        </w:drawing>
+      </w:r>
+      <w:r>
+        <w:br/>
+      </w:r>
+      <w:proofErr w:type="gramStart"/>
+      <w:r>
+        <w:t>Installation :</w:t>
+      </w:r>
+      <w:proofErr w:type="gramEnd"/>
+    </w:p>
+    <w:p>
+      <w:r>
+        <w:rPr>
+          <w:noProof/>
+        </w:rPr>
+        <w:drawing>
+          <wp:inline distT="0" distB="0" distL="0" distR="0">
+            <wp:extent cx="5939155" cy="2432050"/>
+            <wp:effectExtent l="19050" t="0" r="4445" b="0"/>
+            <wp:docPr id="10" name="Picture 4"/>
+            <wp:cNvGraphicFramePr>
+              <a:graphicFrameLocks xmlns:a="http://schemas.openxmlformats.org/drawingml/2006/main" noChangeAspect="1"/>
+            </wp:cNvGraphicFramePr>
+            <a:graphic xmlns:a="http://schemas.openxmlformats.org/drawingml/2006/main">
+              <a:graphicData uri="http://schemas.openxmlformats.org/drawingml/2006/picture">
+                <pic:pic xmlns:pic="http://schemas.openxmlformats.org/drawingml/2006/picture">
+                  <pic:nvPicPr>
+                    <pic:cNvPr id="0" name="Picture 4"/>
+                    <pic:cNvPicPr>
+                      <a:picLocks noChangeAspect="1" noChangeArrowheads="1"/>
+                    </pic:cNvPicPr>
+                  </pic:nvPicPr>
+                  <pic:blipFill>
+                    <a:blip r:embed="rId14"/>
+                    <a:srcRect/>
+                    <a:stretch>
+                      <a:fillRect/>
+                    </a:stretch>
+                  </pic:blipFill>
+                  <pic:spPr bwMode="auto">
+                    <a:xfrm>
+                      <a:off x="0" y="0"/>
+                      <a:ext cx="5939155" cy="2432050"/>
+                    </a:xfrm>
+                    <a:prstGeom prst="rect">
+                      <a:avLst/>
+                    </a:prstGeom>
+                    <a:noFill/>
+                    <a:ln w="9525">
+                      <a:noFill/>
+                      <a:miter lim="800000"/>
+                      <a:headEnd/>
+                      <a:tailEnd/>
+                    </a:ln>
+                  </pic:spPr>
+                </pic:pic>
+              </a:graphicData>
+            </a:graphic>
+          </wp:inline>
+        </w:drawing>
+      </w:r>
+    </w:p>
+    <w:p>
+      <w:r>
+        <w:t xml:space="preserve">Popular </w:t>
+      </w:r>
+      <w:proofErr w:type="spellStart"/>
+      <w:r>
+        <w:t>plugins</w:t>
+      </w:r>
+      <w:proofErr w:type="spellEnd"/>
+      <w:r>
+        <w:t xml:space="preserve"> - </w:t>
+      </w:r>
+      <w:r>
+        <w:rPr>
+          <w:noProof/>
+        </w:rPr>
+        <w:drawing>
+          <wp:inline distT="0" distB="0" distL="0" distR="0">
+            <wp:extent cx="5943600" cy="1297157"/>
+            <wp:effectExtent l="19050" t="0" r="0" b="0"/>
+            <wp:docPr id="11" name="Picture 5"/>
+            <wp:cNvGraphicFramePr>
+              <a:graphicFrameLocks xmlns:a="http://schemas.openxmlformats.org/drawingml/2006/main" noChangeAspect="1"/>
+            </wp:cNvGraphicFramePr>
+            <a:graphic xmlns:a="http://schemas.openxmlformats.org/drawingml/2006/main">
+              <a:graphicData uri="http://schemas.openxmlformats.org/drawingml/2006/picture">
+                <pic:pic xmlns:pic="http://schemas.openxmlformats.org/drawingml/2006/picture">
+                  <pic:nvPicPr>
+                    <pic:cNvPr id="0" name="Picture 5"/>
+                    <pic:cNvPicPr>
+                      <a:picLocks noChangeAspect="1" noChangeArrowheads="1"/>
+                    </pic:cNvPicPr>
+                  </pic:nvPicPr>
+                  <pic:blipFill>
+                    <a:blip r:embed="rId15"/>
+                    <a:srcRect/>
+                    <a:stretch>
+                      <a:fillRect/>
+                    </a:stretch>
+                  </pic:blipFill>
+                  <pic:spPr bwMode="auto">
+                    <a:xfrm>
+                      <a:off x="0" y="0"/>
+                      <a:ext cx="5943600" cy="1297157"/>
+                    </a:xfrm>
+                    <a:prstGeom prst="rect">
+                      <a:avLst/>
+                    </a:prstGeom>
+                    <a:noFill/>
+                    <a:ln w="9525">
+                      <a:noFill/>
+                      <a:miter lim="800000"/>
+                      <a:headEnd/>
+                      <a:tailEnd/>
+                    </a:ln>
+                  </pic:spPr>
+                </pic:pic>
+              </a:graphicData>
+            </a:graphic>
+          </wp:inline>
+        </w:drawing>
+      </w:r>
+    </w:p>
+    <w:p>
+      <w:r>
+        <w:rPr>
+          <w:noProof/>
+        </w:rPr>
+        <w:lastRenderedPageBreak/>
+        <w:drawing>
+          <wp:inline distT="0" distB="0" distL="0" distR="0">
+            <wp:extent cx="5943600" cy="1331982"/>
+            <wp:effectExtent l="19050" t="0" r="0" b="0"/>
+            <wp:docPr id="12" name="Picture 8"/>
+            <wp:cNvGraphicFramePr>
+              <a:graphicFrameLocks xmlns:a="http://schemas.openxmlformats.org/drawingml/2006/main" noChangeAspect="1"/>
+            </wp:cNvGraphicFramePr>
+            <a:graphic xmlns:a="http://schemas.openxmlformats.org/drawingml/2006/main">
+              <a:graphicData uri="http://schemas.openxmlformats.org/drawingml/2006/picture">
+                <pic:pic xmlns:pic="http://schemas.openxmlformats.org/drawingml/2006/picture">
+                  <pic:nvPicPr>
+                    <pic:cNvPr id="0" name="Picture 8"/>
+                    <pic:cNvPicPr>
+                      <a:picLocks noChangeAspect="1" noChangeArrowheads="1"/>
+                    </pic:cNvPicPr>
+                  </pic:nvPicPr>
+                  <pic:blipFill>
+                    <a:blip r:embed="rId16"/>
+                    <a:srcRect/>
+                    <a:stretch>
+                      <a:fillRect/>
+                    </a:stretch>
+                  </pic:blipFill>
+                  <pic:spPr bwMode="auto">
+                    <a:xfrm>
+                      <a:off x="0" y="0"/>
+                      <a:ext cx="5943600" cy="1331982"/>
+                    </a:xfrm>
+                    <a:prstGeom prst="rect">
+                      <a:avLst/>
+                    </a:prstGeom>
+                    <a:noFill/>
+                    <a:ln w="9525">
+                      <a:noFill/>
+                      <a:miter lim="800000"/>
+                      <a:headEnd/>
+                      <a:tailEnd/>
+                    </a:ln>
+                  </pic:spPr>
+                </pic:pic>
+              </a:graphicData>
+            </a:graphic>
+          </wp:inline>
+        </w:drawing>
+      </w:r>
+    </w:p>
+    <w:p/>
+    <w:p>
+      <w:r>
+        <w:rPr>
+          <w:noProof/>
+        </w:rPr>
+        <w:drawing>
+          <wp:inline distT="0" distB="0" distL="0" distR="0">
+            <wp:extent cx="5943600" cy="1238998"/>
+            <wp:effectExtent l="19050" t="0" r="0" b="0"/>
+            <wp:docPr id="13" name="Picture 11"/>
+            <wp:cNvGraphicFramePr>
+              <a:graphicFrameLocks xmlns:a="http://schemas.openxmlformats.org/drawingml/2006/main" noChangeAspect="1"/>
+            </wp:cNvGraphicFramePr>
+            <a:graphic xmlns:a="http://schemas.openxmlformats.org/drawingml/2006/main">
+              <a:graphicData uri="http://schemas.openxmlformats.org/drawingml/2006/picture">
+                <pic:pic xmlns:pic="http://schemas.openxmlformats.org/drawingml/2006/picture">
+                  <pic:nvPicPr>
+                    <pic:cNvPr id="0" name="Picture 11"/>
+                    <pic:cNvPicPr>
+                      <a:picLocks noChangeAspect="1" noChangeArrowheads="1"/>
+                    </pic:cNvPicPr>
+                  </pic:nvPicPr>
+                  <pic:blipFill>
+                    <a:blip r:embed="rId17" cstate="print"/>
+                    <a:srcRect/>
+                    <a:stretch>
+                      <a:fillRect/>
+                    </a:stretch>
+                  </pic:blipFill>
+                  <pic:spPr bwMode="auto">
+                    <a:xfrm>
+                      <a:off x="0" y="0"/>
+                      <a:ext cx="5943600" cy="1238998"/>
+                    </a:xfrm>
+                    <a:prstGeom prst="rect">
+                      <a:avLst/>
+                    </a:prstGeom>
+                    <a:noFill/>
+                    <a:ln w="9525">
+                      <a:noFill/>
+                      <a:miter lim="800000"/>
+                      <a:headEnd/>
+                      <a:tailEnd/>
+                    </a:ln>
+                  </pic:spPr>
+                </pic:pic>
+              </a:graphicData>
+            </a:graphic>
+          </wp:inline>
+        </w:drawing>
+      </w:r>
+    </w:p>
+    <w:p/>
+    <w:p>
+      <w:r>
+        <w:rPr>
+          <w:noProof/>
+        </w:rPr>
+        <w:drawing>
+          <wp:inline distT="0" distB="0" distL="0" distR="0">
+            <wp:extent cx="5943600" cy="1475045"/>
+            <wp:effectExtent l="19050" t="0" r="0" b="0"/>
+            <wp:docPr id="14" name="Picture 14"/>
+            <wp:cNvGraphicFramePr>
+              <a:graphicFrameLocks xmlns:a="http://schemas.openxmlformats.org/drawingml/2006/main" noChangeAspect="1"/>
+            </wp:cNvGraphicFramePr>
+            <a:graphic xmlns:a="http://schemas.openxmlformats.org/drawingml/2006/main">
+              <a:graphicData uri="http://schemas.openxmlformats.org/drawingml/2006/picture">
+                <pic:pic xmlns:pic="http://schemas.openxmlformats.org/drawingml/2006/picture">
+                  <pic:nvPicPr>
+                    <pic:cNvPr id="0" name="Picture 14"/>
+                    <pic:cNvPicPr>
+                      <a:picLocks noChangeAspect="1" noChangeArrowheads="1"/>
+                    </pic:cNvPicPr>
+                  </pic:nvPicPr>
+                  <pic:blipFill>
+                    <a:blip r:embed="rId18"/>
+                    <a:srcRect/>
+                    <a:stretch>
+                      <a:fillRect/>
+                    </a:stretch>
+                  </pic:blipFill>
+                  <pic:spPr bwMode="auto">
+                    <a:xfrm>
+                      <a:off x="0" y="0"/>
+                      <a:ext cx="5943600" cy="1475045"/>
+                    </a:xfrm>
+                    <a:prstGeom prst="rect">
+                      <a:avLst/>
+                    </a:prstGeom>
+                    <a:noFill/>
+                    <a:ln w="9525">
+                      <a:noFill/>
+                      <a:miter lim="800000"/>
+                      <a:headEnd/>
+                      <a:tailEnd/>
+                    </a:ln>
+                  </pic:spPr>
+                </pic:pic>
+              </a:graphicData>
+            </a:graphic>
+          </wp:inline>
+        </w:drawing>
+      </w:r>
+    </w:p>
+    <w:p/>
     <w:p/>
     <w:p/>
     <w:sectPr>
@@ -929,6 +1388,7 @@
   <w:style w:type="paragraph" w:default="1" w:styleId="Normal">
     <w:name w:val="Normal"/>
     <w:qFormat/>
+    <w:rsid w:val="00B510A6"/>
   </w:style>
   <w:style w:type="character" w:default="1" w:styleId="DefaultParagraphFont">
     <w:name w:val="Default Paragraph Font"/>

--- a/Notes.docx
+++ b/Notes.docx
@@ -980,8 +980,2383 @@
       </w:r>
     </w:p>
     <w:p/>
+    <w:p>
+      <w:r>
+        <w:rPr>
+          <w:noProof/>
+        </w:rPr>
+        <w:drawing>
+          <wp:inline distT="0" distB="0" distL="0" distR="0">
+            <wp:extent cx="5943600" cy="1725504"/>
+            <wp:effectExtent l="19050" t="0" r="0" b="0"/>
+            <wp:docPr id="15" name="Picture 1"/>
+            <wp:cNvGraphicFramePr>
+              <a:graphicFrameLocks xmlns:a="http://schemas.openxmlformats.org/drawingml/2006/main" noChangeAspect="1"/>
+            </wp:cNvGraphicFramePr>
+            <a:graphic xmlns:a="http://schemas.openxmlformats.org/drawingml/2006/main">
+              <a:graphicData uri="http://schemas.openxmlformats.org/drawingml/2006/picture">
+                <pic:pic xmlns:pic="http://schemas.openxmlformats.org/drawingml/2006/picture">
+                  <pic:nvPicPr>
+                    <pic:cNvPr id="0" name="Picture 1"/>
+                    <pic:cNvPicPr>
+                      <a:picLocks noChangeAspect="1" noChangeArrowheads="1"/>
+                    </pic:cNvPicPr>
+                  </pic:nvPicPr>
+                  <pic:blipFill>
+                    <a:blip r:embed="rId19" cstate="print"/>
+                    <a:srcRect/>
+                    <a:stretch>
+                      <a:fillRect/>
+                    </a:stretch>
+                  </pic:blipFill>
+                  <pic:spPr bwMode="auto">
+                    <a:xfrm>
+                      <a:off x="0" y="0"/>
+                      <a:ext cx="5943600" cy="1725504"/>
+                    </a:xfrm>
+                    <a:prstGeom prst="rect">
+                      <a:avLst/>
+                    </a:prstGeom>
+                    <a:noFill/>
+                    <a:ln w="9525">
+                      <a:noFill/>
+                      <a:miter lim="800000"/>
+                      <a:headEnd/>
+                      <a:tailEnd/>
+                    </a:ln>
+                  </pic:spPr>
+                </pic:pic>
+              </a:graphicData>
+            </a:graphic>
+          </wp:inline>
+        </w:drawing>
+      </w:r>
+    </w:p>
+    <w:p>
+      <w:r>
+        <w:rPr>
+          <w:noProof/>
+        </w:rPr>
+        <w:lastRenderedPageBreak/>
+        <w:drawing>
+          <wp:inline distT="0" distB="0" distL="0" distR="0">
+            <wp:extent cx="5943600" cy="1783080"/>
+            <wp:effectExtent l="19050" t="0" r="0" b="0"/>
+            <wp:docPr id="16" name="Picture 4"/>
+            <wp:cNvGraphicFramePr>
+              <a:graphicFrameLocks xmlns:a="http://schemas.openxmlformats.org/drawingml/2006/main" noChangeAspect="1"/>
+            </wp:cNvGraphicFramePr>
+            <a:graphic xmlns:a="http://schemas.openxmlformats.org/drawingml/2006/main">
+              <a:graphicData uri="http://schemas.openxmlformats.org/drawingml/2006/picture">
+                <pic:pic xmlns:pic="http://schemas.openxmlformats.org/drawingml/2006/picture">
+                  <pic:nvPicPr>
+                    <pic:cNvPr id="0" name="Picture 4"/>
+                    <pic:cNvPicPr>
+                      <a:picLocks noChangeAspect="1" noChangeArrowheads="1"/>
+                    </pic:cNvPicPr>
+                  </pic:nvPicPr>
+                  <pic:blipFill>
+                    <a:blip r:embed="rId20"/>
+                    <a:srcRect/>
+                    <a:stretch>
+                      <a:fillRect/>
+                    </a:stretch>
+                  </pic:blipFill>
+                  <pic:spPr bwMode="auto">
+                    <a:xfrm>
+                      <a:off x="0" y="0"/>
+                      <a:ext cx="5943600" cy="1783080"/>
+                    </a:xfrm>
+                    <a:prstGeom prst="rect">
+                      <a:avLst/>
+                    </a:prstGeom>
+                    <a:noFill/>
+                    <a:ln w="9525">
+                      <a:noFill/>
+                      <a:miter lim="800000"/>
+                      <a:headEnd/>
+                      <a:tailEnd/>
+                    </a:ln>
+                  </pic:spPr>
+                </pic:pic>
+              </a:graphicData>
+            </a:graphic>
+          </wp:inline>
+        </w:drawing>
+      </w:r>
+    </w:p>
+    <w:p/>
+    <w:p>
+      <w:r>
+        <w:t xml:space="preserve">Finding Element in </w:t>
+      </w:r>
+      <w:proofErr w:type="gramStart"/>
+      <w:r>
+        <w:t>Protractor :</w:t>
+      </w:r>
+      <w:proofErr w:type="gramEnd"/>
+    </w:p>
+    <w:p>
+      <w:hyperlink r:id="rId21" w:history="1">
+        <w:r>
+          <w:rPr>
+            <w:rStyle w:val="Hyperlink"/>
+          </w:rPr>
+          <w:t>https://www.protractortest.org/#/api?view=ProtractorBy</w:t>
+        </w:r>
+      </w:hyperlink>
+    </w:p>
+    <w:p>
+      <w:r>
+        <w:rPr>
+          <w:noProof/>
+        </w:rPr>
+        <w:drawing>
+          <wp:inline distT="0" distB="0" distL="0" distR="0">
+            <wp:extent cx="5943600" cy="4623611"/>
+            <wp:effectExtent l="19050" t="0" r="0" b="0"/>
+            <wp:docPr id="17" name="Picture 7"/>
+            <wp:cNvGraphicFramePr>
+              <a:graphicFrameLocks xmlns:a="http://schemas.openxmlformats.org/drawingml/2006/main" noChangeAspect="1"/>
+            </wp:cNvGraphicFramePr>
+            <a:graphic xmlns:a="http://schemas.openxmlformats.org/drawingml/2006/main">
+              <a:graphicData uri="http://schemas.openxmlformats.org/drawingml/2006/picture">
+                <pic:pic xmlns:pic="http://schemas.openxmlformats.org/drawingml/2006/picture">
+                  <pic:nvPicPr>
+                    <pic:cNvPr id="0" name="Picture 7"/>
+                    <pic:cNvPicPr>
+                      <a:picLocks noChangeAspect="1" noChangeArrowheads="1"/>
+                    </pic:cNvPicPr>
+                  </pic:nvPicPr>
+                  <pic:blipFill>
+                    <a:blip r:embed="rId22"/>
+                    <a:srcRect/>
+                    <a:stretch>
+                      <a:fillRect/>
+                    </a:stretch>
+                  </pic:blipFill>
+                  <pic:spPr bwMode="auto">
+                    <a:xfrm>
+                      <a:off x="0" y="0"/>
+                      <a:ext cx="5943600" cy="4623611"/>
+                    </a:xfrm>
+                    <a:prstGeom prst="rect">
+                      <a:avLst/>
+                    </a:prstGeom>
+                    <a:noFill/>
+                    <a:ln w="9525">
+                      <a:noFill/>
+                      <a:miter lim="800000"/>
+                      <a:headEnd/>
+                      <a:tailEnd/>
+                    </a:ln>
+                  </pic:spPr>
+                </pic:pic>
+              </a:graphicData>
+            </a:graphic>
+          </wp:inline>
+        </w:drawing>
+      </w:r>
+    </w:p>
     <w:p/>
     <w:p/>
+    <w:p>
+      <w:r>
+        <w:lastRenderedPageBreak/>
+        <w:t xml:space="preserve">Executing Test on </w:t>
+      </w:r>
+      <w:proofErr w:type="gramStart"/>
+      <w:r>
+        <w:t>Firefox :</w:t>
+      </w:r>
+      <w:proofErr w:type="gramEnd"/>
+      <w:r>
+        <w:t xml:space="preserve"> </w:t>
+      </w:r>
+      <w:r>
+        <w:t xml:space="preserve"> to execute the test on different browser change the </w:t>
+      </w:r>
+      <w:proofErr w:type="spellStart"/>
+      <w:r>
+        <w:t>browserName</w:t>
+      </w:r>
+      <w:proofErr w:type="spellEnd"/>
+      <w:r>
+        <w:t xml:space="preserve"> to required </w:t>
+      </w:r>
+      <w:r>
+        <w:t xml:space="preserve">the required </w:t>
+      </w:r>
+      <w:proofErr w:type="spellStart"/>
+      <w:r>
+        <w:t>brower</w:t>
+      </w:r>
+      <w:proofErr w:type="spellEnd"/>
+    </w:p>
+    <w:p>
+      <w:proofErr w:type="gramStart"/>
+      <w:r>
+        <w:t>NOTE :</w:t>
+      </w:r>
+      <w:proofErr w:type="gramEnd"/>
+      <w:r>
+        <w:t xml:space="preserve"> only chrome and </w:t>
+      </w:r>
+      <w:proofErr w:type="spellStart"/>
+      <w:r>
+        <w:t>firefox</w:t>
+      </w:r>
+      <w:proofErr w:type="spellEnd"/>
+      <w:r>
+        <w:t xml:space="preserve"> supports direct connect and default location of driver executable is </w:t>
+      </w:r>
+    </w:p>
+    <w:p>
+      <w:r>
+        <w:t>C:\Users\</w:t>
+      </w:r>
+      <w:r>
+        <w:t>&lt;&lt;USERNAME_FOLDER&gt;</w:t>
+      </w:r>
+      <w:r>
+        <w:t>\AppData\Roaming\npm\node_modules\protractor\node_modules\webdriver-manager\selenium</w:t>
+      </w:r>
+    </w:p>
+    <w:p/>
+    <w:p>
+      <w:r>
+        <w:rPr>
+          <w:noProof/>
+        </w:rPr>
+        <w:drawing>
+          <wp:inline distT="0" distB="0" distL="0" distR="0">
+            <wp:extent cx="5943600" cy="1764664"/>
+            <wp:effectExtent l="19050" t="0" r="0" b="0"/>
+            <wp:docPr id="18" name="Picture 10"/>
+            <wp:cNvGraphicFramePr>
+              <a:graphicFrameLocks xmlns:a="http://schemas.openxmlformats.org/drawingml/2006/main" noChangeAspect="1"/>
+            </wp:cNvGraphicFramePr>
+            <a:graphic xmlns:a="http://schemas.openxmlformats.org/drawingml/2006/main">
+              <a:graphicData uri="http://schemas.openxmlformats.org/drawingml/2006/picture">
+                <pic:pic xmlns:pic="http://schemas.openxmlformats.org/drawingml/2006/picture">
+                  <pic:nvPicPr>
+                    <pic:cNvPr id="0" name="Picture 10"/>
+                    <pic:cNvPicPr>
+                      <a:picLocks noChangeAspect="1" noChangeArrowheads="1"/>
+                    </pic:cNvPicPr>
+                  </pic:nvPicPr>
+                  <pic:blipFill>
+                    <a:blip r:embed="rId23"/>
+                    <a:srcRect/>
+                    <a:stretch>
+                      <a:fillRect/>
+                    </a:stretch>
+                  </pic:blipFill>
+                  <pic:spPr bwMode="auto">
+                    <a:xfrm>
+                      <a:off x="0" y="0"/>
+                      <a:ext cx="5943600" cy="1764664"/>
+                    </a:xfrm>
+                    <a:prstGeom prst="rect">
+                      <a:avLst/>
+                    </a:prstGeom>
+                    <a:noFill/>
+                    <a:ln w="9525">
+                      <a:noFill/>
+                      <a:miter lim="800000"/>
+                      <a:headEnd/>
+                      <a:tailEnd/>
+                    </a:ln>
+                  </pic:spPr>
+                </pic:pic>
+              </a:graphicData>
+            </a:graphic>
+          </wp:inline>
+        </w:drawing>
+      </w:r>
+    </w:p>
+    <w:p/>
+    <w:p>
+      <w:pPr>
+        <w:pBdr>
+          <w:bottom w:val="single" w:sz="6" w:space="1" w:color="auto"/>
+        </w:pBdr>
+      </w:pPr>
+      <w:r>
+        <w:t xml:space="preserve">To execute Tests other than chrome or </w:t>
+      </w:r>
+      <w:proofErr w:type="gramStart"/>
+      <w:r>
+        <w:t>FF :</w:t>
+      </w:r>
+      <w:proofErr w:type="gramEnd"/>
+      <w:r>
+        <w:t xml:space="preserve"> Example - IE</w:t>
+      </w:r>
+    </w:p>
+    <w:p>
+      <w:pPr>
+        <w:pStyle w:val="ListParagraph"/>
+        <w:numPr>
+          <w:ilvl w:val="0"/>
+          <w:numId w:val="3"/>
+        </w:numPr>
+      </w:pPr>
+      <w:r>
+        <w:t xml:space="preserve">Download the driver executable for the corresponding </w:t>
+      </w:r>
+      <w:proofErr w:type="spellStart"/>
+      <w:r>
+        <w:t>brower</w:t>
+      </w:r>
+      <w:proofErr w:type="spellEnd"/>
+      <w:r>
+        <w:t xml:space="preserve"> on which you want to execute your test</w:t>
+      </w:r>
+    </w:p>
+    <w:p>
+      <w:pPr>
+        <w:pStyle w:val="ListParagraph"/>
+        <w:numPr>
+          <w:ilvl w:val="1"/>
+          <w:numId w:val="3"/>
+        </w:numPr>
+      </w:pPr>
+      <w:proofErr w:type="spellStart"/>
+      <w:r>
+        <w:t>webdriver</w:t>
+      </w:r>
+      <w:proofErr w:type="spellEnd"/>
+      <w:r>
+        <w:t xml:space="preserve">-manager update </w:t>
+      </w:r>
+      <w:r>
+        <w:t>–</w:t>
+      </w:r>
+      <w:proofErr w:type="spellStart"/>
+      <w:r>
+        <w:t>ie</w:t>
+      </w:r>
+      <w:proofErr w:type="spellEnd"/>
+    </w:p>
+    <w:p>
+      <w:pPr>
+        <w:pStyle w:val="ListParagraph"/>
+        <w:numPr>
+          <w:ilvl w:val="1"/>
+          <w:numId w:val="3"/>
+        </w:numPr>
+      </w:pPr>
+      <w:proofErr w:type="spellStart"/>
+      <w:r>
+        <w:t>webdriver</w:t>
+      </w:r>
+      <w:proofErr w:type="spellEnd"/>
+      <w:r>
+        <w:t>-manager update --</w:t>
+      </w:r>
+      <w:proofErr w:type="spellStart"/>
+      <w:r>
+        <w:t>version.chrome</w:t>
+      </w:r>
+      <w:proofErr w:type="spellEnd"/>
+      <w:r>
+        <w:t xml:space="preserve"> 89.0.4389.23</w:t>
+      </w:r>
+      <w:r>
+        <w:t xml:space="preserve">Start the </w:t>
+      </w:r>
+    </w:p>
+    <w:p>
+      <w:pPr>
+        <w:pStyle w:val="ListParagraph"/>
+        <w:numPr>
+          <w:ilvl w:val="0"/>
+          <w:numId w:val="3"/>
+        </w:numPr>
+      </w:pPr>
+      <w:proofErr w:type="spellStart"/>
+      <w:r>
+        <w:t>webdriver</w:t>
+      </w:r>
+      <w:proofErr w:type="spellEnd"/>
+      <w:r>
+        <w:t>-manager manually</w:t>
+      </w:r>
+    </w:p>
+    <w:p>
+      <w:pPr>
+        <w:pStyle w:val="ListParagraph"/>
+        <w:numPr>
+          <w:ilvl w:val="1"/>
+          <w:numId w:val="3"/>
+        </w:numPr>
+      </w:pPr>
+      <w:proofErr w:type="spellStart"/>
+      <w:r>
+        <w:t>webdriver</w:t>
+      </w:r>
+      <w:proofErr w:type="spellEnd"/>
+      <w:r>
+        <w:t>-manager start</w:t>
+      </w:r>
+    </w:p>
+    <w:p>
+      <w:pPr>
+        <w:pStyle w:val="ListParagraph"/>
+        <w:numPr>
+          <w:ilvl w:val="1"/>
+          <w:numId w:val="3"/>
+        </w:numPr>
+      </w:pPr>
+      <w:hyperlink r:id="rId24" w:history="1">
+        <w:r>
+          <w:rPr>
+            <w:rStyle w:val="Hyperlink"/>
+          </w:rPr>
+          <w:t>http://localhost:4444/wd/hub</w:t>
+        </w:r>
+      </w:hyperlink>
+      <w:r>
+        <w:tab/>
+      </w:r>
+    </w:p>
+    <w:p>
+      <w:pPr>
+        <w:pStyle w:val="ListParagraph"/>
+        <w:numPr>
+          <w:ilvl w:val="1"/>
+          <w:numId w:val="3"/>
+        </w:numPr>
+      </w:pPr>
+    </w:p>
+    <w:p>
+      <w:pPr>
+        <w:pStyle w:val="ListParagraph"/>
+        <w:numPr>
+          <w:ilvl w:val="0"/>
+          <w:numId w:val="3"/>
+        </w:numPr>
+      </w:pPr>
+      <w:r>
+        <w:t xml:space="preserve">Update the conf.js file with browser name </w:t>
+      </w:r>
+    </w:p>
+    <w:p>
+      <w:pPr>
+        <w:pStyle w:val="ListParagraph"/>
+        <w:numPr>
+          <w:ilvl w:val="1"/>
+          <w:numId w:val="3"/>
+        </w:numPr>
+      </w:pPr>
+      <w:r>
+        <w:t xml:space="preserve">Specify the </w:t>
+      </w:r>
+      <w:proofErr w:type="spellStart"/>
+      <w:r>
+        <w:t>SeleniumAddress</w:t>
+      </w:r>
+      <w:proofErr w:type="spellEnd"/>
+      <w:r>
+        <w:t xml:space="preserve"> and remove </w:t>
+      </w:r>
+      <w:proofErr w:type="spellStart"/>
+      <w:r>
+        <w:t>directConnect</w:t>
+      </w:r>
+      <w:proofErr w:type="spellEnd"/>
+      <w:r>
+        <w:t xml:space="preserve"> option</w:t>
+      </w:r>
+    </w:p>
+    <w:p>
+      <w:pPr>
+        <w:pStyle w:val="ListParagraph"/>
+        <w:numPr>
+          <w:ilvl w:val="1"/>
+          <w:numId w:val="3"/>
+        </w:numPr>
+      </w:pPr>
+      <w:r>
+        <w:rPr>
+          <w:noProof/>
+        </w:rPr>
+        <w:drawing>
+          <wp:inline distT="0" distB="0" distL="0" distR="0">
+            <wp:extent cx="4384548" cy="1412331"/>
+            <wp:effectExtent l="19050" t="0" r="0" b="0"/>
+            <wp:docPr id="19" name="Picture 13"/>
+            <wp:cNvGraphicFramePr>
+              <a:graphicFrameLocks xmlns:a="http://schemas.openxmlformats.org/drawingml/2006/main" noChangeAspect="1"/>
+            </wp:cNvGraphicFramePr>
+            <a:graphic xmlns:a="http://schemas.openxmlformats.org/drawingml/2006/main">
+              <a:graphicData uri="http://schemas.openxmlformats.org/drawingml/2006/picture">
+                <pic:pic xmlns:pic="http://schemas.openxmlformats.org/drawingml/2006/picture">
+                  <pic:nvPicPr>
+                    <pic:cNvPr id="0" name="Picture 13"/>
+                    <pic:cNvPicPr>
+                      <a:picLocks noChangeAspect="1" noChangeArrowheads="1"/>
+                    </pic:cNvPicPr>
+                  </pic:nvPicPr>
+                  <pic:blipFill>
+                    <a:blip r:embed="rId25"/>
+                    <a:srcRect/>
+                    <a:stretch>
+                      <a:fillRect/>
+                    </a:stretch>
+                  </pic:blipFill>
+                  <pic:spPr bwMode="auto">
+                    <a:xfrm>
+                      <a:off x="0" y="0"/>
+                      <a:ext cx="4385110" cy="1412512"/>
+                    </a:xfrm>
+                    <a:prstGeom prst="rect">
+                      <a:avLst/>
+                    </a:prstGeom>
+                    <a:noFill/>
+                    <a:ln w="9525">
+                      <a:noFill/>
+                      <a:miter lim="800000"/>
+                      <a:headEnd/>
+                      <a:tailEnd/>
+                    </a:ln>
+                  </pic:spPr>
+                </pic:pic>
+              </a:graphicData>
+            </a:graphic>
+          </wp:inline>
+        </w:drawing>
+      </w:r>
+    </w:p>
+    <w:p>
+      <w:pPr>
+        <w:pStyle w:val="ListParagraph"/>
+        <w:numPr>
+          <w:ilvl w:val="0"/>
+          <w:numId w:val="3"/>
+        </w:numPr>
+      </w:pPr>
+    </w:p>
+    <w:p>
+      <w:pPr>
+        <w:pStyle w:val="ListParagraph"/>
+      </w:pPr>
+    </w:p>
+    <w:p>
+      <w:pPr>
+        <w:pStyle w:val="ListParagraph"/>
+      </w:pPr>
+      <w:proofErr w:type="gramStart"/>
+      <w:r>
+        <w:lastRenderedPageBreak/>
+        <w:t>PROMISE :</w:t>
+      </w:r>
+      <w:proofErr w:type="gramEnd"/>
+    </w:p>
+    <w:p>
+      <w:pPr>
+        <w:pStyle w:val="ListParagraph"/>
+      </w:pPr>
+      <w:r>
+        <w:rPr>
+          <w:noProof/>
+        </w:rPr>
+        <w:drawing>
+          <wp:inline distT="0" distB="0" distL="0" distR="0">
+            <wp:extent cx="5934710" cy="1851660"/>
+            <wp:effectExtent l="19050" t="0" r="8890" b="0"/>
+            <wp:docPr id="21" name="Picture 17"/>
+            <wp:cNvGraphicFramePr>
+              <a:graphicFrameLocks xmlns:a="http://schemas.openxmlformats.org/drawingml/2006/main" noChangeAspect="1"/>
+            </wp:cNvGraphicFramePr>
+            <a:graphic xmlns:a="http://schemas.openxmlformats.org/drawingml/2006/main">
+              <a:graphicData uri="http://schemas.openxmlformats.org/drawingml/2006/picture">
+                <pic:pic xmlns:pic="http://schemas.openxmlformats.org/drawingml/2006/picture">
+                  <pic:nvPicPr>
+                    <pic:cNvPr id="0" name="Picture 17"/>
+                    <pic:cNvPicPr>
+                      <a:picLocks noChangeAspect="1" noChangeArrowheads="1"/>
+                    </pic:cNvPicPr>
+                  </pic:nvPicPr>
+                  <pic:blipFill>
+                    <a:blip r:embed="rId26"/>
+                    <a:srcRect/>
+                    <a:stretch>
+                      <a:fillRect/>
+                    </a:stretch>
+                  </pic:blipFill>
+                  <pic:spPr bwMode="auto">
+                    <a:xfrm>
+                      <a:off x="0" y="0"/>
+                      <a:ext cx="5934710" cy="1851660"/>
+                    </a:xfrm>
+                    <a:prstGeom prst="rect">
+                      <a:avLst/>
+                    </a:prstGeom>
+                    <a:noFill/>
+                    <a:ln w="9525">
+                      <a:noFill/>
+                      <a:miter lim="800000"/>
+                      <a:headEnd/>
+                      <a:tailEnd/>
+                    </a:ln>
+                  </pic:spPr>
+                </pic:pic>
+              </a:graphicData>
+            </a:graphic>
+          </wp:inline>
+        </w:drawing>
+      </w:r>
+    </w:p>
+    <w:p>
+      <w:pPr>
+        <w:pStyle w:val="ListParagraph"/>
+        <w:pBdr>
+          <w:bottom w:val="single" w:sz="6" w:space="1" w:color="auto"/>
+        </w:pBdr>
+      </w:pPr>
+      <w:r>
+        <w:t xml:space="preserve">Validations in </w:t>
+      </w:r>
+      <w:proofErr w:type="gramStart"/>
+      <w:r>
+        <w:t>Protractor :</w:t>
+      </w:r>
+      <w:proofErr w:type="gramEnd"/>
+      <w:r>
+        <w:t xml:space="preserve"> </w:t>
+      </w:r>
+    </w:p>
+    <w:p>
+      <w:pPr>
+        <w:pStyle w:val="ListParagraph"/>
+      </w:pPr>
+      <w:r>
+        <w:t xml:space="preserve">We use </w:t>
+      </w:r>
+      <w:r>
+        <w:rPr>
+          <w:b/>
+        </w:rPr>
+        <w:t>expect</w:t>
+      </w:r>
+      <w:r>
+        <w:t xml:space="preserve"> statements in protractor to perform validation, these expect statements are </w:t>
+      </w:r>
+      <w:proofErr w:type="gramStart"/>
+      <w:r>
+        <w:t xml:space="preserve">from  </w:t>
+      </w:r>
+      <w:proofErr w:type="spellStart"/>
+      <w:r>
+        <w:t>Jasmin</w:t>
+      </w:r>
+      <w:proofErr w:type="spellEnd"/>
+      <w:proofErr w:type="gramEnd"/>
+      <w:r>
+        <w:t xml:space="preserve"> framework</w:t>
+      </w:r>
+    </w:p>
+    <w:p>
+      <w:pPr>
+        <w:pStyle w:val="ListParagraph"/>
+      </w:pPr>
+    </w:p>
+    <w:p>
+      <w:pPr>
+        <w:pStyle w:val="ListParagraph"/>
+        <w:pBdr>
+          <w:bottom w:val="single" w:sz="6" w:space="1" w:color="auto"/>
+        </w:pBdr>
+        <w:rPr>
+          <w:rFonts w:ascii="Helvetica" w:hAnsi="Helvetica"/>
+          <w:color w:val="333333"/>
+          <w:shd w:val="clear" w:color="auto" w:fill="FFFFFF"/>
+        </w:rPr>
+      </w:pPr>
+      <w:r>
+        <w:br/>
+      </w:r>
+      <w:r>
+        <w:rPr>
+          <w:rFonts w:ascii="Helvetica" w:hAnsi="Helvetica"/>
+          <w:color w:val="333333"/>
+          <w:shd w:val="clear" w:color="auto" w:fill="FFFFFF"/>
+        </w:rPr>
+        <w:t>Finding Sub-</w:t>
+      </w:r>
+      <w:proofErr w:type="gramStart"/>
+      <w:r>
+        <w:rPr>
+          <w:rFonts w:ascii="Helvetica" w:hAnsi="Helvetica"/>
+          <w:color w:val="333333"/>
+          <w:shd w:val="clear" w:color="auto" w:fill="FFFFFF"/>
+        </w:rPr>
+        <w:t>Elements :</w:t>
+      </w:r>
+      <w:proofErr w:type="gramEnd"/>
+    </w:p>
+    <w:p>
+      <w:pPr>
+        <w:numPr>
+          <w:ilvl w:val="0"/>
+          <w:numId w:val="4"/>
+        </w:numPr>
+        <w:shd w:val="clear" w:color="auto" w:fill="FFFFFF"/>
+        <w:spacing w:after="72" w:line="240" w:lineRule="auto"/>
+        <w:rPr>
+          <w:rFonts w:ascii="Helvetica" w:eastAsia="Times New Roman" w:hAnsi="Helvetica" w:cs="Times New Roman"/>
+          <w:color w:val="333333"/>
+          <w:sz w:val="10"/>
+          <w:szCs w:val="10"/>
+        </w:rPr>
+      </w:pPr>
+      <w:r>
+        <w:rPr>
+          <w:rFonts w:ascii="Helvetica" w:eastAsia="Times New Roman" w:hAnsi="Helvetica" w:cs="Times New Roman"/>
+          <w:color w:val="333333"/>
+          <w:sz w:val="10"/>
+          <w:szCs w:val="10"/>
+        </w:rPr>
+        <w:t>a sub-element:</w:t>
+      </w:r>
+    </w:p>
+    <w:p>
+      <w:pPr>
+        <w:pBdr>
+          <w:top w:val="single" w:sz="2" w:space="3" w:color="CCCCCC"/>
+          <w:left w:val="single" w:sz="2" w:space="3" w:color="CCCCCC"/>
+          <w:bottom w:val="single" w:sz="2" w:space="3" w:color="CCCCCC"/>
+          <w:right w:val="single" w:sz="2" w:space="3" w:color="CCCCCC"/>
+        </w:pBdr>
+        <w:shd w:val="clear" w:color="auto" w:fill="F5F5F5"/>
+        <w:tabs>
+          <w:tab w:val="left" w:pos="916"/>
+          <w:tab w:val="left" w:pos="1832"/>
+          <w:tab w:val="left" w:pos="2748"/>
+          <w:tab w:val="left" w:pos="3664"/>
+          <w:tab w:val="left" w:pos="4580"/>
+          <w:tab w:val="left" w:pos="5496"/>
+          <w:tab w:val="left" w:pos="6412"/>
+          <w:tab w:val="left" w:pos="7328"/>
+          <w:tab w:val="left" w:pos="8244"/>
+          <w:tab w:val="left" w:pos="9160"/>
+          <w:tab w:val="left" w:pos="10076"/>
+          <w:tab w:val="left" w:pos="10992"/>
+          <w:tab w:val="left" w:pos="11908"/>
+          <w:tab w:val="left" w:pos="12824"/>
+          <w:tab w:val="left" w:pos="13740"/>
+          <w:tab w:val="left" w:pos="14656"/>
+        </w:tabs>
+        <w:wordWrap w:val="0"/>
+        <w:spacing w:after="72" w:line="240" w:lineRule="auto"/>
+        <w:ind w:left="720"/>
+        <w:rPr>
+          <w:rFonts w:ascii="Consolas" w:eastAsia="Times New Roman" w:hAnsi="Consolas" w:cs="Courier New"/>
+          <w:color w:val="333333"/>
+          <w:sz w:val="9"/>
+          <w:szCs w:val="9"/>
+        </w:rPr>
+      </w:pPr>
+      <w:r>
+        <w:rPr>
+          <w:rFonts w:ascii="Consolas" w:eastAsia="Times New Roman" w:hAnsi="Consolas" w:cs="Courier New"/>
+          <w:color w:val="000000"/>
+          <w:sz w:val="20"/>
+          <w:szCs w:val="20"/>
+        </w:rPr>
+        <w:t xml:space="preserve"> </w:t>
+      </w:r>
+      <w:proofErr w:type="gramStart"/>
+      <w:r>
+        <w:rPr>
+          <w:rFonts w:ascii="Consolas" w:eastAsia="Times New Roman" w:hAnsi="Consolas" w:cs="Courier New"/>
+          <w:color w:val="000000"/>
+          <w:sz w:val="20"/>
+          <w:szCs w:val="20"/>
+        </w:rPr>
+        <w:t>element</w:t>
+      </w:r>
+      <w:r>
+        <w:rPr>
+          <w:rFonts w:ascii="Consolas" w:eastAsia="Times New Roman" w:hAnsi="Consolas" w:cs="Courier New"/>
+          <w:color w:val="666600"/>
+          <w:sz w:val="20"/>
+          <w:szCs w:val="20"/>
+        </w:rPr>
+        <w:t>(</w:t>
+      </w:r>
+      <w:proofErr w:type="gramEnd"/>
+      <w:r>
+        <w:rPr>
+          <w:rFonts w:ascii="Consolas" w:eastAsia="Times New Roman" w:hAnsi="Consolas" w:cs="Courier New"/>
+          <w:color w:val="000088"/>
+          <w:sz w:val="20"/>
+          <w:szCs w:val="20"/>
+        </w:rPr>
+        <w:t>by</w:t>
+      </w:r>
+      <w:r>
+        <w:rPr>
+          <w:rFonts w:ascii="Consolas" w:eastAsia="Times New Roman" w:hAnsi="Consolas" w:cs="Courier New"/>
+          <w:color w:val="666600"/>
+          <w:sz w:val="20"/>
+          <w:szCs w:val="20"/>
+        </w:rPr>
+        <w:t>.</w:t>
+      </w:r>
+      <w:r>
+        <w:rPr>
+          <w:rFonts w:ascii="Consolas" w:eastAsia="Times New Roman" w:hAnsi="Consolas" w:cs="Courier New"/>
+          <w:color w:val="000000"/>
+          <w:sz w:val="20"/>
+          <w:szCs w:val="20"/>
+        </w:rPr>
+        <w:t>css</w:t>
+      </w:r>
+      <w:r>
+        <w:rPr>
+          <w:rFonts w:ascii="Consolas" w:eastAsia="Times New Roman" w:hAnsi="Consolas" w:cs="Courier New"/>
+          <w:color w:val="666600"/>
+          <w:sz w:val="20"/>
+          <w:szCs w:val="20"/>
+        </w:rPr>
+        <w:t>(</w:t>
+      </w:r>
+      <w:r>
+        <w:rPr>
+          <w:rFonts w:ascii="Consolas" w:eastAsia="Times New Roman" w:hAnsi="Consolas" w:cs="Courier New"/>
+          <w:color w:val="008800"/>
+          <w:sz w:val="20"/>
+          <w:szCs w:val="20"/>
+        </w:rPr>
+        <w:t>'some-css'</w:t>
+      </w:r>
+      <w:r>
+        <w:rPr>
+          <w:rFonts w:ascii="Consolas" w:eastAsia="Times New Roman" w:hAnsi="Consolas" w:cs="Courier New"/>
+          <w:color w:val="666600"/>
+          <w:sz w:val="20"/>
+          <w:szCs w:val="20"/>
+        </w:rPr>
+        <w:t>)).</w:t>
+      </w:r>
+      <w:r>
+        <w:rPr>
+          <w:rFonts w:ascii="Consolas" w:eastAsia="Times New Roman" w:hAnsi="Consolas" w:cs="Courier New"/>
+          <w:color w:val="000000"/>
+          <w:sz w:val="20"/>
+          <w:szCs w:val="20"/>
+        </w:rPr>
+        <w:t>element</w:t>
+      </w:r>
+      <w:r>
+        <w:rPr>
+          <w:rFonts w:ascii="Consolas" w:eastAsia="Times New Roman" w:hAnsi="Consolas" w:cs="Courier New"/>
+          <w:color w:val="666600"/>
+          <w:sz w:val="20"/>
+          <w:szCs w:val="20"/>
+        </w:rPr>
+        <w:t>(</w:t>
+      </w:r>
+      <w:r>
+        <w:rPr>
+          <w:rFonts w:ascii="Consolas" w:eastAsia="Times New Roman" w:hAnsi="Consolas" w:cs="Courier New"/>
+          <w:color w:val="000088"/>
+          <w:sz w:val="20"/>
+          <w:szCs w:val="20"/>
+        </w:rPr>
+        <w:t>by</w:t>
+      </w:r>
+      <w:r>
+        <w:rPr>
+          <w:rFonts w:ascii="Consolas" w:eastAsia="Times New Roman" w:hAnsi="Consolas" w:cs="Courier New"/>
+          <w:color w:val="666600"/>
+          <w:sz w:val="20"/>
+          <w:szCs w:val="20"/>
+        </w:rPr>
+        <w:t>.</w:t>
+      </w:r>
+      <w:r>
+        <w:rPr>
+          <w:rFonts w:ascii="Consolas" w:eastAsia="Times New Roman" w:hAnsi="Consolas" w:cs="Courier New"/>
+          <w:color w:val="000000"/>
+          <w:sz w:val="20"/>
+          <w:szCs w:val="20"/>
+        </w:rPr>
+        <w:t>tagName</w:t>
+      </w:r>
+      <w:r>
+        <w:rPr>
+          <w:rFonts w:ascii="Consolas" w:eastAsia="Times New Roman" w:hAnsi="Consolas" w:cs="Courier New"/>
+          <w:color w:val="666600"/>
+          <w:sz w:val="20"/>
+          <w:szCs w:val="20"/>
+        </w:rPr>
+        <w:t>(</w:t>
+      </w:r>
+      <w:r>
+        <w:rPr>
+          <w:rFonts w:ascii="Consolas" w:eastAsia="Times New Roman" w:hAnsi="Consolas" w:cs="Courier New"/>
+          <w:color w:val="008800"/>
+          <w:sz w:val="20"/>
+          <w:szCs w:val="20"/>
+        </w:rPr>
+        <w:t>'tag-within-css'</w:t>
+      </w:r>
+      <w:r>
+        <w:rPr>
+          <w:rFonts w:ascii="Consolas" w:eastAsia="Times New Roman" w:hAnsi="Consolas" w:cs="Courier New"/>
+          <w:color w:val="666600"/>
+          <w:sz w:val="20"/>
+          <w:szCs w:val="20"/>
+        </w:rPr>
+        <w:t>));</w:t>
+      </w:r>
+    </w:p>
+    <w:p>
+      <w:pPr>
+        <w:numPr>
+          <w:ilvl w:val="0"/>
+          <w:numId w:val="4"/>
+        </w:numPr>
+        <w:shd w:val="clear" w:color="auto" w:fill="FFFFFF"/>
+        <w:spacing w:after="72" w:line="240" w:lineRule="auto"/>
+        <w:rPr>
+          <w:rFonts w:ascii="Helvetica" w:eastAsia="Times New Roman" w:hAnsi="Helvetica" w:cs="Times New Roman"/>
+          <w:color w:val="333333"/>
+          <w:sz w:val="10"/>
+          <w:szCs w:val="10"/>
+        </w:rPr>
+      </w:pPr>
+      <w:r>
+        <w:rPr>
+          <w:rFonts w:ascii="Helvetica" w:eastAsia="Times New Roman" w:hAnsi="Helvetica" w:cs="Times New Roman"/>
+          <w:color w:val="333333"/>
+          <w:sz w:val="10"/>
+          <w:szCs w:val="10"/>
+        </w:rPr>
+        <w:t>to find a list of sub-elements:</w:t>
+      </w:r>
+    </w:p>
+    <w:p>
+      <w:pPr>
+        <w:pBdr>
+          <w:top w:val="single" w:sz="2" w:space="3" w:color="CCCCCC"/>
+          <w:left w:val="single" w:sz="2" w:space="3" w:color="CCCCCC"/>
+          <w:bottom w:val="single" w:sz="2" w:space="3" w:color="CCCCCC"/>
+          <w:right w:val="single" w:sz="2" w:space="3" w:color="CCCCCC"/>
+        </w:pBdr>
+        <w:shd w:val="clear" w:color="auto" w:fill="F5F5F5"/>
+        <w:tabs>
+          <w:tab w:val="left" w:pos="916"/>
+          <w:tab w:val="left" w:pos="1832"/>
+          <w:tab w:val="left" w:pos="2748"/>
+          <w:tab w:val="left" w:pos="3664"/>
+          <w:tab w:val="left" w:pos="4580"/>
+          <w:tab w:val="left" w:pos="5496"/>
+          <w:tab w:val="left" w:pos="6412"/>
+          <w:tab w:val="left" w:pos="7328"/>
+          <w:tab w:val="left" w:pos="8244"/>
+          <w:tab w:val="left" w:pos="9160"/>
+          <w:tab w:val="left" w:pos="10076"/>
+          <w:tab w:val="left" w:pos="10992"/>
+          <w:tab w:val="left" w:pos="11908"/>
+          <w:tab w:val="left" w:pos="12824"/>
+          <w:tab w:val="left" w:pos="13740"/>
+          <w:tab w:val="left" w:pos="14656"/>
+        </w:tabs>
+        <w:wordWrap w:val="0"/>
+        <w:spacing w:after="72" w:line="240" w:lineRule="auto"/>
+        <w:ind w:left="720"/>
+        <w:rPr>
+          <w:rFonts w:ascii="Consolas" w:eastAsia="Times New Roman" w:hAnsi="Consolas" w:cs="Courier New"/>
+          <w:color w:val="333333"/>
+          <w:sz w:val="9"/>
+          <w:szCs w:val="9"/>
+        </w:rPr>
+      </w:pPr>
+      <w:r>
+        <w:rPr>
+          <w:rFonts w:ascii="Consolas" w:eastAsia="Times New Roman" w:hAnsi="Consolas" w:cs="Courier New"/>
+          <w:color w:val="000000"/>
+          <w:sz w:val="20"/>
+          <w:szCs w:val="20"/>
+        </w:rPr>
+        <w:t xml:space="preserve"> </w:t>
+      </w:r>
+      <w:proofErr w:type="gramStart"/>
+      <w:r>
+        <w:rPr>
+          <w:rFonts w:ascii="Consolas" w:eastAsia="Times New Roman" w:hAnsi="Consolas" w:cs="Courier New"/>
+          <w:color w:val="000000"/>
+          <w:sz w:val="20"/>
+          <w:szCs w:val="20"/>
+        </w:rPr>
+        <w:t>element</w:t>
+      </w:r>
+      <w:r>
+        <w:rPr>
+          <w:rFonts w:ascii="Consolas" w:eastAsia="Times New Roman" w:hAnsi="Consolas" w:cs="Courier New"/>
+          <w:color w:val="666600"/>
+          <w:sz w:val="20"/>
+          <w:szCs w:val="20"/>
+        </w:rPr>
+        <w:t>(</w:t>
+      </w:r>
+      <w:proofErr w:type="gramEnd"/>
+      <w:r>
+        <w:rPr>
+          <w:rFonts w:ascii="Consolas" w:eastAsia="Times New Roman" w:hAnsi="Consolas" w:cs="Courier New"/>
+          <w:color w:val="000088"/>
+          <w:sz w:val="20"/>
+          <w:szCs w:val="20"/>
+        </w:rPr>
+        <w:t>by</w:t>
+      </w:r>
+      <w:r>
+        <w:rPr>
+          <w:rFonts w:ascii="Consolas" w:eastAsia="Times New Roman" w:hAnsi="Consolas" w:cs="Courier New"/>
+          <w:color w:val="666600"/>
+          <w:sz w:val="20"/>
+          <w:szCs w:val="20"/>
+        </w:rPr>
+        <w:t>.</w:t>
+      </w:r>
+      <w:r>
+        <w:rPr>
+          <w:rFonts w:ascii="Consolas" w:eastAsia="Times New Roman" w:hAnsi="Consolas" w:cs="Courier New"/>
+          <w:color w:val="000000"/>
+          <w:sz w:val="20"/>
+          <w:szCs w:val="20"/>
+        </w:rPr>
+        <w:t>css</w:t>
+      </w:r>
+      <w:r>
+        <w:rPr>
+          <w:rFonts w:ascii="Consolas" w:eastAsia="Times New Roman" w:hAnsi="Consolas" w:cs="Courier New"/>
+          <w:color w:val="666600"/>
+          <w:sz w:val="20"/>
+          <w:szCs w:val="20"/>
+        </w:rPr>
+        <w:t>(</w:t>
+      </w:r>
+      <w:r>
+        <w:rPr>
+          <w:rFonts w:ascii="Consolas" w:eastAsia="Times New Roman" w:hAnsi="Consolas" w:cs="Courier New"/>
+          <w:color w:val="008800"/>
+          <w:sz w:val="20"/>
+          <w:szCs w:val="20"/>
+        </w:rPr>
+        <w:t>'some-</w:t>
+      </w:r>
+      <w:proofErr w:type="spellStart"/>
+      <w:r>
+        <w:rPr>
+          <w:rFonts w:ascii="Consolas" w:eastAsia="Times New Roman" w:hAnsi="Consolas" w:cs="Courier New"/>
+          <w:color w:val="008800"/>
+          <w:sz w:val="20"/>
+          <w:szCs w:val="20"/>
+        </w:rPr>
+        <w:t>css</w:t>
+      </w:r>
+      <w:proofErr w:type="spellEnd"/>
+      <w:r>
+        <w:rPr>
+          <w:rFonts w:ascii="Consolas" w:eastAsia="Times New Roman" w:hAnsi="Consolas" w:cs="Courier New"/>
+          <w:color w:val="008800"/>
+          <w:sz w:val="20"/>
+          <w:szCs w:val="20"/>
+        </w:rPr>
+        <w:t>'</w:t>
+      </w:r>
+      <w:r>
+        <w:rPr>
+          <w:rFonts w:ascii="Consolas" w:eastAsia="Times New Roman" w:hAnsi="Consolas" w:cs="Courier New"/>
+          <w:color w:val="666600"/>
+          <w:sz w:val="20"/>
+          <w:szCs w:val="20"/>
+        </w:rPr>
+        <w:t>)).</w:t>
+      </w:r>
+      <w:r>
+        <w:rPr>
+          <w:rFonts w:ascii="Consolas" w:eastAsia="Times New Roman" w:hAnsi="Consolas" w:cs="Courier New"/>
+          <w:color w:val="000000"/>
+          <w:sz w:val="20"/>
+          <w:szCs w:val="20"/>
+        </w:rPr>
+        <w:t>all</w:t>
+      </w:r>
+      <w:r>
+        <w:rPr>
+          <w:rFonts w:ascii="Consolas" w:eastAsia="Times New Roman" w:hAnsi="Consolas" w:cs="Courier New"/>
+          <w:color w:val="666600"/>
+          <w:sz w:val="20"/>
+          <w:szCs w:val="20"/>
+        </w:rPr>
+        <w:t>(</w:t>
+      </w:r>
+      <w:proofErr w:type="spellStart"/>
+      <w:r>
+        <w:rPr>
+          <w:rFonts w:ascii="Consolas" w:eastAsia="Times New Roman" w:hAnsi="Consolas" w:cs="Courier New"/>
+          <w:color w:val="000088"/>
+          <w:sz w:val="20"/>
+          <w:szCs w:val="20"/>
+        </w:rPr>
+        <w:t>by</w:t>
+      </w:r>
+      <w:r>
+        <w:rPr>
+          <w:rFonts w:ascii="Consolas" w:eastAsia="Times New Roman" w:hAnsi="Consolas" w:cs="Courier New"/>
+          <w:color w:val="666600"/>
+          <w:sz w:val="20"/>
+          <w:szCs w:val="20"/>
+        </w:rPr>
+        <w:t>.</w:t>
+      </w:r>
+      <w:r>
+        <w:rPr>
+          <w:rFonts w:ascii="Consolas" w:eastAsia="Times New Roman" w:hAnsi="Consolas" w:cs="Courier New"/>
+          <w:color w:val="000000"/>
+          <w:sz w:val="20"/>
+          <w:szCs w:val="20"/>
+        </w:rPr>
+        <w:t>tagName</w:t>
+      </w:r>
+      <w:proofErr w:type="spellEnd"/>
+      <w:r>
+        <w:rPr>
+          <w:rFonts w:ascii="Consolas" w:eastAsia="Times New Roman" w:hAnsi="Consolas" w:cs="Courier New"/>
+          <w:color w:val="666600"/>
+          <w:sz w:val="20"/>
+          <w:szCs w:val="20"/>
+        </w:rPr>
+        <w:t>(</w:t>
+      </w:r>
+      <w:r>
+        <w:rPr>
+          <w:rFonts w:ascii="Consolas" w:eastAsia="Times New Roman" w:hAnsi="Consolas" w:cs="Courier New"/>
+          <w:color w:val="008800"/>
+          <w:sz w:val="20"/>
+          <w:szCs w:val="20"/>
+        </w:rPr>
+        <w:t>'tag-within-</w:t>
+      </w:r>
+      <w:proofErr w:type="spellStart"/>
+      <w:r>
+        <w:rPr>
+          <w:rFonts w:ascii="Consolas" w:eastAsia="Times New Roman" w:hAnsi="Consolas" w:cs="Courier New"/>
+          <w:color w:val="008800"/>
+          <w:sz w:val="20"/>
+          <w:szCs w:val="20"/>
+        </w:rPr>
+        <w:t>css</w:t>
+      </w:r>
+      <w:proofErr w:type="spellEnd"/>
+      <w:r>
+        <w:rPr>
+          <w:rFonts w:ascii="Consolas" w:eastAsia="Times New Roman" w:hAnsi="Consolas" w:cs="Courier New"/>
+          <w:color w:val="008800"/>
+          <w:sz w:val="20"/>
+          <w:szCs w:val="20"/>
+        </w:rPr>
+        <w:t>'</w:t>
+      </w:r>
+      <w:r>
+        <w:rPr>
+          <w:rFonts w:ascii="Consolas" w:eastAsia="Times New Roman" w:hAnsi="Consolas" w:cs="Courier New"/>
+          <w:color w:val="666600"/>
+          <w:sz w:val="20"/>
+          <w:szCs w:val="20"/>
+        </w:rPr>
+        <w:t>));</w:t>
+      </w:r>
+    </w:p>
+    <w:p>
+      <w:pPr>
+        <w:pStyle w:val="ListParagraph"/>
+        <w:rPr>
+          <w:rFonts w:ascii="Helvetica" w:hAnsi="Helvetica"/>
+          <w:color w:val="333333"/>
+          <w:shd w:val="clear" w:color="auto" w:fill="FFFFFF"/>
+        </w:rPr>
+      </w:pPr>
+    </w:p>
+    <w:p>
+      <w:pPr>
+        <w:pStyle w:val="ng-scope"/>
+        <w:shd w:val="clear" w:color="auto" w:fill="FFFFFF"/>
+        <w:spacing w:before="0" w:beforeAutospacing="0" w:after="72" w:afterAutospacing="0"/>
+        <w:rPr>
+          <w:rFonts w:ascii="Helvetica" w:hAnsi="Helvetica"/>
+          <w:color w:val="333333"/>
+          <w:sz w:val="10"/>
+          <w:szCs w:val="10"/>
+        </w:rPr>
+      </w:pPr>
+      <w:r>
+        <w:t xml:space="preserve">  </w:t>
+      </w:r>
+      <w:r>
+        <w:rPr>
+          <w:rFonts w:ascii="Helvetica" w:hAnsi="Helvetica"/>
+          <w:color w:val="333333"/>
+          <w:sz w:val="10"/>
+          <w:szCs w:val="10"/>
+        </w:rPr>
+        <w:t>You can chain with get/first/last as well like so:</w:t>
+      </w:r>
+    </w:p>
+    <w:p>
+      <w:pPr>
+        <w:pStyle w:val="HTMLPreformatted"/>
+        <w:pBdr>
+          <w:top w:val="single" w:sz="2" w:space="3" w:color="CCCCCC"/>
+          <w:left w:val="single" w:sz="2" w:space="3" w:color="CCCCCC"/>
+          <w:bottom w:val="single" w:sz="2" w:space="3" w:color="CCCCCC"/>
+          <w:right w:val="single" w:sz="2" w:space="3" w:color="CCCCCC"/>
+        </w:pBdr>
+        <w:shd w:val="clear" w:color="auto" w:fill="F5F5F5"/>
+        <w:wordWrap w:val="0"/>
+        <w:spacing w:after="72"/>
+        <w:rPr>
+          <w:rStyle w:val="pln"/>
+          <w:rFonts w:ascii="Consolas" w:hAnsi="Consolas"/>
+          <w:color w:val="000000"/>
+        </w:rPr>
+      </w:pPr>
+      <w:proofErr w:type="gramStart"/>
+      <w:r>
+        <w:rPr>
+          <w:rStyle w:val="pln"/>
+          <w:rFonts w:ascii="Consolas" w:hAnsi="Consolas"/>
+          <w:color w:val="000000"/>
+        </w:rPr>
+        <w:t>element</w:t>
+      </w:r>
+      <w:r>
+        <w:rPr>
+          <w:rStyle w:val="pun"/>
+          <w:rFonts w:ascii="Consolas" w:hAnsi="Consolas"/>
+          <w:color w:val="666600"/>
+        </w:rPr>
+        <w:t>.</w:t>
+      </w:r>
+      <w:r>
+        <w:rPr>
+          <w:rStyle w:val="pln"/>
+          <w:rFonts w:ascii="Consolas" w:hAnsi="Consolas"/>
+          <w:color w:val="000000"/>
+        </w:rPr>
+        <w:t>all</w:t>
+      </w:r>
+      <w:r>
+        <w:rPr>
+          <w:rStyle w:val="pun"/>
+          <w:rFonts w:ascii="Consolas" w:hAnsi="Consolas"/>
+          <w:color w:val="666600"/>
+        </w:rPr>
+        <w:t>(</w:t>
+      </w:r>
+      <w:proofErr w:type="gramEnd"/>
+      <w:r>
+        <w:rPr>
+          <w:rStyle w:val="kwd"/>
+          <w:rFonts w:ascii="Consolas" w:hAnsi="Consolas"/>
+          <w:color w:val="000088"/>
+        </w:rPr>
+        <w:t>by</w:t>
+      </w:r>
+      <w:r>
+        <w:rPr>
+          <w:rStyle w:val="pun"/>
+          <w:rFonts w:ascii="Consolas" w:hAnsi="Consolas"/>
+          <w:color w:val="666600"/>
+        </w:rPr>
+        <w:t>.</w:t>
+      </w:r>
+      <w:r>
+        <w:rPr>
+          <w:rStyle w:val="pln"/>
+          <w:rFonts w:ascii="Consolas" w:hAnsi="Consolas"/>
+          <w:color w:val="000000"/>
+        </w:rPr>
+        <w:t>css</w:t>
+      </w:r>
+      <w:r>
+        <w:rPr>
+          <w:rStyle w:val="pun"/>
+          <w:rFonts w:ascii="Consolas" w:hAnsi="Consolas"/>
+          <w:color w:val="666600"/>
+        </w:rPr>
+        <w:t>(</w:t>
+      </w:r>
+      <w:r>
+        <w:rPr>
+          <w:rStyle w:val="str"/>
+          <w:rFonts w:ascii="Consolas" w:hAnsi="Consolas"/>
+          <w:color w:val="008800"/>
+        </w:rPr>
+        <w:t>'some-css'</w:t>
+      </w:r>
+      <w:r>
+        <w:rPr>
+          <w:rStyle w:val="pun"/>
+          <w:rFonts w:ascii="Consolas" w:hAnsi="Consolas"/>
+          <w:color w:val="666600"/>
+        </w:rPr>
+        <w:t>)).</w:t>
+      </w:r>
+      <w:r>
+        <w:rPr>
+          <w:rStyle w:val="pln"/>
+          <w:rFonts w:ascii="Consolas" w:hAnsi="Consolas"/>
+          <w:color w:val="000000"/>
+        </w:rPr>
+        <w:t>first</w:t>
+      </w:r>
+      <w:r>
+        <w:rPr>
+          <w:rStyle w:val="pun"/>
+          <w:rFonts w:ascii="Consolas" w:hAnsi="Consolas"/>
+          <w:color w:val="666600"/>
+        </w:rPr>
+        <w:t>().</w:t>
+      </w:r>
+      <w:r>
+        <w:rPr>
+          <w:rStyle w:val="pln"/>
+          <w:rFonts w:ascii="Consolas" w:hAnsi="Consolas"/>
+          <w:color w:val="000000"/>
+        </w:rPr>
+        <w:t>element</w:t>
+      </w:r>
+      <w:r>
+        <w:rPr>
+          <w:rStyle w:val="pun"/>
+          <w:rFonts w:ascii="Consolas" w:hAnsi="Consolas"/>
+          <w:color w:val="666600"/>
+        </w:rPr>
+        <w:t>(</w:t>
+      </w:r>
+      <w:r>
+        <w:rPr>
+          <w:rStyle w:val="kwd"/>
+          <w:rFonts w:ascii="Consolas" w:hAnsi="Consolas"/>
+          <w:color w:val="000088"/>
+        </w:rPr>
+        <w:t>by</w:t>
+      </w:r>
+      <w:r>
+        <w:rPr>
+          <w:rStyle w:val="pun"/>
+          <w:rFonts w:ascii="Consolas" w:hAnsi="Consolas"/>
+          <w:color w:val="666600"/>
+        </w:rPr>
+        <w:t>.</w:t>
+      </w:r>
+      <w:r>
+        <w:rPr>
+          <w:rStyle w:val="pln"/>
+          <w:rFonts w:ascii="Consolas" w:hAnsi="Consolas"/>
+          <w:color w:val="000000"/>
+        </w:rPr>
+        <w:t>tagName</w:t>
+      </w:r>
+      <w:r>
+        <w:rPr>
+          <w:rStyle w:val="pun"/>
+          <w:rFonts w:ascii="Consolas" w:hAnsi="Consolas"/>
+          <w:color w:val="666600"/>
+        </w:rPr>
+        <w:t>(</w:t>
+      </w:r>
+      <w:r>
+        <w:rPr>
+          <w:rStyle w:val="str"/>
+          <w:rFonts w:ascii="Consolas" w:hAnsi="Consolas"/>
+          <w:color w:val="008800"/>
+        </w:rPr>
+        <w:t>'tag-within-css'</w:t>
+      </w:r>
+      <w:r>
+        <w:rPr>
+          <w:rStyle w:val="pun"/>
+          <w:rFonts w:ascii="Consolas" w:hAnsi="Consolas"/>
+          <w:color w:val="666600"/>
+        </w:rPr>
+        <w:t>));</w:t>
+      </w:r>
+    </w:p>
+    <w:p>
+      <w:pPr>
+        <w:pStyle w:val="HTMLPreformatted"/>
+        <w:pBdr>
+          <w:top w:val="single" w:sz="2" w:space="3" w:color="CCCCCC"/>
+          <w:left w:val="single" w:sz="2" w:space="3" w:color="CCCCCC"/>
+          <w:bottom w:val="single" w:sz="2" w:space="3" w:color="CCCCCC"/>
+          <w:right w:val="single" w:sz="2" w:space="3" w:color="CCCCCC"/>
+        </w:pBdr>
+        <w:shd w:val="clear" w:color="auto" w:fill="F5F5F5"/>
+        <w:wordWrap w:val="0"/>
+        <w:spacing w:after="72"/>
+        <w:rPr>
+          <w:rStyle w:val="pln"/>
+          <w:rFonts w:ascii="Consolas" w:hAnsi="Consolas"/>
+          <w:color w:val="000000"/>
+        </w:rPr>
+      </w:pPr>
+      <w:proofErr w:type="gramStart"/>
+      <w:r>
+        <w:rPr>
+          <w:rStyle w:val="pln"/>
+          <w:rFonts w:ascii="Consolas" w:hAnsi="Consolas"/>
+          <w:color w:val="000000"/>
+        </w:rPr>
+        <w:t>element</w:t>
+      </w:r>
+      <w:r>
+        <w:rPr>
+          <w:rStyle w:val="pun"/>
+          <w:rFonts w:ascii="Consolas" w:hAnsi="Consolas"/>
+          <w:color w:val="666600"/>
+        </w:rPr>
+        <w:t>.</w:t>
+      </w:r>
+      <w:r>
+        <w:rPr>
+          <w:rStyle w:val="pln"/>
+          <w:rFonts w:ascii="Consolas" w:hAnsi="Consolas"/>
+          <w:color w:val="000000"/>
+        </w:rPr>
+        <w:t>all</w:t>
+      </w:r>
+      <w:r>
+        <w:rPr>
+          <w:rStyle w:val="pun"/>
+          <w:rFonts w:ascii="Consolas" w:hAnsi="Consolas"/>
+          <w:color w:val="666600"/>
+        </w:rPr>
+        <w:t>(</w:t>
+      </w:r>
+      <w:proofErr w:type="gramEnd"/>
+      <w:r>
+        <w:rPr>
+          <w:rStyle w:val="kwd"/>
+          <w:rFonts w:ascii="Consolas" w:hAnsi="Consolas"/>
+          <w:color w:val="000088"/>
+        </w:rPr>
+        <w:t>by</w:t>
+      </w:r>
+      <w:r>
+        <w:rPr>
+          <w:rStyle w:val="pun"/>
+          <w:rFonts w:ascii="Consolas" w:hAnsi="Consolas"/>
+          <w:color w:val="666600"/>
+        </w:rPr>
+        <w:t>.</w:t>
+      </w:r>
+      <w:r>
+        <w:rPr>
+          <w:rStyle w:val="pln"/>
+          <w:rFonts w:ascii="Consolas" w:hAnsi="Consolas"/>
+          <w:color w:val="000000"/>
+        </w:rPr>
+        <w:t>css</w:t>
+      </w:r>
+      <w:r>
+        <w:rPr>
+          <w:rStyle w:val="pun"/>
+          <w:rFonts w:ascii="Consolas" w:hAnsi="Consolas"/>
+          <w:color w:val="666600"/>
+        </w:rPr>
+        <w:t>(</w:t>
+      </w:r>
+      <w:r>
+        <w:rPr>
+          <w:rStyle w:val="str"/>
+          <w:rFonts w:ascii="Consolas" w:hAnsi="Consolas"/>
+          <w:color w:val="008800"/>
+        </w:rPr>
+        <w:t>'some-css'</w:t>
+      </w:r>
+      <w:r>
+        <w:rPr>
+          <w:rStyle w:val="pun"/>
+          <w:rFonts w:ascii="Consolas" w:hAnsi="Consolas"/>
+          <w:color w:val="666600"/>
+        </w:rPr>
+        <w:t>)).</w:t>
+      </w:r>
+      <w:r>
+        <w:rPr>
+          <w:rStyle w:val="kwd"/>
+          <w:rFonts w:ascii="Consolas" w:hAnsi="Consolas"/>
+          <w:color w:val="000088"/>
+        </w:rPr>
+        <w:t>get</w:t>
+      </w:r>
+      <w:r>
+        <w:rPr>
+          <w:rStyle w:val="pun"/>
+          <w:rFonts w:ascii="Consolas" w:hAnsi="Consolas"/>
+          <w:color w:val="666600"/>
+        </w:rPr>
+        <w:t>(</w:t>
+      </w:r>
+      <w:r>
+        <w:rPr>
+          <w:rStyle w:val="pln"/>
+          <w:rFonts w:ascii="Consolas" w:hAnsi="Consolas"/>
+          <w:color w:val="000000"/>
+        </w:rPr>
+        <w:t>index</w:t>
+      </w:r>
+      <w:r>
+        <w:rPr>
+          <w:rStyle w:val="pun"/>
+          <w:rFonts w:ascii="Consolas" w:hAnsi="Consolas"/>
+          <w:color w:val="666600"/>
+        </w:rPr>
+        <w:t>).</w:t>
+      </w:r>
+      <w:r>
+        <w:rPr>
+          <w:rStyle w:val="pln"/>
+          <w:rFonts w:ascii="Consolas" w:hAnsi="Consolas"/>
+          <w:color w:val="000000"/>
+        </w:rPr>
+        <w:t>element</w:t>
+      </w:r>
+      <w:r>
+        <w:rPr>
+          <w:rStyle w:val="pun"/>
+          <w:rFonts w:ascii="Consolas" w:hAnsi="Consolas"/>
+          <w:color w:val="666600"/>
+        </w:rPr>
+        <w:t>(</w:t>
+      </w:r>
+      <w:r>
+        <w:rPr>
+          <w:rStyle w:val="kwd"/>
+          <w:rFonts w:ascii="Consolas" w:hAnsi="Consolas"/>
+          <w:color w:val="000088"/>
+        </w:rPr>
+        <w:t>by</w:t>
+      </w:r>
+      <w:r>
+        <w:rPr>
+          <w:rStyle w:val="pun"/>
+          <w:rFonts w:ascii="Consolas" w:hAnsi="Consolas"/>
+          <w:color w:val="666600"/>
+        </w:rPr>
+        <w:t>.</w:t>
+      </w:r>
+      <w:r>
+        <w:rPr>
+          <w:rStyle w:val="pln"/>
+          <w:rFonts w:ascii="Consolas" w:hAnsi="Consolas"/>
+          <w:color w:val="000000"/>
+        </w:rPr>
+        <w:t>tagName</w:t>
+      </w:r>
+      <w:r>
+        <w:rPr>
+          <w:rStyle w:val="pun"/>
+          <w:rFonts w:ascii="Consolas" w:hAnsi="Consolas"/>
+          <w:color w:val="666600"/>
+        </w:rPr>
+        <w:t>(</w:t>
+      </w:r>
+      <w:r>
+        <w:rPr>
+          <w:rStyle w:val="str"/>
+          <w:rFonts w:ascii="Consolas" w:hAnsi="Consolas"/>
+          <w:color w:val="008800"/>
+        </w:rPr>
+        <w:t>'tag-within-css'</w:t>
+      </w:r>
+      <w:r>
+        <w:rPr>
+          <w:rStyle w:val="pun"/>
+          <w:rFonts w:ascii="Consolas" w:hAnsi="Consolas"/>
+          <w:color w:val="666600"/>
+        </w:rPr>
+        <w:t>));</w:t>
+      </w:r>
+    </w:p>
+    <w:p>
+      <w:pPr>
+        <w:pStyle w:val="HTMLPreformatted"/>
+        <w:pBdr>
+          <w:top w:val="single" w:sz="2" w:space="3" w:color="CCCCCC"/>
+          <w:left w:val="single" w:sz="2" w:space="3" w:color="CCCCCC"/>
+          <w:bottom w:val="single" w:sz="2" w:space="3" w:color="CCCCCC"/>
+          <w:right w:val="single" w:sz="2" w:space="3" w:color="CCCCCC"/>
+        </w:pBdr>
+        <w:shd w:val="clear" w:color="auto" w:fill="F5F5F5"/>
+        <w:wordWrap w:val="0"/>
+        <w:spacing w:after="72"/>
+        <w:rPr>
+          <w:rFonts w:ascii="Consolas" w:hAnsi="Consolas"/>
+          <w:color w:val="333333"/>
+          <w:sz w:val="9"/>
+          <w:szCs w:val="9"/>
+        </w:rPr>
+      </w:pPr>
+      <w:proofErr w:type="gramStart"/>
+      <w:r>
+        <w:rPr>
+          <w:rStyle w:val="pln"/>
+          <w:rFonts w:ascii="Consolas" w:hAnsi="Consolas"/>
+          <w:color w:val="000000"/>
+        </w:rPr>
+        <w:t>element</w:t>
+      </w:r>
+      <w:r>
+        <w:rPr>
+          <w:rStyle w:val="pun"/>
+          <w:rFonts w:ascii="Consolas" w:hAnsi="Consolas"/>
+          <w:color w:val="666600"/>
+        </w:rPr>
+        <w:t>.</w:t>
+      </w:r>
+      <w:r>
+        <w:rPr>
+          <w:rStyle w:val="pln"/>
+          <w:rFonts w:ascii="Consolas" w:hAnsi="Consolas"/>
+          <w:color w:val="000000"/>
+        </w:rPr>
+        <w:t>all</w:t>
+      </w:r>
+      <w:r>
+        <w:rPr>
+          <w:rStyle w:val="pun"/>
+          <w:rFonts w:ascii="Consolas" w:hAnsi="Consolas"/>
+          <w:color w:val="666600"/>
+        </w:rPr>
+        <w:t>(</w:t>
+      </w:r>
+      <w:proofErr w:type="gramEnd"/>
+      <w:r>
+        <w:rPr>
+          <w:rStyle w:val="kwd"/>
+          <w:rFonts w:ascii="Consolas" w:hAnsi="Consolas"/>
+          <w:color w:val="000088"/>
+        </w:rPr>
+        <w:t>by</w:t>
+      </w:r>
+      <w:r>
+        <w:rPr>
+          <w:rStyle w:val="pun"/>
+          <w:rFonts w:ascii="Consolas" w:hAnsi="Consolas"/>
+          <w:color w:val="666600"/>
+        </w:rPr>
+        <w:t>.</w:t>
+      </w:r>
+      <w:r>
+        <w:rPr>
+          <w:rStyle w:val="pln"/>
+          <w:rFonts w:ascii="Consolas" w:hAnsi="Consolas"/>
+          <w:color w:val="000000"/>
+        </w:rPr>
+        <w:t>css</w:t>
+      </w:r>
+      <w:r>
+        <w:rPr>
+          <w:rStyle w:val="pun"/>
+          <w:rFonts w:ascii="Consolas" w:hAnsi="Consolas"/>
+          <w:color w:val="666600"/>
+        </w:rPr>
+        <w:t>(</w:t>
+      </w:r>
+      <w:r>
+        <w:rPr>
+          <w:rStyle w:val="str"/>
+          <w:rFonts w:ascii="Consolas" w:hAnsi="Consolas"/>
+          <w:color w:val="008800"/>
+        </w:rPr>
+        <w:t>'some-css'</w:t>
+      </w:r>
+      <w:r>
+        <w:rPr>
+          <w:rStyle w:val="pun"/>
+          <w:rFonts w:ascii="Consolas" w:hAnsi="Consolas"/>
+          <w:color w:val="666600"/>
+        </w:rPr>
+        <w:t>)).</w:t>
+      </w:r>
+      <w:r>
+        <w:rPr>
+          <w:rStyle w:val="pln"/>
+          <w:rFonts w:ascii="Consolas" w:hAnsi="Consolas"/>
+          <w:color w:val="000000"/>
+        </w:rPr>
+        <w:t>first</w:t>
+      </w:r>
+      <w:r>
+        <w:rPr>
+          <w:rStyle w:val="pun"/>
+          <w:rFonts w:ascii="Consolas" w:hAnsi="Consolas"/>
+          <w:color w:val="666600"/>
+        </w:rPr>
+        <w:t>().</w:t>
+      </w:r>
+      <w:r>
+        <w:rPr>
+          <w:rStyle w:val="pln"/>
+          <w:rFonts w:ascii="Consolas" w:hAnsi="Consolas"/>
+          <w:color w:val="000000"/>
+        </w:rPr>
+        <w:t>all</w:t>
+      </w:r>
+      <w:r>
+        <w:rPr>
+          <w:rStyle w:val="pun"/>
+          <w:rFonts w:ascii="Consolas" w:hAnsi="Consolas"/>
+          <w:color w:val="666600"/>
+        </w:rPr>
+        <w:t>(</w:t>
+      </w:r>
+      <w:r>
+        <w:rPr>
+          <w:rStyle w:val="kwd"/>
+          <w:rFonts w:ascii="Consolas" w:hAnsi="Consolas"/>
+          <w:color w:val="000088"/>
+        </w:rPr>
+        <w:t>by</w:t>
+      </w:r>
+      <w:r>
+        <w:rPr>
+          <w:rStyle w:val="pun"/>
+          <w:rFonts w:ascii="Consolas" w:hAnsi="Consolas"/>
+          <w:color w:val="666600"/>
+        </w:rPr>
+        <w:t>.</w:t>
+      </w:r>
+      <w:r>
+        <w:rPr>
+          <w:rStyle w:val="pln"/>
+          <w:rFonts w:ascii="Consolas" w:hAnsi="Consolas"/>
+          <w:color w:val="000000"/>
+        </w:rPr>
+        <w:t>tagName</w:t>
+      </w:r>
+      <w:r>
+        <w:rPr>
+          <w:rStyle w:val="pun"/>
+          <w:rFonts w:ascii="Consolas" w:hAnsi="Consolas"/>
+          <w:color w:val="666600"/>
+        </w:rPr>
+        <w:t>(</w:t>
+      </w:r>
+      <w:r>
+        <w:rPr>
+          <w:rStyle w:val="str"/>
+          <w:rFonts w:ascii="Consolas" w:hAnsi="Consolas"/>
+          <w:color w:val="008800"/>
+        </w:rPr>
+        <w:t>'tag-within-css'</w:t>
+      </w:r>
+      <w:r>
+        <w:rPr>
+          <w:rStyle w:val="pun"/>
+          <w:rFonts w:ascii="Consolas" w:hAnsi="Consolas"/>
+          <w:color w:val="666600"/>
+        </w:rPr>
+        <w:t>));</w:t>
+      </w:r>
+    </w:p>
+    <w:p/>
+    <w:p>
+      <w:pPr>
+        <w:pStyle w:val="ListParagraph"/>
+        <w:numPr>
+          <w:ilvl w:val="0"/>
+          <w:numId w:val="3"/>
+        </w:numPr>
+        <w:pBdr>
+          <w:bottom w:val="single" w:sz="6" w:space="1" w:color="auto"/>
+        </w:pBdr>
+      </w:pPr>
+      <w:r>
+        <w:t xml:space="preserve">Capturing </w:t>
+      </w:r>
+      <w:r>
+        <w:t>Screenshots</w:t>
+      </w:r>
+      <w:r>
+        <w:t xml:space="preserve"> in protractor</w:t>
+      </w:r>
+    </w:p>
+    <w:p>
+      <w:pPr>
+        <w:pStyle w:val="ListParagraph"/>
+        <w:numPr>
+          <w:ilvl w:val="0"/>
+          <w:numId w:val="8"/>
+        </w:numPr>
+      </w:pPr>
+      <w:r>
+        <w:t xml:space="preserve">Install </w:t>
+      </w:r>
+      <w:proofErr w:type="spellStart"/>
+      <w:r>
+        <w:t>npm</w:t>
+      </w:r>
+      <w:proofErr w:type="spellEnd"/>
+      <w:r>
+        <w:t xml:space="preserve"> package </w:t>
+      </w:r>
+      <w:r>
+        <w:t xml:space="preserve">protractor-jasmine2-screenshot-reporter </w:t>
+      </w:r>
+      <w:r>
+        <w:t xml:space="preserve"> </w:t>
+      </w:r>
+    </w:p>
+    <w:p>
+      <w:pPr>
+        <w:pStyle w:val="ListParagraph"/>
+        <w:numPr>
+          <w:ilvl w:val="1"/>
+          <w:numId w:val="8"/>
+        </w:numPr>
+      </w:pPr>
+      <w:hyperlink r:id="rId27" w:history="1">
+        <w:r>
+          <w:rPr>
+            <w:rStyle w:val="Hyperlink"/>
+          </w:rPr>
+          <w:t>https://www.npmjs.com/package/protractor-jasmine2-screenshot-reporter</w:t>
+        </w:r>
+      </w:hyperlink>
+    </w:p>
+    <w:p>
+      <w:pPr>
+        <w:pStyle w:val="ListParagraph"/>
+        <w:numPr>
+          <w:ilvl w:val="0"/>
+          <w:numId w:val="8"/>
+        </w:numPr>
+      </w:pPr>
+      <w:r>
+        <w:t>Update the conf.js file as given in the document</w:t>
+      </w:r>
+    </w:p>
+    <w:p>
+      <w:pPr>
+        <w:ind w:left="1080"/>
+      </w:pPr>
+      <w:r>
+        <w:rPr>
+          <w:noProof/>
+        </w:rPr>
+        <w:drawing>
+          <wp:inline distT="0" distB="0" distL="0" distR="0">
+            <wp:extent cx="4183380" cy="1025996"/>
+            <wp:effectExtent l="19050" t="0" r="7620" b="0"/>
+            <wp:docPr id="22" name="Picture 18"/>
+            <wp:cNvGraphicFramePr>
+              <a:graphicFrameLocks xmlns:a="http://schemas.openxmlformats.org/drawingml/2006/main" noChangeAspect="1"/>
+            </wp:cNvGraphicFramePr>
+            <a:graphic xmlns:a="http://schemas.openxmlformats.org/drawingml/2006/main">
+              <a:graphicData uri="http://schemas.openxmlformats.org/drawingml/2006/picture">
+                <pic:pic xmlns:pic="http://schemas.openxmlformats.org/drawingml/2006/picture">
+                  <pic:nvPicPr>
+                    <pic:cNvPr id="0" name="Picture 18"/>
+                    <pic:cNvPicPr>
+                      <a:picLocks noChangeAspect="1" noChangeArrowheads="1"/>
+                    </pic:cNvPicPr>
+                  </pic:nvPicPr>
+                  <pic:blipFill>
+                    <a:blip r:embed="rId28"/>
+                    <a:srcRect/>
+                    <a:stretch>
+                      <a:fillRect/>
+                    </a:stretch>
+                  </pic:blipFill>
+                  <pic:spPr bwMode="auto">
+                    <a:xfrm>
+                      <a:off x="0" y="0"/>
+                      <a:ext cx="4183916" cy="1026128"/>
+                    </a:xfrm>
+                    <a:prstGeom prst="rect">
+                      <a:avLst/>
+                    </a:prstGeom>
+                    <a:noFill/>
+                    <a:ln w="9525">
+                      <a:noFill/>
+                      <a:miter lim="800000"/>
+                      <a:headEnd/>
+                      <a:tailEnd/>
+                    </a:ln>
+                  </pic:spPr>
+                </pic:pic>
+              </a:graphicData>
+            </a:graphic>
+          </wp:inline>
+        </w:drawing>
+      </w:r>
+    </w:p>
+    <w:p>
+      <w:pPr>
+        <w:ind w:left="1080"/>
+      </w:pPr>
+      <w:r>
+        <w:rPr>
+          <w:noProof/>
+        </w:rPr>
+        <w:lastRenderedPageBreak/>
+        <w:drawing>
+          <wp:inline distT="0" distB="0" distL="0" distR="0">
+            <wp:extent cx="4184142" cy="3730934"/>
+            <wp:effectExtent l="19050" t="0" r="6858" b="0"/>
+            <wp:docPr id="23" name="Picture 21"/>
+            <wp:cNvGraphicFramePr>
+              <a:graphicFrameLocks xmlns:a="http://schemas.openxmlformats.org/drawingml/2006/main" noChangeAspect="1"/>
+            </wp:cNvGraphicFramePr>
+            <a:graphic xmlns:a="http://schemas.openxmlformats.org/drawingml/2006/main">
+              <a:graphicData uri="http://schemas.openxmlformats.org/drawingml/2006/picture">
+                <pic:pic xmlns:pic="http://schemas.openxmlformats.org/drawingml/2006/picture">
+                  <pic:nvPicPr>
+                    <pic:cNvPr id="0" name="Picture 21"/>
+                    <pic:cNvPicPr>
+                      <a:picLocks noChangeAspect="1" noChangeArrowheads="1"/>
+                    </pic:cNvPicPr>
+                  </pic:nvPicPr>
+                  <pic:blipFill>
+                    <a:blip r:embed="rId29"/>
+                    <a:srcRect/>
+                    <a:stretch>
+                      <a:fillRect/>
+                    </a:stretch>
+                  </pic:blipFill>
+                  <pic:spPr bwMode="auto">
+                    <a:xfrm>
+                      <a:off x="0" y="0"/>
+                      <a:ext cx="4184826" cy="3731544"/>
+                    </a:xfrm>
+                    <a:prstGeom prst="rect">
+                      <a:avLst/>
+                    </a:prstGeom>
+                    <a:noFill/>
+                    <a:ln w="9525">
+                      <a:noFill/>
+                      <a:miter lim="800000"/>
+                      <a:headEnd/>
+                      <a:tailEnd/>
+                    </a:ln>
+                  </pic:spPr>
+                </pic:pic>
+              </a:graphicData>
+            </a:graphic>
+          </wp:inline>
+        </w:drawing>
+      </w:r>
+    </w:p>
+    <w:p>
+      <w:pPr>
+        <w:pStyle w:val="ListParagraph"/>
+        <w:numPr>
+          <w:ilvl w:val="0"/>
+          <w:numId w:val="3"/>
+        </w:numPr>
+        <w:pBdr>
+          <w:bottom w:val="single" w:sz="6" w:space="1" w:color="auto"/>
+        </w:pBdr>
+      </w:pPr>
+      <w:r>
+        <w:t>Allure Reports in protractor</w:t>
+      </w:r>
+    </w:p>
+    <w:p>
+      <w:pPr>
+        <w:pStyle w:val="ListParagraph"/>
+        <w:numPr>
+          <w:ilvl w:val="0"/>
+          <w:numId w:val="11"/>
+        </w:numPr>
+      </w:pPr>
+      <w:r>
+        <w:t xml:space="preserve">Go to </w:t>
+      </w:r>
+      <w:proofErr w:type="spellStart"/>
+      <w:r>
+        <w:t>npmjs</w:t>
+      </w:r>
+      <w:proofErr w:type="spellEnd"/>
+      <w:r>
+        <w:t xml:space="preserve"> and download </w:t>
+      </w:r>
+      <w:r>
+        <w:t>jasmine-allure-reporter</w:t>
+      </w:r>
+    </w:p>
+    <w:p>
+      <w:pPr>
+        <w:pStyle w:val="ListParagraph"/>
+        <w:numPr>
+          <w:ilvl w:val="0"/>
+          <w:numId w:val="11"/>
+        </w:numPr>
+        <w:rPr>
+          <w:b/>
+        </w:rPr>
+      </w:pPr>
+      <w:r>
+        <w:t xml:space="preserve">Install Allure report using </w:t>
+      </w:r>
+      <w:proofErr w:type="spellStart"/>
+      <w:r>
+        <w:rPr>
+          <w:b/>
+        </w:rPr>
+        <w:t>npm</w:t>
+      </w:r>
+      <w:proofErr w:type="spellEnd"/>
+      <w:r>
+        <w:rPr>
+          <w:b/>
+        </w:rPr>
+        <w:t xml:space="preserve"> </w:t>
+      </w:r>
+      <w:proofErr w:type="spellStart"/>
+      <w:r>
+        <w:rPr>
+          <w:b/>
+        </w:rPr>
+        <w:t>i</w:t>
+      </w:r>
+      <w:proofErr w:type="spellEnd"/>
+      <w:r>
+        <w:rPr>
+          <w:b/>
+        </w:rPr>
+        <w:t xml:space="preserve"> -g jasmine-allure-reporter</w:t>
+      </w:r>
+    </w:p>
+    <w:p>
+      <w:pPr>
+        <w:pStyle w:val="ListParagraph"/>
+        <w:numPr>
+          <w:ilvl w:val="0"/>
+          <w:numId w:val="11"/>
+        </w:numPr>
+      </w:pPr>
+      <w:r>
+        <w:rPr>
+          <w:b/>
+        </w:rPr>
+        <w:t xml:space="preserve">Update the conf.js and execute the </w:t>
+      </w:r>
+      <w:r>
+        <w:t xml:space="preserve">Test and verify allure-reports folder is </w:t>
+      </w:r>
+      <w:proofErr w:type="spellStart"/>
+      <w:r>
+        <w:t>generated.and</w:t>
+      </w:r>
+      <w:proofErr w:type="spellEnd"/>
+      <w:r>
+        <w:t xml:space="preserve"> it should contain output in xml format</w:t>
+      </w:r>
+    </w:p>
+    <w:p>
+      <w:pPr>
+        <w:ind w:left="360"/>
+        <w:rPr>
+          <w:b/>
+        </w:rPr>
+      </w:pPr>
+      <w:r>
+        <w:rPr>
+          <w:b/>
+          <w:noProof/>
+        </w:rPr>
+        <w:drawing>
+          <wp:inline distT="0" distB="0" distL="0" distR="0">
+            <wp:extent cx="3929263" cy="1938544"/>
+            <wp:effectExtent l="19050" t="0" r="0" b="0"/>
+            <wp:docPr id="24" name="Picture 24"/>
+            <wp:cNvGraphicFramePr>
+              <a:graphicFrameLocks xmlns:a="http://schemas.openxmlformats.org/drawingml/2006/main" noChangeAspect="1"/>
+            </wp:cNvGraphicFramePr>
+            <a:graphic xmlns:a="http://schemas.openxmlformats.org/drawingml/2006/main">
+              <a:graphicData uri="http://schemas.openxmlformats.org/drawingml/2006/picture">
+                <pic:pic xmlns:pic="http://schemas.openxmlformats.org/drawingml/2006/picture">
+                  <pic:nvPicPr>
+                    <pic:cNvPr id="0" name="Picture 24"/>
+                    <pic:cNvPicPr>
+                      <a:picLocks noChangeAspect="1" noChangeArrowheads="1"/>
+                    </pic:cNvPicPr>
+                  </pic:nvPicPr>
+                  <pic:blipFill>
+                    <a:blip r:embed="rId30"/>
+                    <a:srcRect/>
+                    <a:stretch>
+                      <a:fillRect/>
+                    </a:stretch>
+                  </pic:blipFill>
+                  <pic:spPr bwMode="auto">
+                    <a:xfrm>
+                      <a:off x="0" y="0"/>
+                      <a:ext cx="3931525" cy="1939660"/>
+                    </a:xfrm>
+                    <a:prstGeom prst="rect">
+                      <a:avLst/>
+                    </a:prstGeom>
+                    <a:noFill/>
+                    <a:ln w="9525">
+                      <a:noFill/>
+                      <a:miter lim="800000"/>
+                      <a:headEnd/>
+                      <a:tailEnd/>
+                    </a:ln>
+                  </pic:spPr>
+                </pic:pic>
+              </a:graphicData>
+            </a:graphic>
+          </wp:inline>
+        </w:drawing>
+      </w:r>
+    </w:p>
+    <w:p>
+      <w:pPr>
+        <w:pStyle w:val="ListParagraph"/>
+        <w:numPr>
+          <w:ilvl w:val="0"/>
+          <w:numId w:val="12"/>
+        </w:numPr>
+        <w:rPr>
+          <w:b/>
+        </w:rPr>
+      </w:pPr>
+      <w:r>
+        <w:rPr>
+          <w:b/>
+        </w:rPr>
+        <w:t>To get the HTML output we have to install allure command line tool</w:t>
+      </w:r>
+      <w:r>
+        <w:rPr>
+          <w:b/>
+        </w:rPr>
+        <w:t xml:space="preserve"> from Command prompt with administrator  privilege </w:t>
+      </w:r>
+    </w:p>
+    <w:p>
+      <w:pPr>
+        <w:pStyle w:val="ListParagraph"/>
+        <w:numPr>
+          <w:ilvl w:val="1"/>
+          <w:numId w:val="12"/>
+        </w:numPr>
+        <w:rPr>
+          <w:b/>
+        </w:rPr>
+      </w:pPr>
+      <w:hyperlink r:id="rId31" w:history="1">
+        <w:r>
+          <w:rPr>
+            <w:rStyle w:val="Hyperlink"/>
+            <w:b/>
+          </w:rPr>
+          <w:t>https://www.npmjs.com/package/allure-commandline</w:t>
+        </w:r>
+      </w:hyperlink>
+    </w:p>
+    <w:p>
+      <w:pPr>
+        <w:pStyle w:val="ListParagraph"/>
+        <w:numPr>
+          <w:ilvl w:val="0"/>
+          <w:numId w:val="12"/>
+        </w:numPr>
+        <w:rPr>
+          <w:b/>
+        </w:rPr>
+      </w:pPr>
+      <w:r>
+        <w:t xml:space="preserve">Install </w:t>
+      </w:r>
+      <w:proofErr w:type="spellStart"/>
+      <w:r>
+        <w:rPr>
+          <w:b/>
+        </w:rPr>
+        <w:t>npm</w:t>
+      </w:r>
+      <w:proofErr w:type="spellEnd"/>
+      <w:r>
+        <w:rPr>
+          <w:b/>
+        </w:rPr>
+        <w:t xml:space="preserve"> </w:t>
+      </w:r>
+      <w:proofErr w:type="spellStart"/>
+      <w:r>
+        <w:rPr>
+          <w:b/>
+        </w:rPr>
+        <w:t>i</w:t>
+      </w:r>
+      <w:proofErr w:type="spellEnd"/>
+      <w:r>
+        <w:rPr>
+          <w:b/>
+        </w:rPr>
+        <w:t> </w:t>
+      </w:r>
+      <w:r>
+        <w:rPr>
+          <w:b/>
+        </w:rPr>
+        <w:t xml:space="preserve">–g </w:t>
+      </w:r>
+      <w:r>
+        <w:rPr>
+          <w:b/>
+        </w:rPr>
+        <w:t>allure-</w:t>
+      </w:r>
+      <w:proofErr w:type="spellStart"/>
+      <w:r>
+        <w:rPr>
+          <w:b/>
+        </w:rPr>
+        <w:t>commandline</w:t>
+      </w:r>
+      <w:proofErr w:type="spellEnd"/>
+    </w:p>
+    <w:p>
+      <w:pPr>
+        <w:pStyle w:val="ListParagraph"/>
+        <w:numPr>
+          <w:ilvl w:val="0"/>
+          <w:numId w:val="12"/>
+        </w:numPr>
+        <w:rPr>
+          <w:b/>
+        </w:rPr>
+      </w:pPr>
+      <w:r>
+        <w:t>Execute</w:t>
+      </w:r>
+      <w:r>
+        <w:rPr>
+          <w:b/>
+        </w:rPr>
+        <w:t xml:space="preserve"> allure serve “location of allure-results”</w:t>
+      </w:r>
+    </w:p>
+    <w:p>
+      <w:pPr>
+        <w:pStyle w:val="ListParagraph"/>
+        <w:numPr>
+          <w:ilvl w:val="1"/>
+          <w:numId w:val="12"/>
+        </w:numPr>
+        <w:rPr>
+          <w:b/>
+        </w:rPr>
+      </w:pPr>
+      <w:r>
+        <w:rPr>
+          <w:b/>
+        </w:rPr>
+        <w:lastRenderedPageBreak/>
+        <w:t>allure serve F:\Synechron_Protractor\Training\allure-results</w:t>
+      </w:r>
+    </w:p>
+    <w:p>
+      <w:pPr>
+        <w:rPr>
+          <w:b/>
+        </w:rPr>
+      </w:pPr>
+    </w:p>
+    <w:p>
+      <w:pPr>
+        <w:pStyle w:val="ListParagraph"/>
+        <w:numPr>
+          <w:ilvl w:val="0"/>
+          <w:numId w:val="3"/>
+        </w:numPr>
+        <w:pBdr>
+          <w:bottom w:val="single" w:sz="6" w:space="1" w:color="auto"/>
+        </w:pBdr>
+        <w:rPr>
+          <w:b/>
+        </w:rPr>
+      </w:pPr>
+      <w:r>
+        <w:rPr>
+          <w:b/>
+        </w:rPr>
+        <w:t>HTML Report with Screenshot :</w:t>
+      </w:r>
+    </w:p>
+    <w:p>
+      <w:pPr>
+        <w:pStyle w:val="ListParagraph"/>
+        <w:numPr>
+          <w:ilvl w:val="0"/>
+          <w:numId w:val="13"/>
+        </w:numPr>
+        <w:rPr>
+          <w:b/>
+        </w:rPr>
+      </w:pPr>
+      <w:r>
+        <w:rPr>
+          <w:b/>
+        </w:rPr>
+        <w:t xml:space="preserve">Download and install the package </w:t>
+      </w:r>
+      <w:hyperlink r:id="rId32" w:history="1">
+        <w:r>
+          <w:rPr>
+            <w:rStyle w:val="Hyperlink"/>
+            <w:b/>
+          </w:rPr>
+          <w:t>https://www.npmjs.com/package/protractor-html-reporter-2</w:t>
+        </w:r>
+      </w:hyperlink>
+    </w:p>
+    <w:p>
+      <w:pPr>
+        <w:pStyle w:val="ListParagraph"/>
+        <w:numPr>
+          <w:ilvl w:val="0"/>
+          <w:numId w:val="13"/>
+        </w:numPr>
+        <w:rPr>
+          <w:b/>
+        </w:rPr>
+      </w:pPr>
+      <w:r>
+        <w:rPr>
+          <w:b/>
+        </w:rPr>
+        <w:t>Update conf.js as shown in the official documentation</w:t>
+      </w:r>
+    </w:p>
+    <w:p>
+      <w:pPr>
+        <w:pStyle w:val="ListParagraph"/>
+        <w:numPr>
+          <w:ilvl w:val="0"/>
+          <w:numId w:val="13"/>
+        </w:numPr>
+        <w:rPr>
+          <w:b/>
+        </w:rPr>
+      </w:pPr>
+    </w:p>
     <w:sectPr>
       <w:pgSz w:w="12240" w:h="15840"/>
       <w:pgMar w:top="1440" w:right="1440" w:bottom="1440" w:left="1440" w:header="720" w:footer="720" w:gutter="0"/>
@@ -995,6 +3370,677 @@
 <file path=word/numbering.xml><?xml version="1.0" encoding="utf-8"?>
 <w:numbering xmlns:ve="http://schemas.openxmlformats.org/markup-compatibility/2006" xmlns:o="urn:schemas-microsoft-com:office:office" xmlns:r="http://schemas.openxmlformats.org/officeDocument/2006/relationships" xmlns:m="http://schemas.openxmlformats.org/officeDocument/2006/math" xmlns:v="urn:schemas-microsoft-com:vml" xmlns:wp="http://schemas.openxmlformats.org/drawingml/2006/wordprocessingDrawing" xmlns:w10="urn:schemas-microsoft-com:office:word" xmlns:w="http://schemas.openxmlformats.org/wordprocessingml/2006/main" xmlns:wne="http://schemas.microsoft.com/office/word/2006/wordml">
   <w:abstractNum w:abstractNumId="0">
+    <w:nsid w:val="0DF10201"/>
+    <w:multiLevelType w:val="hybridMultilevel"/>
+    <w:tmpl w:val="085628D2"/>
+    <w:lvl w:ilvl="0" w:tplc="0409000F">
+      <w:start w:val="1"/>
+      <w:numFmt w:val="decimal"/>
+      <w:lvlText w:val="%1."/>
+      <w:lvlJc w:val="left"/>
+      <w:pPr>
+        <w:ind w:left="720" w:hanging="360"/>
+      </w:pPr>
+    </w:lvl>
+    <w:lvl w:ilvl="1" w:tplc="04090019" w:tentative="1">
+      <w:start w:val="1"/>
+      <w:numFmt w:val="lowerLetter"/>
+      <w:lvlText w:val="%2."/>
+      <w:lvlJc w:val="left"/>
+      <w:pPr>
+        <w:ind w:left="1440" w:hanging="360"/>
+      </w:pPr>
+    </w:lvl>
+    <w:lvl w:ilvl="2" w:tplc="0409001B" w:tentative="1">
+      <w:start w:val="1"/>
+      <w:numFmt w:val="lowerRoman"/>
+      <w:lvlText w:val="%3."/>
+      <w:lvlJc w:val="right"/>
+      <w:pPr>
+        <w:ind w:left="2160" w:hanging="180"/>
+      </w:pPr>
+    </w:lvl>
+    <w:lvl w:ilvl="3" w:tplc="0409000F" w:tentative="1">
+      <w:start w:val="1"/>
+      <w:numFmt w:val="decimal"/>
+      <w:lvlText w:val="%4."/>
+      <w:lvlJc w:val="left"/>
+      <w:pPr>
+        <w:ind w:left="2880" w:hanging="360"/>
+      </w:pPr>
+    </w:lvl>
+    <w:lvl w:ilvl="4" w:tplc="04090019" w:tentative="1">
+      <w:start w:val="1"/>
+      <w:numFmt w:val="lowerLetter"/>
+      <w:lvlText w:val="%5."/>
+      <w:lvlJc w:val="left"/>
+      <w:pPr>
+        <w:ind w:left="3600" w:hanging="360"/>
+      </w:pPr>
+    </w:lvl>
+    <w:lvl w:ilvl="5" w:tplc="0409001B" w:tentative="1">
+      <w:start w:val="1"/>
+      <w:numFmt w:val="lowerRoman"/>
+      <w:lvlText w:val="%6."/>
+      <w:lvlJc w:val="right"/>
+      <w:pPr>
+        <w:ind w:left="4320" w:hanging="180"/>
+      </w:pPr>
+    </w:lvl>
+    <w:lvl w:ilvl="6" w:tplc="0409000F" w:tentative="1">
+      <w:start w:val="1"/>
+      <w:numFmt w:val="decimal"/>
+      <w:lvlText w:val="%7."/>
+      <w:lvlJc w:val="left"/>
+      <w:pPr>
+        <w:ind w:left="5040" w:hanging="360"/>
+      </w:pPr>
+    </w:lvl>
+    <w:lvl w:ilvl="7" w:tplc="04090019" w:tentative="1">
+      <w:start w:val="1"/>
+      <w:numFmt w:val="lowerLetter"/>
+      <w:lvlText w:val="%8."/>
+      <w:lvlJc w:val="left"/>
+      <w:pPr>
+        <w:ind w:left="5760" w:hanging="360"/>
+      </w:pPr>
+    </w:lvl>
+    <w:lvl w:ilvl="8" w:tplc="0409001B" w:tentative="1">
+      <w:start w:val="1"/>
+      <w:numFmt w:val="lowerRoman"/>
+      <w:lvlText w:val="%9."/>
+      <w:lvlJc w:val="right"/>
+      <w:pPr>
+        <w:ind w:left="6480" w:hanging="180"/>
+      </w:pPr>
+    </w:lvl>
+  </w:abstractNum>
+  <w:abstractNum w:abstractNumId="1">
+    <w:nsid w:val="1A3777FA"/>
+    <w:multiLevelType w:val="multilevel"/>
+    <w:tmpl w:val="FC4C8CCA"/>
+    <w:lvl w:ilvl="0">
+      <w:start w:val="1"/>
+      <w:numFmt w:val="bullet"/>
+      <w:lvlText w:val=""/>
+      <w:lvlJc w:val="left"/>
+      <w:pPr>
+        <w:tabs>
+          <w:tab w:val="num" w:pos="720"/>
+        </w:tabs>
+        <w:ind w:left="720" w:hanging="360"/>
+      </w:pPr>
+      <w:rPr>
+        <w:rFonts w:ascii="Symbol" w:hAnsi="Symbol" w:hint="default"/>
+        <w:sz w:val="20"/>
+      </w:rPr>
+    </w:lvl>
+    <w:lvl w:ilvl="1" w:tentative="1">
+      <w:start w:val="1"/>
+      <w:numFmt w:val="bullet"/>
+      <w:lvlText w:val="o"/>
+      <w:lvlJc w:val="left"/>
+      <w:pPr>
+        <w:tabs>
+          <w:tab w:val="num" w:pos="1440"/>
+        </w:tabs>
+        <w:ind w:left="1440" w:hanging="360"/>
+      </w:pPr>
+      <w:rPr>
+        <w:rFonts w:ascii="Courier New" w:hAnsi="Courier New" w:hint="default"/>
+        <w:sz w:val="20"/>
+      </w:rPr>
+    </w:lvl>
+    <w:lvl w:ilvl="2" w:tentative="1">
+      <w:start w:val="1"/>
+      <w:numFmt w:val="bullet"/>
+      <w:lvlText w:val=""/>
+      <w:lvlJc w:val="left"/>
+      <w:pPr>
+        <w:tabs>
+          <w:tab w:val="num" w:pos="2160"/>
+        </w:tabs>
+        <w:ind w:left="2160" w:hanging="360"/>
+      </w:pPr>
+      <w:rPr>
+        <w:rFonts w:ascii="Wingdings" w:hAnsi="Wingdings" w:hint="default"/>
+        <w:sz w:val="20"/>
+      </w:rPr>
+    </w:lvl>
+    <w:lvl w:ilvl="3" w:tentative="1">
+      <w:start w:val="1"/>
+      <w:numFmt w:val="bullet"/>
+      <w:lvlText w:val=""/>
+      <w:lvlJc w:val="left"/>
+      <w:pPr>
+        <w:tabs>
+          <w:tab w:val="num" w:pos="2880"/>
+        </w:tabs>
+        <w:ind w:left="2880" w:hanging="360"/>
+      </w:pPr>
+      <w:rPr>
+        <w:rFonts w:ascii="Wingdings" w:hAnsi="Wingdings" w:hint="default"/>
+        <w:sz w:val="20"/>
+      </w:rPr>
+    </w:lvl>
+    <w:lvl w:ilvl="4" w:tentative="1">
+      <w:start w:val="1"/>
+      <w:numFmt w:val="bullet"/>
+      <w:lvlText w:val=""/>
+      <w:lvlJc w:val="left"/>
+      <w:pPr>
+        <w:tabs>
+          <w:tab w:val="num" w:pos="3600"/>
+        </w:tabs>
+        <w:ind w:left="3600" w:hanging="360"/>
+      </w:pPr>
+      <w:rPr>
+        <w:rFonts w:ascii="Wingdings" w:hAnsi="Wingdings" w:hint="default"/>
+        <w:sz w:val="20"/>
+      </w:rPr>
+    </w:lvl>
+    <w:lvl w:ilvl="5" w:tentative="1">
+      <w:start w:val="1"/>
+      <w:numFmt w:val="bullet"/>
+      <w:lvlText w:val=""/>
+      <w:lvlJc w:val="left"/>
+      <w:pPr>
+        <w:tabs>
+          <w:tab w:val="num" w:pos="4320"/>
+        </w:tabs>
+        <w:ind w:left="4320" w:hanging="360"/>
+      </w:pPr>
+      <w:rPr>
+        <w:rFonts w:ascii="Wingdings" w:hAnsi="Wingdings" w:hint="default"/>
+        <w:sz w:val="20"/>
+      </w:rPr>
+    </w:lvl>
+    <w:lvl w:ilvl="6" w:tentative="1">
+      <w:start w:val="1"/>
+      <w:numFmt w:val="bullet"/>
+      <w:lvlText w:val=""/>
+      <w:lvlJc w:val="left"/>
+      <w:pPr>
+        <w:tabs>
+          <w:tab w:val="num" w:pos="5040"/>
+        </w:tabs>
+        <w:ind w:left="5040" w:hanging="360"/>
+      </w:pPr>
+      <w:rPr>
+        <w:rFonts w:ascii="Wingdings" w:hAnsi="Wingdings" w:hint="default"/>
+        <w:sz w:val="20"/>
+      </w:rPr>
+    </w:lvl>
+    <w:lvl w:ilvl="7" w:tentative="1">
+      <w:start w:val="1"/>
+      <w:numFmt w:val="bullet"/>
+      <w:lvlText w:val=""/>
+      <w:lvlJc w:val="left"/>
+      <w:pPr>
+        <w:tabs>
+          <w:tab w:val="num" w:pos="5760"/>
+        </w:tabs>
+        <w:ind w:left="5760" w:hanging="360"/>
+      </w:pPr>
+      <w:rPr>
+        <w:rFonts w:ascii="Wingdings" w:hAnsi="Wingdings" w:hint="default"/>
+        <w:sz w:val="20"/>
+      </w:rPr>
+    </w:lvl>
+    <w:lvl w:ilvl="8" w:tentative="1">
+      <w:start w:val="1"/>
+      <w:numFmt w:val="bullet"/>
+      <w:lvlText w:val=""/>
+      <w:lvlJc w:val="left"/>
+      <w:pPr>
+        <w:tabs>
+          <w:tab w:val="num" w:pos="6480"/>
+        </w:tabs>
+        <w:ind w:left="6480" w:hanging="360"/>
+      </w:pPr>
+      <w:rPr>
+        <w:rFonts w:ascii="Wingdings" w:hAnsi="Wingdings" w:hint="default"/>
+        <w:sz w:val="20"/>
+      </w:rPr>
+    </w:lvl>
+  </w:abstractNum>
+  <w:abstractNum w:abstractNumId="2">
+    <w:nsid w:val="23CE3D44"/>
+    <w:multiLevelType w:val="hybridMultilevel"/>
+    <w:tmpl w:val="28CA3DCC"/>
+    <w:lvl w:ilvl="0" w:tplc="0409000F">
+      <w:start w:val="1"/>
+      <w:numFmt w:val="decimal"/>
+      <w:lvlText w:val="%1."/>
+      <w:lvlJc w:val="left"/>
+      <w:pPr>
+        <w:ind w:left="720" w:hanging="360"/>
+      </w:pPr>
+    </w:lvl>
+    <w:lvl w:ilvl="1" w:tplc="04090019" w:tentative="1">
+      <w:start w:val="1"/>
+      <w:numFmt w:val="lowerLetter"/>
+      <w:lvlText w:val="%2."/>
+      <w:lvlJc w:val="left"/>
+      <w:pPr>
+        <w:ind w:left="1440" w:hanging="360"/>
+      </w:pPr>
+    </w:lvl>
+    <w:lvl w:ilvl="2" w:tplc="0409001B" w:tentative="1">
+      <w:start w:val="1"/>
+      <w:numFmt w:val="lowerRoman"/>
+      <w:lvlText w:val="%3."/>
+      <w:lvlJc w:val="right"/>
+      <w:pPr>
+        <w:ind w:left="2160" w:hanging="180"/>
+      </w:pPr>
+    </w:lvl>
+    <w:lvl w:ilvl="3" w:tplc="0409000F" w:tentative="1">
+      <w:start w:val="1"/>
+      <w:numFmt w:val="decimal"/>
+      <w:lvlText w:val="%4."/>
+      <w:lvlJc w:val="left"/>
+      <w:pPr>
+        <w:ind w:left="2880" w:hanging="360"/>
+      </w:pPr>
+    </w:lvl>
+    <w:lvl w:ilvl="4" w:tplc="04090019" w:tentative="1">
+      <w:start w:val="1"/>
+      <w:numFmt w:val="lowerLetter"/>
+      <w:lvlText w:val="%5."/>
+      <w:lvlJc w:val="left"/>
+      <w:pPr>
+        <w:ind w:left="3600" w:hanging="360"/>
+      </w:pPr>
+    </w:lvl>
+    <w:lvl w:ilvl="5" w:tplc="0409001B" w:tentative="1">
+      <w:start w:val="1"/>
+      <w:numFmt w:val="lowerRoman"/>
+      <w:lvlText w:val="%6."/>
+      <w:lvlJc w:val="right"/>
+      <w:pPr>
+        <w:ind w:left="4320" w:hanging="180"/>
+      </w:pPr>
+    </w:lvl>
+    <w:lvl w:ilvl="6" w:tplc="0409000F" w:tentative="1">
+      <w:start w:val="1"/>
+      <w:numFmt w:val="decimal"/>
+      <w:lvlText w:val="%7."/>
+      <w:lvlJc w:val="left"/>
+      <w:pPr>
+        <w:ind w:left="5040" w:hanging="360"/>
+      </w:pPr>
+    </w:lvl>
+    <w:lvl w:ilvl="7" w:tplc="04090019" w:tentative="1">
+      <w:start w:val="1"/>
+      <w:numFmt w:val="lowerLetter"/>
+      <w:lvlText w:val="%8."/>
+      <w:lvlJc w:val="left"/>
+      <w:pPr>
+        <w:ind w:left="5760" w:hanging="360"/>
+      </w:pPr>
+    </w:lvl>
+    <w:lvl w:ilvl="8" w:tplc="0409001B" w:tentative="1">
+      <w:start w:val="1"/>
+      <w:numFmt w:val="lowerRoman"/>
+      <w:lvlText w:val="%9."/>
+      <w:lvlJc w:val="right"/>
+      <w:pPr>
+        <w:ind w:left="6480" w:hanging="180"/>
+      </w:pPr>
+    </w:lvl>
+  </w:abstractNum>
+  <w:abstractNum w:abstractNumId="3">
+    <w:nsid w:val="2FB626F0"/>
+    <w:multiLevelType w:val="hybridMultilevel"/>
+    <w:tmpl w:val="6576F224"/>
+    <w:lvl w:ilvl="0" w:tplc="0409000F">
+      <w:start w:val="1"/>
+      <w:numFmt w:val="decimal"/>
+      <w:lvlText w:val="%1."/>
+      <w:lvlJc w:val="left"/>
+      <w:pPr>
+        <w:ind w:left="720" w:hanging="360"/>
+      </w:pPr>
+    </w:lvl>
+    <w:lvl w:ilvl="1" w:tplc="04090019">
+      <w:start w:val="1"/>
+      <w:numFmt w:val="lowerLetter"/>
+      <w:lvlText w:val="%2."/>
+      <w:lvlJc w:val="left"/>
+      <w:pPr>
+        <w:ind w:left="1440" w:hanging="360"/>
+      </w:pPr>
+    </w:lvl>
+    <w:lvl w:ilvl="2" w:tplc="0409001B" w:tentative="1">
+      <w:start w:val="1"/>
+      <w:numFmt w:val="lowerRoman"/>
+      <w:lvlText w:val="%3."/>
+      <w:lvlJc w:val="right"/>
+      <w:pPr>
+        <w:ind w:left="2160" w:hanging="180"/>
+      </w:pPr>
+    </w:lvl>
+    <w:lvl w:ilvl="3" w:tplc="0409000F" w:tentative="1">
+      <w:start w:val="1"/>
+      <w:numFmt w:val="decimal"/>
+      <w:lvlText w:val="%4."/>
+      <w:lvlJc w:val="left"/>
+      <w:pPr>
+        <w:ind w:left="2880" w:hanging="360"/>
+      </w:pPr>
+    </w:lvl>
+    <w:lvl w:ilvl="4" w:tplc="04090019" w:tentative="1">
+      <w:start w:val="1"/>
+      <w:numFmt w:val="lowerLetter"/>
+      <w:lvlText w:val="%5."/>
+      <w:lvlJc w:val="left"/>
+      <w:pPr>
+        <w:ind w:left="3600" w:hanging="360"/>
+      </w:pPr>
+    </w:lvl>
+    <w:lvl w:ilvl="5" w:tplc="0409001B" w:tentative="1">
+      <w:start w:val="1"/>
+      <w:numFmt w:val="lowerRoman"/>
+      <w:lvlText w:val="%6."/>
+      <w:lvlJc w:val="right"/>
+      <w:pPr>
+        <w:ind w:left="4320" w:hanging="180"/>
+      </w:pPr>
+    </w:lvl>
+    <w:lvl w:ilvl="6" w:tplc="0409000F" w:tentative="1">
+      <w:start w:val="1"/>
+      <w:numFmt w:val="decimal"/>
+      <w:lvlText w:val="%7."/>
+      <w:lvlJc w:val="left"/>
+      <w:pPr>
+        <w:ind w:left="5040" w:hanging="360"/>
+      </w:pPr>
+    </w:lvl>
+    <w:lvl w:ilvl="7" w:tplc="04090019" w:tentative="1">
+      <w:start w:val="1"/>
+      <w:numFmt w:val="lowerLetter"/>
+      <w:lvlText w:val="%8."/>
+      <w:lvlJc w:val="left"/>
+      <w:pPr>
+        <w:ind w:left="5760" w:hanging="360"/>
+      </w:pPr>
+    </w:lvl>
+    <w:lvl w:ilvl="8" w:tplc="0409001B" w:tentative="1">
+      <w:start w:val="1"/>
+      <w:numFmt w:val="lowerRoman"/>
+      <w:lvlText w:val="%9."/>
+      <w:lvlJc w:val="right"/>
+      <w:pPr>
+        <w:ind w:left="6480" w:hanging="180"/>
+      </w:pPr>
+    </w:lvl>
+  </w:abstractNum>
+  <w:abstractNum w:abstractNumId="4">
+    <w:nsid w:val="35A77C49"/>
+    <w:multiLevelType w:val="hybridMultilevel"/>
+    <w:tmpl w:val="C2526FD8"/>
+    <w:lvl w:ilvl="0" w:tplc="0409000F">
+      <w:start w:val="1"/>
+      <w:numFmt w:val="decimal"/>
+      <w:lvlText w:val="%1."/>
+      <w:lvlJc w:val="left"/>
+      <w:pPr>
+        <w:ind w:left="1800" w:hanging="360"/>
+      </w:pPr>
+    </w:lvl>
+    <w:lvl w:ilvl="1" w:tplc="04090019" w:tentative="1">
+      <w:start w:val="1"/>
+      <w:numFmt w:val="lowerLetter"/>
+      <w:lvlText w:val="%2."/>
+      <w:lvlJc w:val="left"/>
+      <w:pPr>
+        <w:ind w:left="2520" w:hanging="360"/>
+      </w:pPr>
+    </w:lvl>
+    <w:lvl w:ilvl="2" w:tplc="0409001B" w:tentative="1">
+      <w:start w:val="1"/>
+      <w:numFmt w:val="lowerRoman"/>
+      <w:lvlText w:val="%3."/>
+      <w:lvlJc w:val="right"/>
+      <w:pPr>
+        <w:ind w:left="3240" w:hanging="180"/>
+      </w:pPr>
+    </w:lvl>
+    <w:lvl w:ilvl="3" w:tplc="0409000F" w:tentative="1">
+      <w:start w:val="1"/>
+      <w:numFmt w:val="decimal"/>
+      <w:lvlText w:val="%4."/>
+      <w:lvlJc w:val="left"/>
+      <w:pPr>
+        <w:ind w:left="3960" w:hanging="360"/>
+      </w:pPr>
+    </w:lvl>
+    <w:lvl w:ilvl="4" w:tplc="04090019" w:tentative="1">
+      <w:start w:val="1"/>
+      <w:numFmt w:val="lowerLetter"/>
+      <w:lvlText w:val="%5."/>
+      <w:lvlJc w:val="left"/>
+      <w:pPr>
+        <w:ind w:left="4680" w:hanging="360"/>
+      </w:pPr>
+    </w:lvl>
+    <w:lvl w:ilvl="5" w:tplc="0409001B" w:tentative="1">
+      <w:start w:val="1"/>
+      <w:numFmt w:val="lowerRoman"/>
+      <w:lvlText w:val="%6."/>
+      <w:lvlJc w:val="right"/>
+      <w:pPr>
+        <w:ind w:left="5400" w:hanging="180"/>
+      </w:pPr>
+    </w:lvl>
+    <w:lvl w:ilvl="6" w:tplc="0409000F" w:tentative="1">
+      <w:start w:val="1"/>
+      <w:numFmt w:val="decimal"/>
+      <w:lvlText w:val="%7."/>
+      <w:lvlJc w:val="left"/>
+      <w:pPr>
+        <w:ind w:left="6120" w:hanging="360"/>
+      </w:pPr>
+    </w:lvl>
+    <w:lvl w:ilvl="7" w:tplc="04090019" w:tentative="1">
+      <w:start w:val="1"/>
+      <w:numFmt w:val="lowerLetter"/>
+      <w:lvlText w:val="%8."/>
+      <w:lvlJc w:val="left"/>
+      <w:pPr>
+        <w:ind w:left="6840" w:hanging="360"/>
+      </w:pPr>
+    </w:lvl>
+    <w:lvl w:ilvl="8" w:tplc="0409001B" w:tentative="1">
+      <w:start w:val="1"/>
+      <w:numFmt w:val="lowerRoman"/>
+      <w:lvlText w:val="%9."/>
+      <w:lvlJc w:val="right"/>
+      <w:pPr>
+        <w:ind w:left="7560" w:hanging="180"/>
+      </w:pPr>
+    </w:lvl>
+  </w:abstractNum>
+  <w:abstractNum w:abstractNumId="5">
+    <w:nsid w:val="46AD0D8E"/>
+    <w:multiLevelType w:val="hybridMultilevel"/>
+    <w:tmpl w:val="217CF7E0"/>
+    <w:lvl w:ilvl="0" w:tplc="04090001">
+      <w:start w:val="1"/>
+      <w:numFmt w:val="bullet"/>
+      <w:lvlText w:val=""/>
+      <w:lvlJc w:val="left"/>
+      <w:pPr>
+        <w:ind w:left="1080" w:hanging="360"/>
+      </w:pPr>
+      <w:rPr>
+        <w:rFonts w:ascii="Symbol" w:hAnsi="Symbol" w:hint="default"/>
+      </w:rPr>
+    </w:lvl>
+    <w:lvl w:ilvl="1" w:tplc="04090019">
+      <w:start w:val="1"/>
+      <w:numFmt w:val="lowerLetter"/>
+      <w:lvlText w:val="%2."/>
+      <w:lvlJc w:val="left"/>
+      <w:pPr>
+        <w:ind w:left="1800" w:hanging="360"/>
+      </w:pPr>
+    </w:lvl>
+    <w:lvl w:ilvl="2" w:tplc="0409001B" w:tentative="1">
+      <w:start w:val="1"/>
+      <w:numFmt w:val="lowerRoman"/>
+      <w:lvlText w:val="%3."/>
+      <w:lvlJc w:val="right"/>
+      <w:pPr>
+        <w:ind w:left="2520" w:hanging="180"/>
+      </w:pPr>
+    </w:lvl>
+    <w:lvl w:ilvl="3" w:tplc="0409000F" w:tentative="1">
+      <w:start w:val="1"/>
+      <w:numFmt w:val="decimal"/>
+      <w:lvlText w:val="%4."/>
+      <w:lvlJc w:val="left"/>
+      <w:pPr>
+        <w:ind w:left="3240" w:hanging="360"/>
+      </w:pPr>
+    </w:lvl>
+    <w:lvl w:ilvl="4" w:tplc="04090019" w:tentative="1">
+      <w:start w:val="1"/>
+      <w:numFmt w:val="lowerLetter"/>
+      <w:lvlText w:val="%5."/>
+      <w:lvlJc w:val="left"/>
+      <w:pPr>
+        <w:ind w:left="3960" w:hanging="360"/>
+      </w:pPr>
+    </w:lvl>
+    <w:lvl w:ilvl="5" w:tplc="0409001B" w:tentative="1">
+      <w:start w:val="1"/>
+      <w:numFmt w:val="lowerRoman"/>
+      <w:lvlText w:val="%6."/>
+      <w:lvlJc w:val="right"/>
+      <w:pPr>
+        <w:ind w:left="4680" w:hanging="180"/>
+      </w:pPr>
+    </w:lvl>
+    <w:lvl w:ilvl="6" w:tplc="0409000F" w:tentative="1">
+      <w:start w:val="1"/>
+      <w:numFmt w:val="decimal"/>
+      <w:lvlText w:val="%7."/>
+      <w:lvlJc w:val="left"/>
+      <w:pPr>
+        <w:ind w:left="5400" w:hanging="360"/>
+      </w:pPr>
+    </w:lvl>
+    <w:lvl w:ilvl="7" w:tplc="04090019" w:tentative="1">
+      <w:start w:val="1"/>
+      <w:numFmt w:val="lowerLetter"/>
+      <w:lvlText w:val="%8."/>
+      <w:lvlJc w:val="left"/>
+      <w:pPr>
+        <w:ind w:left="6120" w:hanging="360"/>
+      </w:pPr>
+    </w:lvl>
+    <w:lvl w:ilvl="8" w:tplc="0409001B" w:tentative="1">
+      <w:start w:val="1"/>
+      <w:numFmt w:val="lowerRoman"/>
+      <w:lvlText w:val="%9."/>
+      <w:lvlJc w:val="right"/>
+      <w:pPr>
+        <w:ind w:left="6840" w:hanging="180"/>
+      </w:pPr>
+    </w:lvl>
+  </w:abstractNum>
+  <w:abstractNum w:abstractNumId="6">
+    <w:nsid w:val="478B5DB7"/>
+    <w:multiLevelType w:val="hybridMultilevel"/>
+    <w:tmpl w:val="72D4B072"/>
+    <w:lvl w:ilvl="0" w:tplc="04090001">
+      <w:start w:val="1"/>
+      <w:numFmt w:val="bullet"/>
+      <w:lvlText w:val=""/>
+      <w:lvlJc w:val="left"/>
+      <w:pPr>
+        <w:ind w:left="720" w:hanging="360"/>
+      </w:pPr>
+      <w:rPr>
+        <w:rFonts w:ascii="Symbol" w:hAnsi="Symbol" w:hint="default"/>
+      </w:rPr>
+    </w:lvl>
+    <w:lvl w:ilvl="1" w:tplc="04090019" w:tentative="1">
+      <w:start w:val="1"/>
+      <w:numFmt w:val="lowerLetter"/>
+      <w:lvlText w:val="%2."/>
+      <w:lvlJc w:val="left"/>
+      <w:pPr>
+        <w:ind w:left="1440" w:hanging="360"/>
+      </w:pPr>
+    </w:lvl>
+    <w:lvl w:ilvl="2" w:tplc="0409001B" w:tentative="1">
+      <w:start w:val="1"/>
+      <w:numFmt w:val="lowerRoman"/>
+      <w:lvlText w:val="%3."/>
+      <w:lvlJc w:val="right"/>
+      <w:pPr>
+        <w:ind w:left="2160" w:hanging="180"/>
+      </w:pPr>
+    </w:lvl>
+    <w:lvl w:ilvl="3" w:tplc="0409000F" w:tentative="1">
+      <w:start w:val="1"/>
+      <w:numFmt w:val="decimal"/>
+      <w:lvlText w:val="%4."/>
+      <w:lvlJc w:val="left"/>
+      <w:pPr>
+        <w:ind w:left="2880" w:hanging="360"/>
+      </w:pPr>
+    </w:lvl>
+    <w:lvl w:ilvl="4" w:tplc="04090019" w:tentative="1">
+      <w:start w:val="1"/>
+      <w:numFmt w:val="lowerLetter"/>
+      <w:lvlText w:val="%5."/>
+      <w:lvlJc w:val="left"/>
+      <w:pPr>
+        <w:ind w:left="3600" w:hanging="360"/>
+      </w:pPr>
+    </w:lvl>
+    <w:lvl w:ilvl="5" w:tplc="0409001B" w:tentative="1">
+      <w:start w:val="1"/>
+      <w:numFmt w:val="lowerRoman"/>
+      <w:lvlText w:val="%6."/>
+      <w:lvlJc w:val="right"/>
+      <w:pPr>
+        <w:ind w:left="4320" w:hanging="180"/>
+      </w:pPr>
+    </w:lvl>
+    <w:lvl w:ilvl="6" w:tplc="0409000F" w:tentative="1">
+      <w:start w:val="1"/>
+      <w:numFmt w:val="decimal"/>
+      <w:lvlText w:val="%7."/>
+      <w:lvlJc w:val="left"/>
+      <w:pPr>
+        <w:ind w:left="5040" w:hanging="360"/>
+      </w:pPr>
+    </w:lvl>
+    <w:lvl w:ilvl="7" w:tplc="04090019" w:tentative="1">
+      <w:start w:val="1"/>
+      <w:numFmt w:val="lowerLetter"/>
+      <w:lvlText w:val="%8."/>
+      <w:lvlJc w:val="left"/>
+      <w:pPr>
+        <w:ind w:left="5760" w:hanging="360"/>
+      </w:pPr>
+    </w:lvl>
+    <w:lvl w:ilvl="8" w:tplc="0409001B" w:tentative="1">
+      <w:start w:val="1"/>
+      <w:numFmt w:val="lowerRoman"/>
+      <w:lvlText w:val="%9."/>
+      <w:lvlJc w:val="right"/>
+      <w:pPr>
+        <w:ind w:left="6480" w:hanging="180"/>
+      </w:pPr>
+    </w:lvl>
+  </w:abstractNum>
+  <w:abstractNum w:abstractNumId="7">
     <w:nsid w:val="574C3C60"/>
     <w:multiLevelType w:val="hybridMultilevel"/>
     <w:tmpl w:val="FC62FEEC"/>
@@ -1107,7 +4153,120 @@
       </w:rPr>
     </w:lvl>
   </w:abstractNum>
-  <w:abstractNum w:abstractNumId="1">
+  <w:abstractNum w:abstractNumId="8">
+    <w:nsid w:val="5A314575"/>
+    <w:multiLevelType w:val="hybridMultilevel"/>
+    <w:tmpl w:val="8960AAB8"/>
+    <w:lvl w:ilvl="0" w:tplc="04090001">
+      <w:start w:val="1"/>
+      <w:numFmt w:val="bullet"/>
+      <w:lvlText w:val=""/>
+      <w:lvlJc w:val="left"/>
+      <w:pPr>
+        <w:ind w:left="720" w:hanging="360"/>
+      </w:pPr>
+      <w:rPr>
+        <w:rFonts w:ascii="Symbol" w:hAnsi="Symbol" w:hint="default"/>
+      </w:rPr>
+    </w:lvl>
+    <w:lvl w:ilvl="1" w:tplc="04090003">
+      <w:start w:val="1"/>
+      <w:numFmt w:val="bullet"/>
+      <w:lvlText w:val="o"/>
+      <w:lvlJc w:val="left"/>
+      <w:pPr>
+        <w:ind w:left="1440" w:hanging="360"/>
+      </w:pPr>
+      <w:rPr>
+        <w:rFonts w:ascii="Courier New" w:hAnsi="Courier New" w:cs="Courier New" w:hint="default"/>
+      </w:rPr>
+    </w:lvl>
+    <w:lvl w:ilvl="2" w:tplc="04090005" w:tentative="1">
+      <w:start w:val="1"/>
+      <w:numFmt w:val="bullet"/>
+      <w:lvlText w:val=""/>
+      <w:lvlJc w:val="left"/>
+      <w:pPr>
+        <w:ind w:left="2160" w:hanging="360"/>
+      </w:pPr>
+      <w:rPr>
+        <w:rFonts w:ascii="Wingdings" w:hAnsi="Wingdings" w:hint="default"/>
+      </w:rPr>
+    </w:lvl>
+    <w:lvl w:ilvl="3" w:tplc="04090001" w:tentative="1">
+      <w:start w:val="1"/>
+      <w:numFmt w:val="bullet"/>
+      <w:lvlText w:val=""/>
+      <w:lvlJc w:val="left"/>
+      <w:pPr>
+        <w:ind w:left="2880" w:hanging="360"/>
+      </w:pPr>
+      <w:rPr>
+        <w:rFonts w:ascii="Symbol" w:hAnsi="Symbol" w:hint="default"/>
+      </w:rPr>
+    </w:lvl>
+    <w:lvl w:ilvl="4" w:tplc="04090003" w:tentative="1">
+      <w:start w:val="1"/>
+      <w:numFmt w:val="bullet"/>
+      <w:lvlText w:val="o"/>
+      <w:lvlJc w:val="left"/>
+      <w:pPr>
+        <w:ind w:left="3600" w:hanging="360"/>
+      </w:pPr>
+      <w:rPr>
+        <w:rFonts w:ascii="Courier New" w:hAnsi="Courier New" w:cs="Courier New" w:hint="default"/>
+      </w:rPr>
+    </w:lvl>
+    <w:lvl w:ilvl="5" w:tplc="04090005" w:tentative="1">
+      <w:start w:val="1"/>
+      <w:numFmt w:val="bullet"/>
+      <w:lvlText w:val=""/>
+      <w:lvlJc w:val="left"/>
+      <w:pPr>
+        <w:ind w:left="4320" w:hanging="360"/>
+      </w:pPr>
+      <w:rPr>
+        <w:rFonts w:ascii="Wingdings" w:hAnsi="Wingdings" w:hint="default"/>
+      </w:rPr>
+    </w:lvl>
+    <w:lvl w:ilvl="6" w:tplc="04090001" w:tentative="1">
+      <w:start w:val="1"/>
+      <w:numFmt w:val="bullet"/>
+      <w:lvlText w:val=""/>
+      <w:lvlJc w:val="left"/>
+      <w:pPr>
+        <w:ind w:left="5040" w:hanging="360"/>
+      </w:pPr>
+      <w:rPr>
+        <w:rFonts w:ascii="Symbol" w:hAnsi="Symbol" w:hint="default"/>
+      </w:rPr>
+    </w:lvl>
+    <w:lvl w:ilvl="7" w:tplc="04090003" w:tentative="1">
+      <w:start w:val="1"/>
+      <w:numFmt w:val="bullet"/>
+      <w:lvlText w:val="o"/>
+      <w:lvlJc w:val="left"/>
+      <w:pPr>
+        <w:ind w:left="5760" w:hanging="360"/>
+      </w:pPr>
+      <w:rPr>
+        <w:rFonts w:ascii="Courier New" w:hAnsi="Courier New" w:cs="Courier New" w:hint="default"/>
+      </w:rPr>
+    </w:lvl>
+    <w:lvl w:ilvl="8" w:tplc="04090005" w:tentative="1">
+      <w:start w:val="1"/>
+      <w:numFmt w:val="bullet"/>
+      <w:lvlText w:val=""/>
+      <w:lvlJc w:val="left"/>
+      <w:pPr>
+        <w:ind w:left="6480" w:hanging="360"/>
+      </w:pPr>
+      <w:rPr>
+        <w:rFonts w:ascii="Wingdings" w:hAnsi="Wingdings" w:hint="default"/>
+      </w:rPr>
+    </w:lvl>
+  </w:abstractNum>
+  <w:abstractNum w:abstractNumId="9">
     <w:nsid w:val="75A04EB1"/>
     <w:multiLevelType w:val="hybridMultilevel"/>
     <w:tmpl w:val="6A1894E0"/>
@@ -1220,11 +4379,359 @@
       </w:rPr>
     </w:lvl>
   </w:abstractNum>
+  <w:abstractNum w:abstractNumId="10">
+    <w:nsid w:val="767D710B"/>
+    <w:multiLevelType w:val="hybridMultilevel"/>
+    <w:tmpl w:val="B142D480"/>
+    <w:lvl w:ilvl="0" w:tplc="0409000F">
+      <w:start w:val="1"/>
+      <w:numFmt w:val="decimal"/>
+      <w:lvlText w:val="%1."/>
+      <w:lvlJc w:val="left"/>
+      <w:pPr>
+        <w:ind w:left="720" w:hanging="360"/>
+      </w:pPr>
+      <w:rPr>
+        <w:rFonts w:hint="default"/>
+      </w:rPr>
+    </w:lvl>
+    <w:lvl w:ilvl="1" w:tplc="04090019" w:tentative="1">
+      <w:start w:val="1"/>
+      <w:numFmt w:val="lowerLetter"/>
+      <w:lvlText w:val="%2."/>
+      <w:lvlJc w:val="left"/>
+      <w:pPr>
+        <w:ind w:left="1440" w:hanging="360"/>
+      </w:pPr>
+    </w:lvl>
+    <w:lvl w:ilvl="2" w:tplc="0409001B" w:tentative="1">
+      <w:start w:val="1"/>
+      <w:numFmt w:val="lowerRoman"/>
+      <w:lvlText w:val="%3."/>
+      <w:lvlJc w:val="right"/>
+      <w:pPr>
+        <w:ind w:left="2160" w:hanging="180"/>
+      </w:pPr>
+    </w:lvl>
+    <w:lvl w:ilvl="3" w:tplc="0409000F" w:tentative="1">
+      <w:start w:val="1"/>
+      <w:numFmt w:val="decimal"/>
+      <w:lvlText w:val="%4."/>
+      <w:lvlJc w:val="left"/>
+      <w:pPr>
+        <w:ind w:left="2880" w:hanging="360"/>
+      </w:pPr>
+    </w:lvl>
+    <w:lvl w:ilvl="4" w:tplc="04090019" w:tentative="1">
+      <w:start w:val="1"/>
+      <w:numFmt w:val="lowerLetter"/>
+      <w:lvlText w:val="%5."/>
+      <w:lvlJc w:val="left"/>
+      <w:pPr>
+        <w:ind w:left="3600" w:hanging="360"/>
+      </w:pPr>
+    </w:lvl>
+    <w:lvl w:ilvl="5" w:tplc="0409001B" w:tentative="1">
+      <w:start w:val="1"/>
+      <w:numFmt w:val="lowerRoman"/>
+      <w:lvlText w:val="%6."/>
+      <w:lvlJc w:val="right"/>
+      <w:pPr>
+        <w:ind w:left="4320" w:hanging="180"/>
+      </w:pPr>
+    </w:lvl>
+    <w:lvl w:ilvl="6" w:tplc="0409000F" w:tentative="1">
+      <w:start w:val="1"/>
+      <w:numFmt w:val="decimal"/>
+      <w:lvlText w:val="%7."/>
+      <w:lvlJc w:val="left"/>
+      <w:pPr>
+        <w:ind w:left="5040" w:hanging="360"/>
+      </w:pPr>
+    </w:lvl>
+    <w:lvl w:ilvl="7" w:tplc="04090019" w:tentative="1">
+      <w:start w:val="1"/>
+      <w:numFmt w:val="lowerLetter"/>
+      <w:lvlText w:val="%8."/>
+      <w:lvlJc w:val="left"/>
+      <w:pPr>
+        <w:ind w:left="5760" w:hanging="360"/>
+      </w:pPr>
+    </w:lvl>
+    <w:lvl w:ilvl="8" w:tplc="0409001B" w:tentative="1">
+      <w:start w:val="1"/>
+      <w:numFmt w:val="lowerRoman"/>
+      <w:lvlText w:val="%9."/>
+      <w:lvlJc w:val="right"/>
+      <w:pPr>
+        <w:ind w:left="6480" w:hanging="180"/>
+      </w:pPr>
+    </w:lvl>
+  </w:abstractNum>
+  <w:abstractNum w:abstractNumId="11">
+    <w:nsid w:val="7B5E1B95"/>
+    <w:multiLevelType w:val="hybridMultilevel"/>
+    <w:tmpl w:val="52CCBB00"/>
+    <w:lvl w:ilvl="0" w:tplc="CAEAF158">
+      <w:start w:val="7"/>
+      <w:numFmt w:val="bullet"/>
+      <w:lvlText w:val="-"/>
+      <w:lvlJc w:val="left"/>
+      <w:pPr>
+        <w:ind w:left="720" w:hanging="360"/>
+      </w:pPr>
+      <w:rPr>
+        <w:rFonts w:ascii="Calibri" w:eastAsiaTheme="minorEastAsia" w:hAnsi="Calibri" w:cs="Calibri" w:hint="default"/>
+      </w:rPr>
+    </w:lvl>
+    <w:lvl w:ilvl="1" w:tplc="04090003" w:tentative="1">
+      <w:start w:val="1"/>
+      <w:numFmt w:val="bullet"/>
+      <w:lvlText w:val="o"/>
+      <w:lvlJc w:val="left"/>
+      <w:pPr>
+        <w:ind w:left="1440" w:hanging="360"/>
+      </w:pPr>
+      <w:rPr>
+        <w:rFonts w:ascii="Courier New" w:hAnsi="Courier New" w:cs="Courier New" w:hint="default"/>
+      </w:rPr>
+    </w:lvl>
+    <w:lvl w:ilvl="2" w:tplc="04090005" w:tentative="1">
+      <w:start w:val="1"/>
+      <w:numFmt w:val="bullet"/>
+      <w:lvlText w:val=""/>
+      <w:lvlJc w:val="left"/>
+      <w:pPr>
+        <w:ind w:left="2160" w:hanging="360"/>
+      </w:pPr>
+      <w:rPr>
+        <w:rFonts w:ascii="Wingdings" w:hAnsi="Wingdings" w:hint="default"/>
+      </w:rPr>
+    </w:lvl>
+    <w:lvl w:ilvl="3" w:tplc="04090001" w:tentative="1">
+      <w:start w:val="1"/>
+      <w:numFmt w:val="bullet"/>
+      <w:lvlText w:val=""/>
+      <w:lvlJc w:val="left"/>
+      <w:pPr>
+        <w:ind w:left="2880" w:hanging="360"/>
+      </w:pPr>
+      <w:rPr>
+        <w:rFonts w:ascii="Symbol" w:hAnsi="Symbol" w:hint="default"/>
+      </w:rPr>
+    </w:lvl>
+    <w:lvl w:ilvl="4" w:tplc="04090003" w:tentative="1">
+      <w:start w:val="1"/>
+      <w:numFmt w:val="bullet"/>
+      <w:lvlText w:val="o"/>
+      <w:lvlJc w:val="left"/>
+      <w:pPr>
+        <w:ind w:left="3600" w:hanging="360"/>
+      </w:pPr>
+      <w:rPr>
+        <w:rFonts w:ascii="Courier New" w:hAnsi="Courier New" w:cs="Courier New" w:hint="default"/>
+      </w:rPr>
+    </w:lvl>
+    <w:lvl w:ilvl="5" w:tplc="04090005" w:tentative="1">
+      <w:start w:val="1"/>
+      <w:numFmt w:val="bullet"/>
+      <w:lvlText w:val=""/>
+      <w:lvlJc w:val="left"/>
+      <w:pPr>
+        <w:ind w:left="4320" w:hanging="360"/>
+      </w:pPr>
+      <w:rPr>
+        <w:rFonts w:ascii="Wingdings" w:hAnsi="Wingdings" w:hint="default"/>
+      </w:rPr>
+    </w:lvl>
+    <w:lvl w:ilvl="6" w:tplc="04090001" w:tentative="1">
+      <w:start w:val="1"/>
+      <w:numFmt w:val="bullet"/>
+      <w:lvlText w:val=""/>
+      <w:lvlJc w:val="left"/>
+      <w:pPr>
+        <w:ind w:left="5040" w:hanging="360"/>
+      </w:pPr>
+      <w:rPr>
+        <w:rFonts w:ascii="Symbol" w:hAnsi="Symbol" w:hint="default"/>
+      </w:rPr>
+    </w:lvl>
+    <w:lvl w:ilvl="7" w:tplc="04090003" w:tentative="1">
+      <w:start w:val="1"/>
+      <w:numFmt w:val="bullet"/>
+      <w:lvlText w:val="o"/>
+      <w:lvlJc w:val="left"/>
+      <w:pPr>
+        <w:ind w:left="5760" w:hanging="360"/>
+      </w:pPr>
+      <w:rPr>
+        <w:rFonts w:ascii="Courier New" w:hAnsi="Courier New" w:cs="Courier New" w:hint="default"/>
+      </w:rPr>
+    </w:lvl>
+    <w:lvl w:ilvl="8" w:tplc="04090005" w:tentative="1">
+      <w:start w:val="1"/>
+      <w:numFmt w:val="bullet"/>
+      <w:lvlText w:val=""/>
+      <w:lvlJc w:val="left"/>
+      <w:pPr>
+        <w:ind w:left="6480" w:hanging="360"/>
+      </w:pPr>
+      <w:rPr>
+        <w:rFonts w:ascii="Wingdings" w:hAnsi="Wingdings" w:hint="default"/>
+      </w:rPr>
+    </w:lvl>
+  </w:abstractNum>
+  <w:abstractNum w:abstractNumId="12">
+    <w:nsid w:val="7C44152F"/>
+    <w:multiLevelType w:val="hybridMultilevel"/>
+    <w:tmpl w:val="B88A285C"/>
+    <w:lvl w:ilvl="0" w:tplc="04090001">
+      <w:start w:val="1"/>
+      <w:numFmt w:val="bullet"/>
+      <w:lvlText w:val=""/>
+      <w:lvlJc w:val="left"/>
+      <w:pPr>
+        <w:ind w:left="360" w:hanging="360"/>
+      </w:pPr>
+      <w:rPr>
+        <w:rFonts w:ascii="Symbol" w:hAnsi="Symbol" w:hint="default"/>
+      </w:rPr>
+    </w:lvl>
+    <w:lvl w:ilvl="1" w:tplc="04090003" w:tentative="1">
+      <w:start w:val="1"/>
+      <w:numFmt w:val="bullet"/>
+      <w:lvlText w:val="o"/>
+      <w:lvlJc w:val="left"/>
+      <w:pPr>
+        <w:ind w:left="1080" w:hanging="360"/>
+      </w:pPr>
+      <w:rPr>
+        <w:rFonts w:ascii="Courier New" w:hAnsi="Courier New" w:cs="Courier New" w:hint="default"/>
+      </w:rPr>
+    </w:lvl>
+    <w:lvl w:ilvl="2" w:tplc="04090005" w:tentative="1">
+      <w:start w:val="1"/>
+      <w:numFmt w:val="bullet"/>
+      <w:lvlText w:val=""/>
+      <w:lvlJc w:val="left"/>
+      <w:pPr>
+        <w:ind w:left="1800" w:hanging="360"/>
+      </w:pPr>
+      <w:rPr>
+        <w:rFonts w:ascii="Wingdings" w:hAnsi="Wingdings" w:hint="default"/>
+      </w:rPr>
+    </w:lvl>
+    <w:lvl w:ilvl="3" w:tplc="04090001" w:tentative="1">
+      <w:start w:val="1"/>
+      <w:numFmt w:val="bullet"/>
+      <w:lvlText w:val=""/>
+      <w:lvlJc w:val="left"/>
+      <w:pPr>
+        <w:ind w:left="2520" w:hanging="360"/>
+      </w:pPr>
+      <w:rPr>
+        <w:rFonts w:ascii="Symbol" w:hAnsi="Symbol" w:hint="default"/>
+      </w:rPr>
+    </w:lvl>
+    <w:lvl w:ilvl="4" w:tplc="04090003" w:tentative="1">
+      <w:start w:val="1"/>
+      <w:numFmt w:val="bullet"/>
+      <w:lvlText w:val="o"/>
+      <w:lvlJc w:val="left"/>
+      <w:pPr>
+        <w:ind w:left="3240" w:hanging="360"/>
+      </w:pPr>
+      <w:rPr>
+        <w:rFonts w:ascii="Courier New" w:hAnsi="Courier New" w:cs="Courier New" w:hint="default"/>
+      </w:rPr>
+    </w:lvl>
+    <w:lvl w:ilvl="5" w:tplc="04090005" w:tentative="1">
+      <w:start w:val="1"/>
+      <w:numFmt w:val="bullet"/>
+      <w:lvlText w:val=""/>
+      <w:lvlJc w:val="left"/>
+      <w:pPr>
+        <w:ind w:left="3960" w:hanging="360"/>
+      </w:pPr>
+      <w:rPr>
+        <w:rFonts w:ascii="Wingdings" w:hAnsi="Wingdings" w:hint="default"/>
+      </w:rPr>
+    </w:lvl>
+    <w:lvl w:ilvl="6" w:tplc="04090001" w:tentative="1">
+      <w:start w:val="1"/>
+      <w:numFmt w:val="bullet"/>
+      <w:lvlText w:val=""/>
+      <w:lvlJc w:val="left"/>
+      <w:pPr>
+        <w:ind w:left="4680" w:hanging="360"/>
+      </w:pPr>
+      <w:rPr>
+        <w:rFonts w:ascii="Symbol" w:hAnsi="Symbol" w:hint="default"/>
+      </w:rPr>
+    </w:lvl>
+    <w:lvl w:ilvl="7" w:tplc="04090003" w:tentative="1">
+      <w:start w:val="1"/>
+      <w:numFmt w:val="bullet"/>
+      <w:lvlText w:val="o"/>
+      <w:lvlJc w:val="left"/>
+      <w:pPr>
+        <w:ind w:left="5400" w:hanging="360"/>
+      </w:pPr>
+      <w:rPr>
+        <w:rFonts w:ascii="Courier New" w:hAnsi="Courier New" w:cs="Courier New" w:hint="default"/>
+      </w:rPr>
+    </w:lvl>
+    <w:lvl w:ilvl="8" w:tplc="04090005" w:tentative="1">
+      <w:start w:val="1"/>
+      <w:numFmt w:val="bullet"/>
+      <w:lvlText w:val=""/>
+      <w:lvlJc w:val="left"/>
+      <w:pPr>
+        <w:ind w:left="6120" w:hanging="360"/>
+      </w:pPr>
+      <w:rPr>
+        <w:rFonts w:ascii="Wingdings" w:hAnsi="Wingdings" w:hint="default"/>
+      </w:rPr>
+    </w:lvl>
+  </w:abstractNum>
   <w:num w:numId="1">
+    <w:abstractNumId w:val="9"/>
+  </w:num>
+  <w:num w:numId="2">
+    <w:abstractNumId w:val="7"/>
+  </w:num>
+  <w:num w:numId="3">
+    <w:abstractNumId w:val="3"/>
+  </w:num>
+  <w:num w:numId="4">
     <w:abstractNumId w:val="1"/>
   </w:num>
-  <w:num w:numId="2">
+  <w:num w:numId="5">
+    <w:abstractNumId w:val="12"/>
+  </w:num>
+  <w:num w:numId="6">
+    <w:abstractNumId w:val="2"/>
+  </w:num>
+  <w:num w:numId="7">
+    <w:abstractNumId w:val="10"/>
+  </w:num>
+  <w:num w:numId="8">
+    <w:abstractNumId w:val="5"/>
+  </w:num>
+  <w:num w:numId="9">
+    <w:abstractNumId w:val="4"/>
+  </w:num>
+  <w:num w:numId="10">
     <w:abstractNumId w:val="0"/>
+  </w:num>
+  <w:num w:numId="11">
+    <w:abstractNumId w:val="6"/>
+  </w:num>
+  <w:num w:numId="12">
+    <w:abstractNumId w:val="8"/>
+  </w:num>
+  <w:num w:numId="13">
+    <w:abstractNumId w:val="11"/>
   </w:num>
 </w:numbering>
 </file>
@@ -1457,6 +4964,114 @@
       <w:rFonts w:ascii="Tahoma" w:hAnsi="Tahoma" w:cs="Tahoma"/>
       <w:sz w:val="16"/>
       <w:szCs w:val="16"/>
+    </w:rPr>
+  </w:style>
+  <w:style w:type="character" w:styleId="Hyperlink">
+    <w:name w:val="Hyperlink"/>
+    <w:basedOn w:val="DefaultParagraphFont"/>
+    <w:uiPriority w:val="99"/>
+    <w:unhideWhenUsed/>
+    <w:rsid w:val="001D7E11"/>
+    <w:rPr>
+      <w:color w:val="0000FF" w:themeColor="hyperlink"/>
+      <w:u w:val="single"/>
+    </w:rPr>
+  </w:style>
+  <w:style w:type="paragraph" w:styleId="NormalWeb">
+    <w:name w:val="Normal (Web)"/>
+    <w:basedOn w:val="Normal"/>
+    <w:uiPriority w:val="99"/>
+    <w:semiHidden/>
+    <w:unhideWhenUsed/>
+    <w:rsid w:val="00417312"/>
+    <w:pPr>
+      <w:spacing w:before="100" w:beforeAutospacing="1" w:after="100" w:afterAutospacing="1" w:line="240" w:lineRule="auto"/>
+    </w:pPr>
+    <w:rPr>
+      <w:rFonts w:ascii="Times New Roman" w:eastAsia="Times New Roman" w:hAnsi="Times New Roman" w:cs="Times New Roman"/>
+      <w:sz w:val="24"/>
+      <w:szCs w:val="24"/>
+    </w:rPr>
+  </w:style>
+  <w:style w:type="paragraph" w:styleId="HTMLPreformatted">
+    <w:name w:val="HTML Preformatted"/>
+    <w:basedOn w:val="Normal"/>
+    <w:link w:val="HTMLPreformattedChar"/>
+    <w:uiPriority w:val="99"/>
+    <w:semiHidden/>
+    <w:unhideWhenUsed/>
+    <w:rsid w:val="00417312"/>
+    <w:pPr>
+      <w:tabs>
+        <w:tab w:val="left" w:pos="916"/>
+        <w:tab w:val="left" w:pos="1832"/>
+        <w:tab w:val="left" w:pos="2748"/>
+        <w:tab w:val="left" w:pos="3664"/>
+        <w:tab w:val="left" w:pos="4580"/>
+        <w:tab w:val="left" w:pos="5496"/>
+        <w:tab w:val="left" w:pos="6412"/>
+        <w:tab w:val="left" w:pos="7328"/>
+        <w:tab w:val="left" w:pos="8244"/>
+        <w:tab w:val="left" w:pos="9160"/>
+        <w:tab w:val="left" w:pos="10076"/>
+        <w:tab w:val="left" w:pos="10992"/>
+        <w:tab w:val="left" w:pos="11908"/>
+        <w:tab w:val="left" w:pos="12824"/>
+        <w:tab w:val="left" w:pos="13740"/>
+        <w:tab w:val="left" w:pos="14656"/>
+      </w:tabs>
+      <w:spacing w:after="0" w:line="240" w:lineRule="auto"/>
+    </w:pPr>
+    <w:rPr>
+      <w:rFonts w:ascii="Courier New" w:eastAsia="Times New Roman" w:hAnsi="Courier New" w:cs="Courier New"/>
+      <w:sz w:val="20"/>
+      <w:szCs w:val="20"/>
+    </w:rPr>
+  </w:style>
+  <w:style w:type="character" w:customStyle="1" w:styleId="HTMLPreformattedChar">
+    <w:name w:val="HTML Preformatted Char"/>
+    <w:basedOn w:val="DefaultParagraphFont"/>
+    <w:link w:val="HTMLPreformatted"/>
+    <w:uiPriority w:val="99"/>
+    <w:semiHidden/>
+    <w:rsid w:val="00417312"/>
+    <w:rPr>
+      <w:rFonts w:ascii="Courier New" w:eastAsia="Times New Roman" w:hAnsi="Courier New" w:cs="Courier New"/>
+      <w:sz w:val="20"/>
+      <w:szCs w:val="20"/>
+    </w:rPr>
+  </w:style>
+  <w:style w:type="character" w:customStyle="1" w:styleId="pln">
+    <w:name w:val="pln"/>
+    <w:basedOn w:val="DefaultParagraphFont"/>
+    <w:rsid w:val="00417312"/>
+  </w:style>
+  <w:style w:type="character" w:customStyle="1" w:styleId="pun">
+    <w:name w:val="pun"/>
+    <w:basedOn w:val="DefaultParagraphFont"/>
+    <w:rsid w:val="00417312"/>
+  </w:style>
+  <w:style w:type="character" w:customStyle="1" w:styleId="kwd">
+    <w:name w:val="kwd"/>
+    <w:basedOn w:val="DefaultParagraphFont"/>
+    <w:rsid w:val="00417312"/>
+  </w:style>
+  <w:style w:type="character" w:customStyle="1" w:styleId="str">
+    <w:name w:val="str"/>
+    <w:basedOn w:val="DefaultParagraphFont"/>
+    <w:rsid w:val="00417312"/>
+  </w:style>
+  <w:style w:type="paragraph" w:customStyle="1" w:styleId="ng-scope">
+    <w:name w:val="ng-scope"/>
+    <w:basedOn w:val="Normal"/>
+    <w:rsid w:val="00417312"/>
+    <w:pPr>
+      <w:spacing w:before="100" w:beforeAutospacing="1" w:after="100" w:afterAutospacing="1" w:line="240" w:lineRule="auto"/>
+    </w:pPr>
+    <w:rPr>
+      <w:rFonts w:ascii="Times New Roman" w:eastAsia="Times New Roman" w:hAnsi="Times New Roman" w:cs="Times New Roman"/>
+      <w:sz w:val="24"/>
+      <w:szCs w:val="24"/>
     </w:rPr>
   </w:style>
 </w:styles>

--- a/Notes.docx
+++ b/Notes.docx
@@ -1097,7 +1097,7 @@
       <w:proofErr w:type="gramEnd"/>
     </w:p>
     <w:p>
-      <w:hyperlink r:id="rId21" w:history="1">
+      <w:hyperlink r:id="rId21" w:anchor="/api?view=ProtractorBy" w:history="1">
         <w:r>
           <w:rPr>
             <w:rStyle w:val="Hyperlink"/>
@@ -1708,7 +1708,7 @@
         <w:rPr>
           <w:rFonts w:ascii="Helvetica" w:eastAsia="Times New Roman" w:hAnsi="Helvetica" w:cs="Times New Roman"/>
           <w:color w:val="333333"/>
-          <w:sz w:val="10"/>
+          <w:sz w:val="18"/>
           <w:szCs w:val="10"/>
         </w:rPr>
       </w:pPr>
@@ -1716,7 +1716,7 @@
         <w:rPr>
           <w:rFonts w:ascii="Helvetica" w:eastAsia="Times New Roman" w:hAnsi="Helvetica" w:cs="Times New Roman"/>
           <w:color w:val="333333"/>
-          <w:sz w:val="10"/>
+          <w:sz w:val="18"/>
           <w:szCs w:val="10"/>
         </w:rPr>
         <w:t>a sub-element:</w:t>
@@ -1926,7 +1926,7 @@
         <w:rPr>
           <w:rFonts w:ascii="Helvetica" w:eastAsia="Times New Roman" w:hAnsi="Helvetica" w:cs="Times New Roman"/>
           <w:color w:val="333333"/>
-          <w:sz w:val="10"/>
+          <w:sz w:val="16"/>
           <w:szCs w:val="10"/>
         </w:rPr>
       </w:pPr>
@@ -1934,7 +1934,7 @@
         <w:rPr>
           <w:rFonts w:ascii="Helvetica" w:eastAsia="Times New Roman" w:hAnsi="Helvetica" w:cs="Times New Roman"/>
           <w:color w:val="333333"/>
-          <w:sz w:val="10"/>
+          <w:sz w:val="16"/>
           <w:szCs w:val="10"/>
         </w:rPr>
         <w:t>to find a list of sub-elements:</w:t>
@@ -3350,8 +3350,690 @@
         <w:pStyle w:val="ListParagraph"/>
         <w:numPr>
           <w:ilvl w:val="0"/>
-          <w:numId w:val="13"/>
+          <w:numId w:val="3"/>
         </w:numPr>
+        <w:rPr>
+          <w:b/>
+        </w:rPr>
+      </w:pPr>
+      <w:r>
+        <w:rPr>
+          <w:b/>
+        </w:rPr>
+        <w:t>Automate Non angular applications :</w:t>
+      </w:r>
+    </w:p>
+    <w:p>
+      <w:pPr>
+        <w:pStyle w:val="ListParagraph"/>
+        <w:numPr>
+          <w:ilvl w:val="1"/>
+          <w:numId w:val="3"/>
+        </w:numPr>
+        <w:rPr>
+          <w:b/>
+        </w:rPr>
+      </w:pPr>
+      <w:r>
+        <w:rPr>
+          <w:b/>
+        </w:rPr>
+        <w:t xml:space="preserve">Keep </w:t>
+      </w:r>
+      <w:proofErr w:type="spellStart"/>
+      <w:proofErr w:type="gramStart"/>
+      <w:r>
+        <w:rPr>
+          <w:b/>
+        </w:rPr>
+        <w:t>browser.waitForAngularEnabled</w:t>
+      </w:r>
+      <w:proofErr w:type="spellEnd"/>
+      <w:r>
+        <w:rPr>
+          <w:b/>
+        </w:rPr>
+        <w:t>(</w:t>
+      </w:r>
+      <w:proofErr w:type="gramEnd"/>
+      <w:r>
+        <w:rPr>
+          <w:b/>
+        </w:rPr>
+        <w:t>false);</w:t>
+      </w:r>
+      <w:r>
+        <w:rPr>
+          <w:b/>
+        </w:rPr>
+        <w:t xml:space="preserve"> in test.</w:t>
+      </w:r>
+    </w:p>
+    <w:p>
+      <w:pPr>
+        <w:pStyle w:val="ListParagraph"/>
+        <w:numPr>
+          <w:ilvl w:val="0"/>
+          <w:numId w:val="3"/>
+        </w:numPr>
+        <w:rPr>
+          <w:b/>
+        </w:rPr>
+      </w:pPr>
+      <w:r>
+        <w:rPr>
+          <w:b/>
+        </w:rPr>
+        <w:t>Explicit wait in Protractor</w:t>
+      </w:r>
+    </w:p>
+    <w:p>
+      <w:pPr>
+        <w:pStyle w:val="ListParagraph"/>
+        <w:numPr>
+          <w:ilvl w:val="1"/>
+          <w:numId w:val="3"/>
+        </w:numPr>
+        <w:rPr>
+          <w:b/>
+        </w:rPr>
+      </w:pPr>
+      <w:r>
+        <w:rPr>
+          <w:b/>
+          <w:noProof/>
+        </w:rPr>
+        <w:drawing>
+          <wp:inline distT="0" distB="0" distL="0" distR="0">
+            <wp:extent cx="5943600" cy="1090939"/>
+            <wp:effectExtent l="19050" t="0" r="0" b="0"/>
+            <wp:docPr id="20" name="Picture 1"/>
+            <wp:cNvGraphicFramePr>
+              <a:graphicFrameLocks xmlns:a="http://schemas.openxmlformats.org/drawingml/2006/main" noChangeAspect="1"/>
+            </wp:cNvGraphicFramePr>
+            <a:graphic xmlns:a="http://schemas.openxmlformats.org/drawingml/2006/main">
+              <a:graphicData uri="http://schemas.openxmlformats.org/drawingml/2006/picture">
+                <pic:pic xmlns:pic="http://schemas.openxmlformats.org/drawingml/2006/picture">
+                  <pic:nvPicPr>
+                    <pic:cNvPr id="0" name="Picture 1"/>
+                    <pic:cNvPicPr>
+                      <a:picLocks noChangeAspect="1" noChangeArrowheads="1"/>
+                    </pic:cNvPicPr>
+                  </pic:nvPicPr>
+                  <pic:blipFill>
+                    <a:blip r:embed="rId33"/>
+                    <a:srcRect/>
+                    <a:stretch>
+                      <a:fillRect/>
+                    </a:stretch>
+                  </pic:blipFill>
+                  <pic:spPr bwMode="auto">
+                    <a:xfrm>
+                      <a:off x="0" y="0"/>
+                      <a:ext cx="5943600" cy="1090939"/>
+                    </a:xfrm>
+                    <a:prstGeom prst="rect">
+                      <a:avLst/>
+                    </a:prstGeom>
+                    <a:noFill/>
+                    <a:ln w="9525">
+                      <a:noFill/>
+                      <a:miter lim="800000"/>
+                      <a:headEnd/>
+                      <a:tailEnd/>
+                    </a:ln>
+                  </pic:spPr>
+                </pic:pic>
+              </a:graphicData>
+            </a:graphic>
+          </wp:inline>
+        </w:drawing>
+      </w:r>
+    </w:p>
+    <w:p>
+      <w:pPr>
+        <w:pStyle w:val="ListParagraph"/>
+        <w:numPr>
+          <w:ilvl w:val="1"/>
+          <w:numId w:val="3"/>
+        </w:numPr>
+        <w:rPr>
+          <w:b/>
+        </w:rPr>
+      </w:pPr>
+      <w:r>
+        <w:rPr>
+          <w:b/>
+          <w:noProof/>
+        </w:rPr>
+        <w:drawing>
+          <wp:inline distT="0" distB="0" distL="0" distR="0">
+            <wp:extent cx="2012043" cy="3291009"/>
+            <wp:effectExtent l="19050" t="0" r="7257" b="0"/>
+            <wp:docPr id="25" name="Picture 4"/>
+            <wp:cNvGraphicFramePr>
+              <a:graphicFrameLocks xmlns:a="http://schemas.openxmlformats.org/drawingml/2006/main" noChangeAspect="1"/>
+            </wp:cNvGraphicFramePr>
+            <a:graphic xmlns:a="http://schemas.openxmlformats.org/drawingml/2006/main">
+              <a:graphicData uri="http://schemas.openxmlformats.org/drawingml/2006/picture">
+                <pic:pic xmlns:pic="http://schemas.openxmlformats.org/drawingml/2006/picture">
+                  <pic:nvPicPr>
+                    <pic:cNvPr id="0" name="Picture 4"/>
+                    <pic:cNvPicPr>
+                      <a:picLocks noChangeAspect="1" noChangeArrowheads="1"/>
+                    </pic:cNvPicPr>
+                  </pic:nvPicPr>
+                  <pic:blipFill>
+                    <a:blip r:embed="rId34"/>
+                    <a:srcRect/>
+                    <a:stretch>
+                      <a:fillRect/>
+                    </a:stretch>
+                  </pic:blipFill>
+                  <pic:spPr bwMode="auto">
+                    <a:xfrm>
+                      <a:off x="0" y="0"/>
+                      <a:ext cx="2012391" cy="3291579"/>
+                    </a:xfrm>
+                    <a:prstGeom prst="rect">
+                      <a:avLst/>
+                    </a:prstGeom>
+                    <a:noFill/>
+                    <a:ln w="9525">
+                      <a:noFill/>
+                      <a:miter lim="800000"/>
+                      <a:headEnd/>
+                      <a:tailEnd/>
+                    </a:ln>
+                  </pic:spPr>
+                </pic:pic>
+              </a:graphicData>
+            </a:graphic>
+          </wp:inline>
+        </w:drawing>
+      </w:r>
+    </w:p>
+    <w:p>
+      <w:pPr>
+        <w:pStyle w:val="ListParagraph"/>
+        <w:numPr>
+          <w:ilvl w:val="0"/>
+          <w:numId w:val="3"/>
+        </w:numPr>
+        <w:rPr>
+          <w:b/>
+        </w:rPr>
+      </w:pPr>
+      <w:r>
+        <w:rPr>
+          <w:b/>
+        </w:rPr>
+        <w:t>Actions in Protractor :</w:t>
+      </w:r>
+    </w:p>
+    <w:p>
+      <w:pPr>
+        <w:pStyle w:val="ListParagraph"/>
+        <w:numPr>
+          <w:ilvl w:val="1"/>
+          <w:numId w:val="3"/>
+        </w:numPr>
+        <w:rPr>
+          <w:b/>
+        </w:rPr>
+      </w:pPr>
+      <w:r>
+        <w:rPr>
+          <w:b/>
+          <w:noProof/>
+        </w:rPr>
+        <w:drawing>
+          <wp:inline distT="0" distB="0" distL="0" distR="0">
+            <wp:extent cx="5943600" cy="458737"/>
+            <wp:effectExtent l="19050" t="0" r="0" b="0"/>
+            <wp:docPr id="26" name="Picture 7"/>
+            <wp:cNvGraphicFramePr>
+              <a:graphicFrameLocks xmlns:a="http://schemas.openxmlformats.org/drawingml/2006/main" noChangeAspect="1"/>
+            </wp:cNvGraphicFramePr>
+            <a:graphic xmlns:a="http://schemas.openxmlformats.org/drawingml/2006/main">
+              <a:graphicData uri="http://schemas.openxmlformats.org/drawingml/2006/picture">
+                <pic:pic xmlns:pic="http://schemas.openxmlformats.org/drawingml/2006/picture">
+                  <pic:nvPicPr>
+                    <pic:cNvPr id="0" name="Picture 7"/>
+                    <pic:cNvPicPr>
+                      <a:picLocks noChangeAspect="1" noChangeArrowheads="1"/>
+                    </pic:cNvPicPr>
+                  </pic:nvPicPr>
+                  <pic:blipFill>
+                    <a:blip r:embed="rId35"/>
+                    <a:srcRect/>
+                    <a:stretch>
+                      <a:fillRect/>
+                    </a:stretch>
+                  </pic:blipFill>
+                  <pic:spPr bwMode="auto">
+                    <a:xfrm>
+                      <a:off x="0" y="0"/>
+                      <a:ext cx="5943600" cy="458737"/>
+                    </a:xfrm>
+                    <a:prstGeom prst="rect">
+                      <a:avLst/>
+                    </a:prstGeom>
+                    <a:noFill/>
+                    <a:ln w="9525">
+                      <a:noFill/>
+                      <a:miter lim="800000"/>
+                      <a:headEnd/>
+                      <a:tailEnd/>
+                    </a:ln>
+                  </pic:spPr>
+                </pic:pic>
+              </a:graphicData>
+            </a:graphic>
+          </wp:inline>
+        </w:drawing>
+      </w:r>
+    </w:p>
+    <w:p>
+      <w:pPr>
+        <w:pStyle w:val="ListParagraph"/>
+        <w:numPr>
+          <w:ilvl w:val="0"/>
+          <w:numId w:val="3"/>
+        </w:numPr>
+        <w:rPr>
+          <w:b/>
+        </w:rPr>
+      </w:pPr>
+      <w:r>
+        <w:rPr>
+          <w:b/>
+        </w:rPr>
+        <w:t>Browser Operations</w:t>
+      </w:r>
+    </w:p>
+    <w:p>
+      <w:pPr>
+        <w:pStyle w:val="ListParagraph"/>
+        <w:numPr>
+          <w:ilvl w:val="1"/>
+          <w:numId w:val="3"/>
+        </w:numPr>
+        <w:rPr>
+          <w:b/>
+        </w:rPr>
+      </w:pPr>
+      <w:r>
+        <w:rPr>
+          <w:b/>
+          <w:noProof/>
+        </w:rPr>
+        <w:lastRenderedPageBreak/>
+        <w:drawing>
+          <wp:inline distT="0" distB="0" distL="0" distR="0">
+            <wp:extent cx="3956208" cy="1484075"/>
+            <wp:effectExtent l="19050" t="0" r="6192" b="0"/>
+            <wp:docPr id="27" name="Picture 10"/>
+            <wp:cNvGraphicFramePr>
+              <a:graphicFrameLocks xmlns:a="http://schemas.openxmlformats.org/drawingml/2006/main" noChangeAspect="1"/>
+            </wp:cNvGraphicFramePr>
+            <a:graphic xmlns:a="http://schemas.openxmlformats.org/drawingml/2006/main">
+              <a:graphicData uri="http://schemas.openxmlformats.org/drawingml/2006/picture">
+                <pic:pic xmlns:pic="http://schemas.openxmlformats.org/drawingml/2006/picture">
+                  <pic:nvPicPr>
+                    <pic:cNvPr id="0" name="Picture 10"/>
+                    <pic:cNvPicPr>
+                      <a:picLocks noChangeAspect="1" noChangeArrowheads="1"/>
+                    </pic:cNvPicPr>
+                  </pic:nvPicPr>
+                  <pic:blipFill>
+                    <a:blip r:embed="rId36"/>
+                    <a:srcRect/>
+                    <a:stretch>
+                      <a:fillRect/>
+                    </a:stretch>
+                  </pic:blipFill>
+                  <pic:spPr bwMode="auto">
+                    <a:xfrm>
+                      <a:off x="0" y="0"/>
+                      <a:ext cx="3956715" cy="1484265"/>
+                    </a:xfrm>
+                    <a:prstGeom prst="rect">
+                      <a:avLst/>
+                    </a:prstGeom>
+                    <a:noFill/>
+                    <a:ln w="9525">
+                      <a:noFill/>
+                      <a:miter lim="800000"/>
+                      <a:headEnd/>
+                      <a:tailEnd/>
+                    </a:ln>
+                  </pic:spPr>
+                </pic:pic>
+              </a:graphicData>
+            </a:graphic>
+          </wp:inline>
+        </w:drawing>
+      </w:r>
+    </w:p>
+    <w:p>
+      <w:pPr>
+        <w:pStyle w:val="ListParagraph"/>
+        <w:numPr>
+          <w:ilvl w:val="0"/>
+          <w:numId w:val="3"/>
+        </w:numPr>
+        <w:rPr>
+          <w:b/>
+        </w:rPr>
+      </w:pPr>
+      <w:proofErr w:type="spellStart"/>
+      <w:r>
+        <w:rPr>
+          <w:b/>
+        </w:rPr>
+        <w:t>SwitchTo</w:t>
+      </w:r>
+      <w:proofErr w:type="spellEnd"/>
+      <w:r>
+        <w:rPr>
+          <w:b/>
+        </w:rPr>
+        <w:t xml:space="preserve"> in Protractor</w:t>
+      </w:r>
+    </w:p>
+    <w:p>
+      <w:pPr>
+        <w:ind w:left="360"/>
+        <w:rPr>
+          <w:b/>
+        </w:rPr>
+      </w:pPr>
+      <w:r>
+        <w:rPr>
+          <w:b/>
+          <w:noProof/>
+        </w:rPr>
+        <w:drawing>
+          <wp:inline distT="0" distB="0" distL="0" distR="0">
+            <wp:extent cx="5943600" cy="4334510"/>
+            <wp:effectExtent l="19050" t="0" r="0" b="0"/>
+            <wp:docPr id="28" name="Picture 13"/>
+            <wp:cNvGraphicFramePr>
+              <a:graphicFrameLocks xmlns:a="http://schemas.openxmlformats.org/drawingml/2006/main" noChangeAspect="1"/>
+            </wp:cNvGraphicFramePr>
+            <a:graphic xmlns:a="http://schemas.openxmlformats.org/drawingml/2006/main">
+              <a:graphicData uri="http://schemas.openxmlformats.org/drawingml/2006/picture">
+                <pic:pic xmlns:pic="http://schemas.openxmlformats.org/drawingml/2006/picture">
+                  <pic:nvPicPr>
+                    <pic:cNvPr id="0" name="Picture 13"/>
+                    <pic:cNvPicPr>
+                      <a:picLocks noChangeAspect="1" noChangeArrowheads="1"/>
+                    </pic:cNvPicPr>
+                  </pic:nvPicPr>
+                  <pic:blipFill>
+                    <a:blip r:embed="rId37"/>
+                    <a:srcRect/>
+                    <a:stretch>
+                      <a:fillRect/>
+                    </a:stretch>
+                  </pic:blipFill>
+                  <pic:spPr bwMode="auto">
+                    <a:xfrm>
+                      <a:off x="0" y="0"/>
+                      <a:ext cx="5943600" cy="4334510"/>
+                    </a:xfrm>
+                    <a:prstGeom prst="rect">
+                      <a:avLst/>
+                    </a:prstGeom>
+                    <a:noFill/>
+                    <a:ln w="9525">
+                      <a:noFill/>
+                      <a:miter lim="800000"/>
+                      <a:headEnd/>
+                      <a:tailEnd/>
+                    </a:ln>
+                  </pic:spPr>
+                </pic:pic>
+              </a:graphicData>
+            </a:graphic>
+          </wp:inline>
+        </w:drawing>
+      </w:r>
+    </w:p>
+    <w:p>
+      <w:pPr>
+        <w:ind w:left="360"/>
+        <w:rPr>
+          <w:b/>
+        </w:rPr>
+      </w:pPr>
+    </w:p>
+    <w:p>
+      <w:pPr>
+        <w:ind w:left="360"/>
+        <w:rPr>
+          <w:b/>
+        </w:rPr>
+      </w:pPr>
+    </w:p>
+    <w:p>
+      <w:pPr>
+        <w:ind w:left="360"/>
+        <w:rPr>
+          <w:b/>
+        </w:rPr>
+      </w:pPr>
+    </w:p>
+    <w:p>
+      <w:pPr>
+        <w:ind w:left="360"/>
+        <w:rPr>
+          <w:b/>
+        </w:rPr>
+      </w:pPr>
+    </w:p>
+    <w:p>
+      <w:pPr>
+        <w:ind w:left="360"/>
+        <w:rPr>
+          <w:b/>
+        </w:rPr>
+      </w:pPr>
+    </w:p>
+    <w:p>
+      <w:pPr>
+        <w:ind w:left="360"/>
+        <w:rPr>
+          <w:b/>
+        </w:rPr>
+      </w:pPr>
+    </w:p>
+    <w:p>
+      <w:pPr>
+        <w:pStyle w:val="ListParagraph"/>
+        <w:numPr>
+          <w:ilvl w:val="0"/>
+          <w:numId w:val="3"/>
+        </w:numPr>
+        <w:rPr>
+          <w:b/>
+        </w:rPr>
+      </w:pPr>
+      <w:r>
+        <w:rPr>
+          <w:b/>
+        </w:rPr>
+        <w:lastRenderedPageBreak/>
+        <w:t>Before Ea</w:t>
+      </w:r>
+      <w:r>
+        <w:rPr>
+          <w:b/>
+        </w:rPr>
+        <w:t>ch and after Each in Protractor – Before and After  executing test case</w:t>
+      </w:r>
+    </w:p>
+    <w:p>
+      <w:pPr>
+        <w:ind w:left="360"/>
+        <w:rPr>
+          <w:b/>
+        </w:rPr>
+      </w:pPr>
+      <w:r>
+        <w:rPr>
+          <w:b/>
+          <w:noProof/>
+        </w:rPr>
+        <w:drawing>
+          <wp:inline distT="0" distB="0" distL="0" distR="0">
+            <wp:extent cx="5943600" cy="1837652"/>
+            <wp:effectExtent l="19050" t="0" r="0" b="0"/>
+            <wp:docPr id="32" name="Picture 20"/>
+            <wp:cNvGraphicFramePr>
+              <a:graphicFrameLocks xmlns:a="http://schemas.openxmlformats.org/drawingml/2006/main" noChangeAspect="1"/>
+            </wp:cNvGraphicFramePr>
+            <a:graphic xmlns:a="http://schemas.openxmlformats.org/drawingml/2006/main">
+              <a:graphicData uri="http://schemas.openxmlformats.org/drawingml/2006/picture">
+                <pic:pic xmlns:pic="http://schemas.openxmlformats.org/drawingml/2006/picture">
+                  <pic:nvPicPr>
+                    <pic:cNvPr id="0" name="Picture 20"/>
+                    <pic:cNvPicPr>
+                      <a:picLocks noChangeAspect="1" noChangeArrowheads="1"/>
+                    </pic:cNvPicPr>
+                  </pic:nvPicPr>
+                  <pic:blipFill>
+                    <a:blip r:embed="rId38"/>
+                    <a:srcRect/>
+                    <a:stretch>
+                      <a:fillRect/>
+                    </a:stretch>
+                  </pic:blipFill>
+                  <pic:spPr bwMode="auto">
+                    <a:xfrm>
+                      <a:off x="0" y="0"/>
+                      <a:ext cx="5943600" cy="1837652"/>
+                    </a:xfrm>
+                    <a:prstGeom prst="rect">
+                      <a:avLst/>
+                    </a:prstGeom>
+                    <a:noFill/>
+                    <a:ln w="9525">
+                      <a:noFill/>
+                      <a:miter lim="800000"/>
+                      <a:headEnd/>
+                      <a:tailEnd/>
+                    </a:ln>
+                  </pic:spPr>
+                </pic:pic>
+              </a:graphicData>
+            </a:graphic>
+          </wp:inline>
+        </w:drawing>
+      </w:r>
+    </w:p>
+    <w:p>
+      <w:pPr>
+        <w:pStyle w:val="ListParagraph"/>
+        <w:numPr>
+          <w:ilvl w:val="0"/>
+          <w:numId w:val="3"/>
+        </w:numPr>
+        <w:rPr>
+          <w:b/>
+        </w:rPr>
+      </w:pPr>
+      <w:proofErr w:type="spellStart"/>
+      <w:r>
+        <w:rPr>
+          <w:b/>
+        </w:rPr>
+        <w:t>Onprepare</w:t>
+      </w:r>
+      <w:proofErr w:type="spellEnd"/>
+      <w:r>
+        <w:rPr>
+          <w:b/>
+        </w:rPr>
+        <w:t xml:space="preserve">  </w:t>
+      </w:r>
+      <w:proofErr w:type="spellStart"/>
+      <w:r>
+        <w:rPr>
+          <w:b/>
+        </w:rPr>
+        <w:t>OnComplete</w:t>
+      </w:r>
+      <w:proofErr w:type="spellEnd"/>
+      <w:r>
+        <w:rPr>
+          <w:b/>
+        </w:rPr>
+        <w:t xml:space="preserve"> in conf.js – Executed before and After executing Test Suite</w:t>
+      </w:r>
+    </w:p>
+    <w:p>
+      <w:pPr>
+        <w:ind w:left="360"/>
+        <w:rPr>
+          <w:b/>
+        </w:rPr>
+      </w:pPr>
+      <w:r>
+        <w:rPr>
+          <w:noProof/>
+        </w:rPr>
+        <w:drawing>
+          <wp:inline distT="0" distB="0" distL="0" distR="0">
+            <wp:extent cx="4725735" cy="1189775"/>
+            <wp:effectExtent l="19050" t="0" r="0" b="0"/>
+            <wp:docPr id="31" name="Picture 14"/>
+            <wp:cNvGraphicFramePr>
+              <a:graphicFrameLocks xmlns:a="http://schemas.openxmlformats.org/drawingml/2006/main" noChangeAspect="1"/>
+            </wp:cNvGraphicFramePr>
+            <a:graphic xmlns:a="http://schemas.openxmlformats.org/drawingml/2006/main">
+              <a:graphicData uri="http://schemas.openxmlformats.org/drawingml/2006/picture">
+                <pic:pic xmlns:pic="http://schemas.openxmlformats.org/drawingml/2006/picture">
+                  <pic:nvPicPr>
+                    <pic:cNvPr id="0" name="Picture 14"/>
+                    <pic:cNvPicPr>
+                      <a:picLocks noChangeAspect="1" noChangeArrowheads="1"/>
+                    </pic:cNvPicPr>
+                  </pic:nvPicPr>
+                  <pic:blipFill>
+                    <a:blip r:embed="rId39"/>
+                    <a:srcRect/>
+                    <a:stretch>
+                      <a:fillRect/>
+                    </a:stretch>
+                  </pic:blipFill>
+                  <pic:spPr bwMode="auto">
+                    <a:xfrm>
+                      <a:off x="0" y="0"/>
+                      <a:ext cx="4726051" cy="1189855"/>
+                    </a:xfrm>
+                    <a:prstGeom prst="rect">
+                      <a:avLst/>
+                    </a:prstGeom>
+                    <a:noFill/>
+                    <a:ln w="9525">
+                      <a:noFill/>
+                      <a:miter lim="800000"/>
+                      <a:headEnd/>
+                      <a:tailEnd/>
+                    </a:ln>
+                  </pic:spPr>
+                </pic:pic>
+              </a:graphicData>
+            </a:graphic>
+          </wp:inline>
+        </w:drawing>
+      </w:r>
+    </w:p>
+    <w:p>
+      <w:pPr>
+        <w:ind w:left="360"/>
         <w:rPr>
           <w:b/>
         </w:rPr>
@@ -3693,7 +4375,7 @@
   <w:abstractNum w:abstractNumId="3">
     <w:nsid w:val="2FB626F0"/>
     <w:multiLevelType w:val="hybridMultilevel"/>
-    <w:tmpl w:val="6576F224"/>
+    <w:tmpl w:val="A136070A"/>
     <w:lvl w:ilvl="0" w:tplc="0409000F">
       <w:start w:val="1"/>
       <w:numFmt w:val="decimal"/>
@@ -4041,6 +4723,92 @@
     </w:lvl>
   </w:abstractNum>
   <w:abstractNum w:abstractNumId="7">
+    <w:nsid w:val="49FE59B6"/>
+    <w:multiLevelType w:val="hybridMultilevel"/>
+    <w:tmpl w:val="B61E4894"/>
+    <w:lvl w:ilvl="0" w:tplc="0409000F">
+      <w:start w:val="1"/>
+      <w:numFmt w:val="decimal"/>
+      <w:lvlText w:val="%1."/>
+      <w:lvlJc w:val="left"/>
+      <w:pPr>
+        <w:ind w:left="1080" w:hanging="360"/>
+      </w:pPr>
+    </w:lvl>
+    <w:lvl w:ilvl="1" w:tplc="04090019" w:tentative="1">
+      <w:start w:val="1"/>
+      <w:numFmt w:val="lowerLetter"/>
+      <w:lvlText w:val="%2."/>
+      <w:lvlJc w:val="left"/>
+      <w:pPr>
+        <w:ind w:left="1800" w:hanging="360"/>
+      </w:pPr>
+    </w:lvl>
+    <w:lvl w:ilvl="2" w:tplc="0409001B" w:tentative="1">
+      <w:start w:val="1"/>
+      <w:numFmt w:val="lowerRoman"/>
+      <w:lvlText w:val="%3."/>
+      <w:lvlJc w:val="right"/>
+      <w:pPr>
+        <w:ind w:left="2520" w:hanging="180"/>
+      </w:pPr>
+    </w:lvl>
+    <w:lvl w:ilvl="3" w:tplc="0409000F" w:tentative="1">
+      <w:start w:val="1"/>
+      <w:numFmt w:val="decimal"/>
+      <w:lvlText w:val="%4."/>
+      <w:lvlJc w:val="left"/>
+      <w:pPr>
+        <w:ind w:left="3240" w:hanging="360"/>
+      </w:pPr>
+    </w:lvl>
+    <w:lvl w:ilvl="4" w:tplc="04090019" w:tentative="1">
+      <w:start w:val="1"/>
+      <w:numFmt w:val="lowerLetter"/>
+      <w:lvlText w:val="%5."/>
+      <w:lvlJc w:val="left"/>
+      <w:pPr>
+        <w:ind w:left="3960" w:hanging="360"/>
+      </w:pPr>
+    </w:lvl>
+    <w:lvl w:ilvl="5" w:tplc="0409001B" w:tentative="1">
+      <w:start w:val="1"/>
+      <w:numFmt w:val="lowerRoman"/>
+      <w:lvlText w:val="%6."/>
+      <w:lvlJc w:val="right"/>
+      <w:pPr>
+        <w:ind w:left="4680" w:hanging="180"/>
+      </w:pPr>
+    </w:lvl>
+    <w:lvl w:ilvl="6" w:tplc="0409000F" w:tentative="1">
+      <w:start w:val="1"/>
+      <w:numFmt w:val="decimal"/>
+      <w:lvlText w:val="%7."/>
+      <w:lvlJc w:val="left"/>
+      <w:pPr>
+        <w:ind w:left="5400" w:hanging="360"/>
+      </w:pPr>
+    </w:lvl>
+    <w:lvl w:ilvl="7" w:tplc="04090019" w:tentative="1">
+      <w:start w:val="1"/>
+      <w:numFmt w:val="lowerLetter"/>
+      <w:lvlText w:val="%8."/>
+      <w:lvlJc w:val="left"/>
+      <w:pPr>
+        <w:ind w:left="6120" w:hanging="360"/>
+      </w:pPr>
+    </w:lvl>
+    <w:lvl w:ilvl="8" w:tplc="0409001B" w:tentative="1">
+      <w:start w:val="1"/>
+      <w:numFmt w:val="lowerRoman"/>
+      <w:lvlText w:val="%9."/>
+      <w:lvlJc w:val="right"/>
+      <w:pPr>
+        <w:ind w:left="6840" w:hanging="180"/>
+      </w:pPr>
+    </w:lvl>
+  </w:abstractNum>
+  <w:abstractNum w:abstractNumId="8">
     <w:nsid w:val="574C3C60"/>
     <w:multiLevelType w:val="hybridMultilevel"/>
     <w:tmpl w:val="FC62FEEC"/>
@@ -4153,7 +4921,7 @@
       </w:rPr>
     </w:lvl>
   </w:abstractNum>
-  <w:abstractNum w:abstractNumId="8">
+  <w:abstractNum w:abstractNumId="9">
     <w:nsid w:val="5A314575"/>
     <w:multiLevelType w:val="hybridMultilevel"/>
     <w:tmpl w:val="8960AAB8"/>
@@ -4266,7 +5034,7 @@
       </w:rPr>
     </w:lvl>
   </w:abstractNum>
-  <w:abstractNum w:abstractNumId="9">
+  <w:abstractNum w:abstractNumId="10">
     <w:nsid w:val="75A04EB1"/>
     <w:multiLevelType w:val="hybridMultilevel"/>
     <w:tmpl w:val="6A1894E0"/>
@@ -4379,7 +5147,7 @@
       </w:rPr>
     </w:lvl>
   </w:abstractNum>
-  <w:abstractNum w:abstractNumId="10">
+  <w:abstractNum w:abstractNumId="11">
     <w:nsid w:val="767D710B"/>
     <w:multiLevelType w:val="hybridMultilevel"/>
     <w:tmpl w:val="B142D480"/>
@@ -4468,7 +5236,7 @@
       </w:pPr>
     </w:lvl>
   </w:abstractNum>
-  <w:abstractNum w:abstractNumId="11">
+  <w:abstractNum w:abstractNumId="12">
     <w:nsid w:val="7B5E1B95"/>
     <w:multiLevelType w:val="hybridMultilevel"/>
     <w:tmpl w:val="52CCBB00"/>
@@ -4581,7 +5349,7 @@
       </w:rPr>
     </w:lvl>
   </w:abstractNum>
-  <w:abstractNum w:abstractNumId="12">
+  <w:abstractNum w:abstractNumId="13">
     <w:nsid w:val="7C44152F"/>
     <w:multiLevelType w:val="hybridMultilevel"/>
     <w:tmpl w:val="B88A285C"/>
@@ -4695,10 +5463,10 @@
     </w:lvl>
   </w:abstractNum>
   <w:num w:numId="1">
-    <w:abstractNumId w:val="9"/>
+    <w:abstractNumId w:val="10"/>
   </w:num>
   <w:num w:numId="2">
-    <w:abstractNumId w:val="7"/>
+    <w:abstractNumId w:val="8"/>
   </w:num>
   <w:num w:numId="3">
     <w:abstractNumId w:val="3"/>
@@ -4707,13 +5475,13 @@
     <w:abstractNumId w:val="1"/>
   </w:num>
   <w:num w:numId="5">
-    <w:abstractNumId w:val="12"/>
+    <w:abstractNumId w:val="13"/>
   </w:num>
   <w:num w:numId="6">
     <w:abstractNumId w:val="2"/>
   </w:num>
   <w:num w:numId="7">
-    <w:abstractNumId w:val="10"/>
+    <w:abstractNumId w:val="11"/>
   </w:num>
   <w:num w:numId="8">
     <w:abstractNumId w:val="5"/>
@@ -4728,10 +5496,13 @@
     <w:abstractNumId w:val="6"/>
   </w:num>
   <w:num w:numId="12">
-    <w:abstractNumId w:val="8"/>
+    <w:abstractNumId w:val="9"/>
   </w:num>
   <w:num w:numId="13">
-    <w:abstractNumId w:val="11"/>
+    <w:abstractNumId w:val="12"/>
+  </w:num>
+  <w:num w:numId="14">
+    <w:abstractNumId w:val="7"/>
   </w:num>
 </w:numbering>
 </file>

--- a/Notes.docx
+++ b/Notes.docx
@@ -4039,6 +4039,470 @@
         </w:rPr>
       </w:pPr>
     </w:p>
+    <w:p>
+      <w:pPr>
+        <w:pStyle w:val="ListParagraph"/>
+        <w:numPr>
+          <w:ilvl w:val="0"/>
+          <w:numId w:val="3"/>
+        </w:numPr>
+        <w:rPr>
+          <w:b/>
+        </w:rPr>
+      </w:pPr>
+      <w:r>
+        <w:rPr>
+          <w:b/>
+        </w:rPr>
+        <w:t>Data Driven Testing</w:t>
+      </w:r>
+    </w:p>
+    <w:p>
+      <w:pPr>
+        <w:ind w:left="360"/>
+        <w:rPr>
+          <w:b/>
+        </w:rPr>
+      </w:pPr>
+      <w:r>
+        <w:rPr>
+          <w:b/>
+        </w:rPr>
+        <w:drawing>
+          <wp:inline distT="0" distB="0" distL="0" distR="0">
+            <wp:extent cx="5938520" cy="2223770"/>
+            <wp:effectExtent l="19050" t="0" r="5080" b="0"/>
+            <wp:docPr id="34" name="Picture 23"/>
+            <wp:cNvGraphicFramePr>
+              <a:graphicFrameLocks xmlns:a="http://schemas.openxmlformats.org/drawingml/2006/main" noChangeAspect="1"/>
+            </wp:cNvGraphicFramePr>
+            <a:graphic xmlns:a="http://schemas.openxmlformats.org/drawingml/2006/main">
+              <a:graphicData uri="http://schemas.openxmlformats.org/drawingml/2006/picture">
+                <pic:pic xmlns:pic="http://schemas.openxmlformats.org/drawingml/2006/picture">
+                  <pic:nvPicPr>
+                    <pic:cNvPr id="0" name="Picture 23"/>
+                    <pic:cNvPicPr>
+                      <a:picLocks noChangeAspect="1" noChangeArrowheads="1"/>
+                    </pic:cNvPicPr>
+                  </pic:nvPicPr>
+                  <pic:blipFill>
+                    <a:blip r:embed="rId40"/>
+                    <a:srcRect/>
+                    <a:stretch>
+                      <a:fillRect/>
+                    </a:stretch>
+                  </pic:blipFill>
+                  <pic:spPr bwMode="auto">
+                    <a:xfrm>
+                      <a:off x="0" y="0"/>
+                      <a:ext cx="5938520" cy="2223770"/>
+                    </a:xfrm>
+                    <a:prstGeom prst="rect">
+                      <a:avLst/>
+                    </a:prstGeom>
+                    <a:noFill/>
+                    <a:ln w="9525">
+                      <a:noFill/>
+                      <a:miter lim="800000"/>
+                      <a:headEnd/>
+                      <a:tailEnd/>
+                    </a:ln>
+                  </pic:spPr>
+                </pic:pic>
+              </a:graphicData>
+            </a:graphic>
+          </wp:inline>
+        </w:drawing>
+      </w:r>
+    </w:p>
+    <w:p>
+      <w:pPr>
+        <w:pStyle w:val="ListParagraph"/>
+        <w:numPr>
+          <w:ilvl w:val="1"/>
+          <w:numId w:val="3"/>
+        </w:numPr>
+        <w:rPr>
+          <w:b/>
+        </w:rPr>
+      </w:pPr>
+      <w:r>
+        <w:rPr>
+          <w:b/>
+        </w:rPr>
+        <w:t xml:space="preserve">Using </w:t>
+      </w:r>
+      <w:proofErr w:type="spellStart"/>
+      <w:r>
+        <w:rPr>
+          <w:b/>
+        </w:rPr>
+        <w:t>Json</w:t>
+      </w:r>
+      <w:proofErr w:type="spellEnd"/>
+      <w:r>
+        <w:rPr>
+          <w:b/>
+        </w:rPr>
+        <w:t xml:space="preserve"> File</w:t>
+      </w:r>
+    </w:p>
+    <w:p>
+      <w:pPr>
+        <w:pStyle w:val="ListParagraph"/>
+        <w:numPr>
+          <w:ilvl w:val="1"/>
+          <w:numId w:val="3"/>
+        </w:numPr>
+        <w:rPr>
+          <w:b/>
+        </w:rPr>
+      </w:pPr>
+      <w:r>
+        <w:rPr>
+          <w:b/>
+        </w:rPr>
+        <w:t>Using Data Provider</w:t>
+      </w:r>
+    </w:p>
+    <w:p>
+      <w:pPr>
+        <w:pStyle w:val="ListParagraph"/>
+        <w:numPr>
+          <w:ilvl w:val="2"/>
+          <w:numId w:val="3"/>
+        </w:numPr>
+        <w:rPr>
+          <w:b/>
+        </w:rPr>
+      </w:pPr>
+      <w:proofErr w:type="spellStart"/>
+      <w:r>
+        <w:rPr>
+          <w:b/>
+        </w:rPr>
+        <w:t>npm</w:t>
+      </w:r>
+      <w:proofErr w:type="spellEnd"/>
+      <w:r>
+        <w:rPr>
+          <w:b/>
+        </w:rPr>
+        <w:t xml:space="preserve"> </w:t>
+      </w:r>
+      <w:proofErr w:type="spellStart"/>
+      <w:r>
+        <w:rPr>
+          <w:b/>
+        </w:rPr>
+        <w:t>i</w:t>
+      </w:r>
+      <w:proofErr w:type="spellEnd"/>
+      <w:r>
+        <w:rPr>
+          <w:b/>
+        </w:rPr>
+        <w:t> jasmine-data-provider</w:t>
+      </w:r>
+    </w:p>
+    <w:p>
+      <w:pPr>
+        <w:pStyle w:val="ListParagraph"/>
+        <w:numPr>
+          <w:ilvl w:val="2"/>
+          <w:numId w:val="3"/>
+        </w:numPr>
+        <w:rPr>
+          <w:b/>
+        </w:rPr>
+      </w:pPr>
+      <w:r>
+        <w:rPr>
+          <w:b/>
+        </w:rPr>
+        <w:t>Use it in test</w:t>
+      </w:r>
+    </w:p>
+    <w:p>
+      <w:pPr>
+        <w:pStyle w:val="ListParagraph"/>
+        <w:numPr>
+          <w:ilvl w:val="2"/>
+          <w:numId w:val="3"/>
+        </w:numPr>
+        <w:rPr>
+          <w:b/>
+        </w:rPr>
+      </w:pPr>
+      <w:r>
+        <w:rPr>
+          <w:b/>
+          <w:noProof/>
+        </w:rPr>
+        <w:lastRenderedPageBreak/>
+        <w:drawing>
+          <wp:inline distT="0" distB="0" distL="0" distR="0">
+            <wp:extent cx="3906982" cy="1898129"/>
+            <wp:effectExtent l="19050" t="0" r="0" b="0"/>
+            <wp:docPr id="35" name="Picture 24"/>
+            <wp:cNvGraphicFramePr>
+              <a:graphicFrameLocks xmlns:a="http://schemas.openxmlformats.org/drawingml/2006/main" noChangeAspect="1"/>
+            </wp:cNvGraphicFramePr>
+            <a:graphic xmlns:a="http://schemas.openxmlformats.org/drawingml/2006/main">
+              <a:graphicData uri="http://schemas.openxmlformats.org/drawingml/2006/picture">
+                <pic:pic xmlns:pic="http://schemas.openxmlformats.org/drawingml/2006/picture">
+                  <pic:nvPicPr>
+                    <pic:cNvPr id="0" name="Picture 24"/>
+                    <pic:cNvPicPr>
+                      <a:picLocks noChangeAspect="1" noChangeArrowheads="1"/>
+                    </pic:cNvPicPr>
+                  </pic:nvPicPr>
+                  <pic:blipFill>
+                    <a:blip r:embed="rId41"/>
+                    <a:srcRect/>
+                    <a:stretch>
+                      <a:fillRect/>
+                    </a:stretch>
+                  </pic:blipFill>
+                  <pic:spPr bwMode="auto">
+                    <a:xfrm>
+                      <a:off x="0" y="0"/>
+                      <a:ext cx="3905844" cy="1897576"/>
+                    </a:xfrm>
+                    <a:prstGeom prst="rect">
+                      <a:avLst/>
+                    </a:prstGeom>
+                    <a:noFill/>
+                    <a:ln w="9525">
+                      <a:noFill/>
+                      <a:miter lim="800000"/>
+                      <a:headEnd/>
+                      <a:tailEnd/>
+                    </a:ln>
+                  </pic:spPr>
+                </pic:pic>
+              </a:graphicData>
+            </a:graphic>
+          </wp:inline>
+        </w:drawing>
+      </w:r>
+    </w:p>
+    <w:p>
+      <w:pPr>
+        <w:pStyle w:val="ListParagraph"/>
+        <w:numPr>
+          <w:ilvl w:val="0"/>
+          <w:numId w:val="3"/>
+        </w:numPr>
+        <w:rPr>
+          <w:b/>
+        </w:rPr>
+      </w:pPr>
+      <w:r>
+        <w:rPr>
+          <w:b/>
+        </w:rPr>
+        <w:t xml:space="preserve">PAGE OBJECT MODEL </w:t>
+      </w:r>
+    </w:p>
+    <w:p>
+      <w:pPr>
+        <w:pStyle w:val="ListParagraph"/>
+        <w:numPr>
+          <w:ilvl w:val="1"/>
+          <w:numId w:val="3"/>
+        </w:numPr>
+        <w:rPr>
+          <w:b/>
+        </w:rPr>
+      </w:pPr>
+      <w:r>
+        <w:rPr>
+          <w:b/>
+        </w:rPr>
+        <w:t>PAGE</w:t>
+      </w:r>
+    </w:p>
+    <w:p>
+      <w:pPr>
+        <w:pStyle w:val="ListParagraph"/>
+        <w:numPr>
+          <w:ilvl w:val="1"/>
+          <w:numId w:val="3"/>
+        </w:numPr>
+        <w:rPr>
+          <w:b/>
+        </w:rPr>
+      </w:pPr>
+      <w:r>
+        <w:rPr>
+          <w:b/>
+        </w:rPr>
+        <w:t>TEST</w:t>
+      </w:r>
+    </w:p>
+    <w:p>
+      <w:pPr>
+        <w:pStyle w:val="ListParagraph"/>
+        <w:numPr>
+          <w:ilvl w:val="0"/>
+          <w:numId w:val="3"/>
+        </w:numPr>
+        <w:rPr>
+          <w:b/>
+        </w:rPr>
+      </w:pPr>
+      <w:r>
+        <w:rPr>
+          <w:b/>
+        </w:rPr>
+        <w:t>EXECUTING TEST SUITE :</w:t>
+      </w:r>
+    </w:p>
+    <w:p>
+      <w:pPr>
+        <w:ind w:left="360"/>
+        <w:rPr>
+          <w:b/>
+        </w:rPr>
+      </w:pPr>
+      <w:r>
+        <w:rPr>
+          <w:b/>
+          <w:noProof/>
+        </w:rPr>
+        <w:drawing>
+          <wp:inline distT="0" distB="0" distL="0" distR="0">
+            <wp:extent cx="5943600" cy="1399228"/>
+            <wp:effectExtent l="19050" t="0" r="0" b="0"/>
+            <wp:docPr id="36" name="Picture 27"/>
+            <wp:cNvGraphicFramePr>
+              <a:graphicFrameLocks xmlns:a="http://schemas.openxmlformats.org/drawingml/2006/main" noChangeAspect="1"/>
+            </wp:cNvGraphicFramePr>
+            <a:graphic xmlns:a="http://schemas.openxmlformats.org/drawingml/2006/main">
+              <a:graphicData uri="http://schemas.openxmlformats.org/drawingml/2006/picture">
+                <pic:pic xmlns:pic="http://schemas.openxmlformats.org/drawingml/2006/picture">
+                  <pic:nvPicPr>
+                    <pic:cNvPr id="0" name="Picture 27"/>
+                    <pic:cNvPicPr>
+                      <a:picLocks noChangeAspect="1" noChangeArrowheads="1"/>
+                    </pic:cNvPicPr>
+                  </pic:nvPicPr>
+                  <pic:blipFill>
+                    <a:blip r:embed="rId42"/>
+                    <a:srcRect/>
+                    <a:stretch>
+                      <a:fillRect/>
+                    </a:stretch>
+                  </pic:blipFill>
+                  <pic:spPr bwMode="auto">
+                    <a:xfrm>
+                      <a:off x="0" y="0"/>
+                      <a:ext cx="5943600" cy="1399228"/>
+                    </a:xfrm>
+                    <a:prstGeom prst="rect">
+                      <a:avLst/>
+                    </a:prstGeom>
+                    <a:noFill/>
+                    <a:ln w="9525">
+                      <a:noFill/>
+                      <a:miter lim="800000"/>
+                      <a:headEnd/>
+                      <a:tailEnd/>
+                    </a:ln>
+                  </pic:spPr>
+                </pic:pic>
+              </a:graphicData>
+            </a:graphic>
+          </wp:inline>
+        </w:drawing>
+      </w:r>
+    </w:p>
+    <w:p>
+      <w:pPr>
+        <w:ind w:left="360"/>
+        <w:rPr>
+          <w:b/>
+        </w:rPr>
+      </w:pPr>
+      <w:r>
+        <w:rPr>
+          <w:b/>
+          <w:noProof/>
+        </w:rPr>
+        <w:drawing>
+          <wp:inline distT="0" distB="0" distL="0" distR="0">
+            <wp:extent cx="5943600" cy="686529"/>
+            <wp:effectExtent l="19050" t="0" r="0" b="0"/>
+            <wp:docPr id="37" name="Picture 30"/>
+            <wp:cNvGraphicFramePr>
+              <a:graphicFrameLocks xmlns:a="http://schemas.openxmlformats.org/drawingml/2006/main" noChangeAspect="1"/>
+            </wp:cNvGraphicFramePr>
+            <a:graphic xmlns:a="http://schemas.openxmlformats.org/drawingml/2006/main">
+              <a:graphicData uri="http://schemas.openxmlformats.org/drawingml/2006/picture">
+                <pic:pic xmlns:pic="http://schemas.openxmlformats.org/drawingml/2006/picture">
+                  <pic:nvPicPr>
+                    <pic:cNvPr id="0" name="Picture 30"/>
+                    <pic:cNvPicPr>
+                      <a:picLocks noChangeAspect="1" noChangeArrowheads="1"/>
+                    </pic:cNvPicPr>
+                  </pic:nvPicPr>
+                  <pic:blipFill>
+                    <a:blip r:embed="rId43"/>
+                    <a:srcRect/>
+                    <a:stretch>
+                      <a:fillRect/>
+                    </a:stretch>
+                  </pic:blipFill>
+                  <pic:spPr bwMode="auto">
+                    <a:xfrm>
+                      <a:off x="0" y="0"/>
+                      <a:ext cx="5943600" cy="686529"/>
+                    </a:xfrm>
+                    <a:prstGeom prst="rect">
+                      <a:avLst/>
+                    </a:prstGeom>
+                    <a:noFill/>
+                    <a:ln w="9525">
+                      <a:noFill/>
+                      <a:miter lim="800000"/>
+                      <a:headEnd/>
+                      <a:tailEnd/>
+                    </a:ln>
+                  </pic:spPr>
+                </pic:pic>
+              </a:graphicData>
+            </a:graphic>
+          </wp:inline>
+        </w:drawing>
+      </w:r>
+    </w:p>
+    <w:p>
+      <w:pPr>
+        <w:pStyle w:val="ListParagraph"/>
+        <w:numPr>
+          <w:ilvl w:val="0"/>
+          <w:numId w:val="3"/>
+        </w:numPr>
+        <w:rPr>
+          <w:b/>
+        </w:rPr>
+      </w:pPr>
+      <w:r>
+        <w:rPr>
+          <w:b/>
+        </w:rPr>
+        <w:t>Package.json</w:t>
+      </w:r>
+    </w:p>
+    <w:p>
+      <w:pPr>
+        <w:ind w:left="360"/>
+        <w:rPr>
+          <w:b/>
+        </w:rPr>
+      </w:pPr>
+    </w:p>
     <w:sectPr>
       <w:pgSz w:w="12240" w:h="15840"/>
       <w:pgMar w:top="1440" w:right="1440" w:bottom="1440" w:left="1440" w:header="720" w:footer="720" w:gutter="0"/>
@@ -4375,7 +4839,7 @@
   <w:abstractNum w:abstractNumId="3">
     <w:nsid w:val="2FB626F0"/>
     <w:multiLevelType w:val="hybridMultilevel"/>
-    <w:tmpl w:val="A136070A"/>
+    <w:tmpl w:val="C0E0C5A2"/>
     <w:lvl w:ilvl="0" w:tplc="0409000F">
       <w:start w:val="1"/>
       <w:numFmt w:val="decimal"/>
@@ -4394,7 +4858,7 @@
         <w:ind w:left="1440" w:hanging="360"/>
       </w:pPr>
     </w:lvl>
-    <w:lvl w:ilvl="2" w:tplc="0409001B" w:tentative="1">
+    <w:lvl w:ilvl="2" w:tplc="0409001B">
       <w:start w:val="1"/>
       <w:numFmt w:val="lowerRoman"/>
       <w:lvlText w:val="%3."/>
@@ -4545,6 +5009,92 @@
     </w:lvl>
   </w:abstractNum>
   <w:abstractNum w:abstractNumId="5">
+    <w:nsid w:val="3B57429E"/>
+    <w:multiLevelType w:val="hybridMultilevel"/>
+    <w:tmpl w:val="CA7EBD80"/>
+    <w:lvl w:ilvl="0" w:tplc="0409000F">
+      <w:start w:val="1"/>
+      <w:numFmt w:val="decimal"/>
+      <w:lvlText w:val="%1."/>
+      <w:lvlJc w:val="left"/>
+      <w:pPr>
+        <w:ind w:left="1080" w:hanging="360"/>
+      </w:pPr>
+    </w:lvl>
+    <w:lvl w:ilvl="1" w:tplc="04090019" w:tentative="1">
+      <w:start w:val="1"/>
+      <w:numFmt w:val="lowerLetter"/>
+      <w:lvlText w:val="%2."/>
+      <w:lvlJc w:val="left"/>
+      <w:pPr>
+        <w:ind w:left="1800" w:hanging="360"/>
+      </w:pPr>
+    </w:lvl>
+    <w:lvl w:ilvl="2" w:tplc="0409001B" w:tentative="1">
+      <w:start w:val="1"/>
+      <w:numFmt w:val="lowerRoman"/>
+      <w:lvlText w:val="%3."/>
+      <w:lvlJc w:val="right"/>
+      <w:pPr>
+        <w:ind w:left="2520" w:hanging="180"/>
+      </w:pPr>
+    </w:lvl>
+    <w:lvl w:ilvl="3" w:tplc="0409000F" w:tentative="1">
+      <w:start w:val="1"/>
+      <w:numFmt w:val="decimal"/>
+      <w:lvlText w:val="%4."/>
+      <w:lvlJc w:val="left"/>
+      <w:pPr>
+        <w:ind w:left="3240" w:hanging="360"/>
+      </w:pPr>
+    </w:lvl>
+    <w:lvl w:ilvl="4" w:tplc="04090019" w:tentative="1">
+      <w:start w:val="1"/>
+      <w:numFmt w:val="lowerLetter"/>
+      <w:lvlText w:val="%5."/>
+      <w:lvlJc w:val="left"/>
+      <w:pPr>
+        <w:ind w:left="3960" w:hanging="360"/>
+      </w:pPr>
+    </w:lvl>
+    <w:lvl w:ilvl="5" w:tplc="0409001B" w:tentative="1">
+      <w:start w:val="1"/>
+      <w:numFmt w:val="lowerRoman"/>
+      <w:lvlText w:val="%6."/>
+      <w:lvlJc w:val="right"/>
+      <w:pPr>
+        <w:ind w:left="4680" w:hanging="180"/>
+      </w:pPr>
+    </w:lvl>
+    <w:lvl w:ilvl="6" w:tplc="0409000F" w:tentative="1">
+      <w:start w:val="1"/>
+      <w:numFmt w:val="decimal"/>
+      <w:lvlText w:val="%7."/>
+      <w:lvlJc w:val="left"/>
+      <w:pPr>
+        <w:ind w:left="5400" w:hanging="360"/>
+      </w:pPr>
+    </w:lvl>
+    <w:lvl w:ilvl="7" w:tplc="04090019" w:tentative="1">
+      <w:start w:val="1"/>
+      <w:numFmt w:val="lowerLetter"/>
+      <w:lvlText w:val="%8."/>
+      <w:lvlJc w:val="left"/>
+      <w:pPr>
+        <w:ind w:left="6120" w:hanging="360"/>
+      </w:pPr>
+    </w:lvl>
+    <w:lvl w:ilvl="8" w:tplc="0409001B" w:tentative="1">
+      <w:start w:val="1"/>
+      <w:numFmt w:val="lowerRoman"/>
+      <w:lvlText w:val="%9."/>
+      <w:lvlJc w:val="right"/>
+      <w:pPr>
+        <w:ind w:left="6840" w:hanging="180"/>
+      </w:pPr>
+    </w:lvl>
+  </w:abstractNum>
+  <w:abstractNum w:abstractNumId="6">
     <w:nsid w:val="46AD0D8E"/>
     <w:multiLevelType w:val="hybridMultilevel"/>
     <w:tmpl w:val="217CF7E0"/>
@@ -4633,7 +5183,7 @@
       </w:pPr>
     </w:lvl>
   </w:abstractNum>
-  <w:abstractNum w:abstractNumId="6">
+  <w:abstractNum w:abstractNumId="7">
     <w:nsid w:val="478B5DB7"/>
     <w:multiLevelType w:val="hybridMultilevel"/>
     <w:tmpl w:val="72D4B072"/>
@@ -4722,7 +5272,7 @@
       </w:pPr>
     </w:lvl>
   </w:abstractNum>
-  <w:abstractNum w:abstractNumId="7">
+  <w:abstractNum w:abstractNumId="8">
     <w:nsid w:val="49FE59B6"/>
     <w:multiLevelType w:val="hybridMultilevel"/>
     <w:tmpl w:val="B61E4894"/>
@@ -4808,7 +5358,7 @@
       </w:pPr>
     </w:lvl>
   </w:abstractNum>
-  <w:abstractNum w:abstractNumId="8">
+  <w:abstractNum w:abstractNumId="9">
     <w:nsid w:val="574C3C60"/>
     <w:multiLevelType w:val="hybridMultilevel"/>
     <w:tmpl w:val="FC62FEEC"/>
@@ -4921,7 +5471,7 @@
       </w:rPr>
     </w:lvl>
   </w:abstractNum>
-  <w:abstractNum w:abstractNumId="9">
+  <w:abstractNum w:abstractNumId="10">
     <w:nsid w:val="5A314575"/>
     <w:multiLevelType w:val="hybridMultilevel"/>
     <w:tmpl w:val="8960AAB8"/>
@@ -5034,7 +5584,7 @@
       </w:rPr>
     </w:lvl>
   </w:abstractNum>
-  <w:abstractNum w:abstractNumId="10">
+  <w:abstractNum w:abstractNumId="11">
     <w:nsid w:val="75A04EB1"/>
     <w:multiLevelType w:val="hybridMultilevel"/>
     <w:tmpl w:val="6A1894E0"/>
@@ -5147,7 +5697,7 @@
       </w:rPr>
     </w:lvl>
   </w:abstractNum>
-  <w:abstractNum w:abstractNumId="11">
+  <w:abstractNum w:abstractNumId="12">
     <w:nsid w:val="767D710B"/>
     <w:multiLevelType w:val="hybridMultilevel"/>
     <w:tmpl w:val="B142D480"/>
@@ -5236,7 +5786,7 @@
       </w:pPr>
     </w:lvl>
   </w:abstractNum>
-  <w:abstractNum w:abstractNumId="12">
+  <w:abstractNum w:abstractNumId="13">
     <w:nsid w:val="7B5E1B95"/>
     <w:multiLevelType w:val="hybridMultilevel"/>
     <w:tmpl w:val="52CCBB00"/>
@@ -5349,7 +5899,7 @@
       </w:rPr>
     </w:lvl>
   </w:abstractNum>
-  <w:abstractNum w:abstractNumId="13">
+  <w:abstractNum w:abstractNumId="14">
     <w:nsid w:val="7C44152F"/>
     <w:multiLevelType w:val="hybridMultilevel"/>
     <w:tmpl w:val="B88A285C"/>
@@ -5463,10 +6013,10 @@
     </w:lvl>
   </w:abstractNum>
   <w:num w:numId="1">
-    <w:abstractNumId w:val="10"/>
+    <w:abstractNumId w:val="11"/>
   </w:num>
   <w:num w:numId="2">
-    <w:abstractNumId w:val="8"/>
+    <w:abstractNumId w:val="9"/>
   </w:num>
   <w:num w:numId="3">
     <w:abstractNumId w:val="3"/>
@@ -5475,16 +6025,16 @@
     <w:abstractNumId w:val="1"/>
   </w:num>
   <w:num w:numId="5">
-    <w:abstractNumId w:val="13"/>
+    <w:abstractNumId w:val="14"/>
   </w:num>
   <w:num w:numId="6">
     <w:abstractNumId w:val="2"/>
   </w:num>
   <w:num w:numId="7">
-    <w:abstractNumId w:val="11"/>
+    <w:abstractNumId w:val="12"/>
   </w:num>
   <w:num w:numId="8">
-    <w:abstractNumId w:val="5"/>
+    <w:abstractNumId w:val="6"/>
   </w:num>
   <w:num w:numId="9">
     <w:abstractNumId w:val="4"/>
@@ -5493,16 +6043,19 @@
     <w:abstractNumId w:val="0"/>
   </w:num>
   <w:num w:numId="11">
-    <w:abstractNumId w:val="6"/>
+    <w:abstractNumId w:val="7"/>
   </w:num>
   <w:num w:numId="12">
-    <w:abstractNumId w:val="9"/>
+    <w:abstractNumId w:val="10"/>
   </w:num>
   <w:num w:numId="13">
-    <w:abstractNumId w:val="12"/>
+    <w:abstractNumId w:val="13"/>
   </w:num>
   <w:num w:numId="14">
-    <w:abstractNumId w:val="7"/>
+    <w:abstractNumId w:val="8"/>
+  </w:num>
+  <w:num w:numId="15">
+    <w:abstractNumId w:val="5"/>
   </w:num>
 </w:numbering>
 </file>
